--- a/Executive Summary.docx
+++ b/Executive Summary.docx
@@ -1,6 +1,6 @@
 
 <file path=word/document.xml><?xml version="1.0" encoding="utf-8"?>
-<w:document xmlns:wpc="http://schemas.microsoft.com/office/word/2010/wordprocessingCanvas" xmlns:mc="http://schemas.openxmlformats.org/markup-compatibility/2006" xmlns:o="urn:schemas-microsoft-com:office:office" xmlns:r="http://schemas.openxmlformats.org/officeDocument/2006/relationships" xmlns:m="http://schemas.openxmlformats.org/officeDocument/2006/math" xmlns:v="urn:schemas-microsoft-com:vml" xmlns:wp14="http://schemas.microsoft.com/office/word/2010/wordprocessingDrawing" xmlns:wp="http://schemas.openxmlformats.org/drawingml/2006/wordprocessingDrawing" xmlns:w10="urn:schemas-microsoft-com:office:word" xmlns:w="http://schemas.openxmlformats.org/wordprocessingml/2006/main" xmlns:w14="http://schemas.microsoft.com/office/word/2010/wordml" xmlns:w15="http://schemas.microsoft.com/office/word/2012/wordml" xmlns:wpg="http://schemas.microsoft.com/office/word/2010/wordprocessingGroup" xmlns:wpi="http://schemas.microsoft.com/office/word/2010/wordprocessingInk" xmlns:wne="http://schemas.microsoft.com/office/word/2006/wordml" xmlns:wps="http://schemas.microsoft.com/office/word/2010/wordprocessingShape" mc:Ignorable="w14 w15 wp14">
+<w:document xmlns:wpc="http://schemas.microsoft.com/office/word/2010/wordprocessingCanvas" xmlns:cx="http://schemas.microsoft.com/office/drawing/2014/chartex" xmlns:cx1="http://schemas.microsoft.com/office/drawing/2015/9/8/chartex" xmlns:cx2="http://schemas.microsoft.com/office/drawing/2015/10/21/chartex" xmlns:cx3="http://schemas.microsoft.com/office/drawing/2016/5/9/chartex" xmlns:cx4="http://schemas.microsoft.com/office/drawing/2016/5/10/chartex" xmlns:cx5="http://schemas.microsoft.com/office/drawing/2016/5/11/chartex" xmlns:cx6="http://schemas.microsoft.com/office/drawing/2016/5/12/chartex" xmlns:cx7="http://schemas.microsoft.com/office/drawing/2016/5/13/chartex" xmlns:cx8="http://schemas.microsoft.com/office/drawing/2016/5/14/chartex" xmlns:mc="http://schemas.openxmlformats.org/markup-compatibility/2006" xmlns:aink="http://schemas.microsoft.com/office/drawing/2016/ink" xmlns:am3d="http://schemas.microsoft.com/office/drawing/2017/model3d" xmlns:o="urn:schemas-microsoft-com:office:office" xmlns:oel="http://schemas.microsoft.com/office/2019/extlst" xmlns:r="http://schemas.openxmlformats.org/officeDocument/2006/relationships" xmlns:m="http://schemas.openxmlformats.org/officeDocument/2006/math" xmlns:v="urn:schemas-microsoft-com:vml" xmlns:wp14="http://schemas.microsoft.com/office/word/2010/wordprocessingDrawing" xmlns:wp="http://schemas.openxmlformats.org/drawingml/2006/wordprocessingDrawing" xmlns:w10="urn:schemas-microsoft-com:office:word" xmlns:w="http://schemas.openxmlformats.org/wordprocessingml/2006/main" xmlns:w14="http://schemas.microsoft.com/office/word/2010/wordml" xmlns:w15="http://schemas.microsoft.com/office/word/2012/wordml" xmlns:w16cex="http://schemas.microsoft.com/office/word/2018/wordml/cex" xmlns:w16cid="http://schemas.microsoft.com/office/word/2016/wordml/cid" xmlns:w16="http://schemas.microsoft.com/office/word/2018/wordml" xmlns:w16sdtdh="http://schemas.microsoft.com/office/word/2020/wordml/sdtdatahash" xmlns:w16se="http://schemas.microsoft.com/office/word/2015/wordml/symex" xmlns:wpg="http://schemas.microsoft.com/office/word/2010/wordprocessingGroup" xmlns:wpi="http://schemas.microsoft.com/office/word/2010/wordprocessingInk" xmlns:wne="http://schemas.microsoft.com/office/word/2006/wordml" xmlns:wps="http://schemas.microsoft.com/office/word/2010/wordprocessingShape" mc:Ignorable="w14 w15 w16se w16cid w16 w16cex w16sdtdh wp14">
   <w:body>
     <w:tbl>
       <w:tblPr>
@@ -35,7 +35,6 @@
               <w:dataBinding w:prefixMappings="xmlns:ns0='http://purl.org/dc/elements/1.1/' xmlns:ns1='http://schemas.openxmlformats.org/package/2006/metadata/core-properties' " w:xpath="/ns1:coreProperties[1]/ns0:title[1]" w:storeItemID="{6C3C8BC8-F283-45AE-878A-BAB7291924A1}"/>
               <w:text/>
             </w:sdtPr>
-            <w:sdtEndPr/>
             <w:sdtContent>
               <w:p>
                 <w:pPr>
@@ -79,7 +78,6 @@
                 <w:dataBinding w:prefixMappings="xmlns:ns0='http://purl.org/dc/elements/1.1/' xmlns:ns1='http://schemas.openxmlformats.org/package/2006/metadata/core-properties' " w:xpath="/ns1:coreProperties[1]/ns0:creator[1]" w:storeItemID="{6C3C8BC8-F283-45AE-878A-BAB7291924A1}"/>
                 <w:text/>
               </w:sdtPr>
-              <w:sdtEndPr/>
               <w:sdtContent>
                 <w:r>
                   <w:t>Group Member Names</w:t>
@@ -112,7 +110,6 @@
                   <w:calendar w:val="gregorian"/>
                 </w:date>
               </w:sdtPr>
-              <w:sdtEndPr/>
               <w:sdtContent>
                 <w:r>
                   <w:t>Date</w:t>
@@ -152,7 +149,6 @@
         <w:showingPlcHdr/>
         <w15:appearance w15:val="hidden"/>
       </w:sdtPr>
-      <w:sdtEndPr/>
       <w:sdtContent>
         <w:p>
           <w:pPr>
@@ -165,16 +161,118 @@
       </w:sdtContent>
     </w:sdt>
     <w:p>
-      <w:r>
-        <w:t>A 100 to 150 word</w:t>
-      </w:r>
-      <w:r>
+      <w:pPr>
+        <w:rPr>
+          <w:color w:val="FF0000"/>
+          <w:sz w:val="16"/>
+          <w:szCs w:val="16"/>
+        </w:rPr>
+      </w:pPr>
+      <w:r>
+        <w:rPr>
+          <w:color w:val="FF0000"/>
+          <w:sz w:val="16"/>
+          <w:szCs w:val="16"/>
+        </w:rPr>
+        <w:t xml:space="preserve">A 100 to </w:t>
+      </w:r>
+      <w:r>
+        <w:rPr>
+          <w:color w:val="FF0000"/>
+          <w:sz w:val="16"/>
+          <w:szCs w:val="16"/>
+        </w:rPr>
+        <w:t>150-word</w:t>
+      </w:r>
+      <w:r>
+        <w:rPr>
+          <w:color w:val="FF0000"/>
+          <w:sz w:val="16"/>
+          <w:szCs w:val="16"/>
+        </w:rPr>
         <w:t xml:space="preserve"> executive</w:t>
       </w:r>
       <w:r>
+        <w:rPr>
+          <w:color w:val="FF0000"/>
+          <w:sz w:val="16"/>
+          <w:szCs w:val="16"/>
+        </w:rPr>
         <w:t xml:space="preserve"> summary of your findings. Do this last.</w:t>
       </w:r>
     </w:p>
+    <w:p>
+      <w:pPr>
+        <w:rPr>
+          <w:color w:val="385623" w:themeColor="accent6" w:themeShade="80"/>
+        </w:rPr>
+      </w:pPr>
+      <w:r>
+        <w:rPr>
+          <w:color w:val="385623" w:themeColor="accent6" w:themeShade="80"/>
+        </w:rPr>
+        <w:t>***** DRAFT *****</w:t>
+      </w:r>
+    </w:p>
+    <w:p>
+      <w:r>
+        <w:rPr>
+          <w:color w:val="385623" w:themeColor="accent6" w:themeShade="80"/>
+        </w:rPr>
+        <w:t xml:space="preserve">Our Data Analysis Visualization Tool (DAVT) for New York Restaurant Inspection results provides users with a comprehensive solution for data analysis and </w:t>
+      </w:r>
+      <w:proofErr w:type="spellStart"/>
+      <w:r>
+        <w:rPr>
+          <w:color w:val="385623" w:themeColor="accent6" w:themeShade="80"/>
+        </w:rPr>
+        <w:t>visualisation</w:t>
+      </w:r>
+      <w:proofErr w:type="spellEnd"/>
+      <w:r>
+        <w:rPr>
+          <w:color w:val="385623" w:themeColor="accent6" w:themeShade="80"/>
+        </w:rPr>
+        <w:t xml:space="preserve"> in the restaurant industry. With its user-friendly interface and powerful features, DAVT empowers stakeholders to make data-driven decisions, enhance compliance, and improve public health outcomes. This tool is </w:t>
+      </w:r>
+      <w:r>
+        <w:rPr>
+          <w:color w:val="385623" w:themeColor="accent6" w:themeShade="80"/>
+        </w:rPr>
+        <w:t xml:space="preserve">invaluable </w:t>
+      </w:r>
+      <w:r>
+        <w:rPr>
+          <w:color w:val="385623" w:themeColor="accent6" w:themeShade="80"/>
+        </w:rPr>
+        <w:t xml:space="preserve">for restaurant owners, health inspectors, and consumers, fostering a safer and more transparent dining experience in New York City. </w:t>
+      </w:r>
+      <w:r>
+        <w:rPr>
+          <w:color w:val="385623" w:themeColor="accent6" w:themeShade="80"/>
+        </w:rPr>
+        <w:t>This executive summary presents</w:t>
+      </w:r>
+      <w:r>
+        <w:rPr>
+          <w:color w:val="385623" w:themeColor="accent6" w:themeShade="80"/>
+        </w:rPr>
+        <w:t xml:space="preserve"> </w:t>
+      </w:r>
+      <w:r>
+        <w:rPr>
+          <w:color w:val="385623" w:themeColor="accent6" w:themeShade="80"/>
+        </w:rPr>
+        <w:t>our program's key findings and functionalities</w:t>
+      </w:r>
+      <w:r>
+        <w:rPr>
+          <w:color w:val="385623" w:themeColor="accent6" w:themeShade="80"/>
+        </w:rPr>
+        <w:t>.</w:t>
+      </w:r>
+    </w:p>
+    <w:p/>
     <w:p>
       <w:pPr>
         <w:ind w:left="0"/>
@@ -193,7 +291,6 @@
         <w:showingPlcHdr/>
         <w15:appearance w15:val="hidden"/>
       </w:sdtPr>
-      <w:sdtEndPr/>
       <w:sdtContent>
         <w:p>
           <w:pPr>
@@ -208,12 +305,7 @@
     <w:p>
       <w:pPr>
         <w:rPr>
-          <w:rStyle w:val="Heading1Char"/>
-          <w:rFonts w:asciiTheme="minorHAnsi" w:eastAsiaTheme="minorEastAsia" w:hAnsiTheme="minorHAnsi" w:cstheme="minorBidi"/>
-          <w:b w:val="0"/>
           <w:color w:val="FF0000"/>
-          <w:sz w:val="22"/>
-          <w:szCs w:val="22"/>
         </w:rPr>
       </w:pPr>
       <w:r>
@@ -226,7 +318,83 @@
         <w:rPr>
           <w:color w:val="FF0000"/>
         </w:rPr>
-        <w:t xml:space="preserve"> Include the date range covered, and the different analysis tasks performed</w:t>
+        <w:t xml:space="preserve"> Include the date range covered, and the different analysis tasks </w:t>
+      </w:r>
+      <w:proofErr w:type="gramStart"/>
+      <w:r>
+        <w:rPr>
+          <w:color w:val="FF0000"/>
+        </w:rPr>
+        <w:t>performed</w:t>
+      </w:r>
+      <w:proofErr w:type="gramEnd"/>
+    </w:p>
+    <w:p>
+      <w:pPr>
+        <w:rPr>
+          <w:color w:val="385623" w:themeColor="accent6" w:themeShade="80"/>
+        </w:rPr>
+      </w:pPr>
+      <w:r>
+        <w:rPr>
+          <w:color w:val="385623" w:themeColor="accent6" w:themeShade="80"/>
+        </w:rPr>
+        <w:t>***** DRAFT *****</w:t>
+      </w:r>
+    </w:p>
+    <w:p>
+      <w:pPr>
+        <w:rPr>
+          <w:color w:val="385623" w:themeColor="accent6" w:themeShade="80"/>
+        </w:rPr>
+      </w:pPr>
+      <w:r>
+        <w:rPr>
+          <w:color w:val="385623" w:themeColor="accent6" w:themeShade="80"/>
+        </w:rPr>
+        <w:t xml:space="preserve">In an era </w:t>
+      </w:r>
+      <w:proofErr w:type="spellStart"/>
+      <w:r>
+        <w:rPr>
+          <w:color w:val="385623" w:themeColor="accent6" w:themeShade="80"/>
+        </w:rPr>
+        <w:t>characterised</w:t>
+      </w:r>
+      <w:proofErr w:type="spellEnd"/>
+      <w:r>
+        <w:rPr>
+          <w:color w:val="385623" w:themeColor="accent6" w:themeShade="80"/>
+        </w:rPr>
+        <w:t xml:space="preserve"> by data abundance, our mission with DAVT is to streamline the labyrinthine realm of New York Restaurant Inspection data for the past year. Five indispensable data analysis tasks form the core of DAVT, promising users a seamless journey of insight discovery. From retrieving inspection minutiae to illuminating violation patterns on suburb canvases, from keyword-driven expeditions to trace elusive violations to </w:t>
+      </w:r>
+      <w:proofErr w:type="spellStart"/>
+      <w:r>
+        <w:rPr>
+          <w:color w:val="385623" w:themeColor="accent6" w:themeShade="80"/>
+        </w:rPr>
+        <w:t>visualising</w:t>
+      </w:r>
+      <w:proofErr w:type="spellEnd"/>
+      <w:r>
+        <w:rPr>
+          <w:color w:val="385623" w:themeColor="accent6" w:themeShade="80"/>
+        </w:rPr>
+        <w:t xml:space="preserve"> animal-related infractions across time and geography, and finally, discerning the cream of the restaurant crop with the most impressive year-over-year improvements – DAVT is a </w:t>
+      </w:r>
+      <w:proofErr w:type="gramStart"/>
+      <w:r>
+        <w:rPr>
+          <w:color w:val="385623" w:themeColor="accent6" w:themeShade="80"/>
+        </w:rPr>
+        <w:t>compass guiding users</w:t>
+      </w:r>
+      <w:proofErr w:type="gramEnd"/>
+      <w:r>
+        <w:rPr>
+          <w:color w:val="385623" w:themeColor="accent6" w:themeShade="80"/>
+        </w:rPr>
+        <w:t xml:space="preserve"> through these complex terrains.</w:t>
       </w:r>
     </w:p>
     <w:p>
@@ -253,87 +421,405 @@
           <w:b/>
         </w:rPr>
         <w:lastRenderedPageBreak/>
-        <w:t>Analysis 1 &lt;Add context to this title&gt;</w:t>
-      </w:r>
-    </w:p>
-    <w:p>
-      <w:pPr>
-        <w:rPr>
-          <w:color w:val="FF0000"/>
-        </w:rPr>
-      </w:pPr>
-      <w:r>
-        <w:rPr>
-          <w:color w:val="FF0000"/>
-        </w:rPr>
-        <w:t>Based on</w:t>
-      </w:r>
-      <w:r>
-        <w:rPr>
-          <w:color w:val="FF0000"/>
-        </w:rPr>
-        <w:t xml:space="preserve"> the requirements of your dataset, put the results of your analysis of a 12 month date period for each of the required functionalities in these sections. Change the title names to reflect your dataset and the analysis being performed.</w:t>
-      </w:r>
-      <w:r>
-        <w:rPr>
-          <w:color w:val="FF0000"/>
-        </w:rPr>
-        <w:t xml:space="preserve"> You may include images from your program as well as your own description of the results.</w:t>
-      </w:r>
-      <w:bookmarkStart w:id="0" w:name="_GoBack"/>
-      <w:bookmarkEnd w:id="0"/>
-    </w:p>
-    <w:p>
-      <w:pPr>
-        <w:pStyle w:val="Heading1"/>
-      </w:pPr>
+        <w:t xml:space="preserve">Analysis 1 </w:t>
+      </w:r>
       <w:r>
         <w:rPr>
           <w:rStyle w:val="Heading1Char"/>
           <w:b/>
         </w:rPr>
-        <w:t>Analysis 2 &lt;Add context to this title&gt;</w:t>
+        <w:t>Retrieving inspection details</w:t>
+      </w:r>
+    </w:p>
+    <w:p>
+      <w:pPr>
+        <w:rPr>
+          <w:color w:val="FF0000"/>
+          <w:sz w:val="16"/>
+          <w:szCs w:val="16"/>
+        </w:rPr>
+      </w:pPr>
+      <w:r>
+        <w:rPr>
+          <w:color w:val="FF0000"/>
+          <w:sz w:val="16"/>
+          <w:szCs w:val="16"/>
+        </w:rPr>
+        <w:t>Based on</w:t>
+      </w:r>
+      <w:r>
+        <w:rPr>
+          <w:color w:val="FF0000"/>
+          <w:sz w:val="16"/>
+          <w:szCs w:val="16"/>
+        </w:rPr>
+        <w:t xml:space="preserve"> the requirements of your dataset, put the results of your analysis of a </w:t>
+      </w:r>
+      <w:proofErr w:type="gramStart"/>
+      <w:r>
+        <w:rPr>
+          <w:color w:val="FF0000"/>
+          <w:sz w:val="16"/>
+          <w:szCs w:val="16"/>
+        </w:rPr>
+        <w:t>12 month</w:t>
+      </w:r>
+      <w:proofErr w:type="gramEnd"/>
+      <w:r>
+        <w:rPr>
+          <w:color w:val="FF0000"/>
+          <w:sz w:val="16"/>
+          <w:szCs w:val="16"/>
+        </w:rPr>
+        <w:t xml:space="preserve"> date period for each of the required functionalities in these sections. Change the title names to reflect your dataset and the analysis being performed.</w:t>
+      </w:r>
+      <w:r>
+        <w:rPr>
+          <w:color w:val="FF0000"/>
+          <w:sz w:val="16"/>
+          <w:szCs w:val="16"/>
+        </w:rPr>
+        <w:t xml:space="preserve"> You may include images from your program as well as your own description of the results.</w:t>
+      </w:r>
+    </w:p>
+    <w:p>
+      <w:pPr>
+        <w:rPr>
+          <w:color w:val="385623" w:themeColor="accent6" w:themeShade="80"/>
+        </w:rPr>
+      </w:pPr>
+      <w:r>
+        <w:rPr>
+          <w:color w:val="385623" w:themeColor="accent6" w:themeShade="80"/>
+        </w:rPr>
+        <w:t>***** DRAFT *****</w:t>
+      </w:r>
+    </w:p>
+    <w:p>
+      <w:pPr>
+        <w:rPr>
+          <w:color w:val="385623" w:themeColor="accent6" w:themeShade="80"/>
+        </w:rPr>
+      </w:pPr>
+      <w:r>
+        <w:rPr>
+          <w:color w:val="385623" w:themeColor="accent6" w:themeShade="80"/>
+        </w:rPr>
+        <w:t xml:space="preserve">Anchoring our </w:t>
+      </w:r>
+      <w:proofErr w:type="spellStart"/>
+      <w:r>
+        <w:rPr>
+          <w:color w:val="385623" w:themeColor="accent6" w:themeShade="80"/>
+        </w:rPr>
+        <w:t>endeavour</w:t>
+      </w:r>
+      <w:proofErr w:type="spellEnd"/>
+      <w:r>
+        <w:rPr>
+          <w:color w:val="385623" w:themeColor="accent6" w:themeShade="80"/>
+        </w:rPr>
+        <w:t xml:space="preserve"> is the capability to retrieve granular inspection details, lending restaurateurs and health inspectors the clarity needed to navigate the intricacies of regulatory compliance. </w:t>
+      </w:r>
+      <w:r>
+        <w:rPr>
+          <w:color w:val="385623" w:themeColor="accent6" w:themeShade="80"/>
+        </w:rPr>
+        <w:t>With</w:t>
+      </w:r>
+      <w:r>
+        <w:rPr>
+          <w:color w:val="385623" w:themeColor="accent6" w:themeShade="80"/>
+        </w:rPr>
+        <w:t xml:space="preserve"> a tailored date range selection, users can effortlessly access a treasure trove of information, including inspection dates, outcomes, and violation specifics. This functionality furnishes stakeholders with the insights required to manage and adapt proactively.</w:t>
       </w:r>
     </w:p>
     <w:p>
       <w:pPr>
         <w:pStyle w:val="Heading1"/>
-      </w:pPr>
-      <w:r>
         <w:rPr>
           <w:rStyle w:val="Heading1Char"/>
           <w:b/>
         </w:rPr>
-        <w:t>Analysis 3 &lt;Add context to this title&gt;</w:t>
-      </w:r>
-    </w:p>
-    <w:p>
-      <w:pPr>
-        <w:pStyle w:val="Heading1"/>
+      </w:pPr>
+      <w:r>
         <w:rPr>
           <w:rStyle w:val="Heading1Char"/>
           <w:b/>
         </w:rPr>
-      </w:pPr>
+        <w:t>Analysis 2</w:t>
+      </w:r>
       <w:r>
         <w:rPr>
           <w:rStyle w:val="Heading1Char"/>
           <w:b/>
         </w:rPr>
-        <w:t>Analysis 4 &lt;Add context to this title&gt;</w:t>
+        <w:t>: Plotting violations by suburb</w:t>
+      </w:r>
+    </w:p>
+    <w:p>
+      <w:pPr>
+        <w:rPr>
+          <w:color w:val="385623" w:themeColor="accent6" w:themeShade="80"/>
+        </w:rPr>
+      </w:pPr>
+      <w:r>
+        <w:rPr>
+          <w:color w:val="385623" w:themeColor="accent6" w:themeShade="80"/>
+        </w:rPr>
+        <w:t>***** DRAFT *****</w:t>
+      </w:r>
+    </w:p>
+    <w:p>
+      <w:pPr>
+        <w:rPr>
+          <w:color w:val="385623" w:themeColor="accent6" w:themeShade="80"/>
+          <w:lang w:val="en-AU" w:eastAsia="en-GB"/>
+        </w:rPr>
+      </w:pPr>
+      <w:r>
+        <w:rPr>
+          <w:color w:val="385623" w:themeColor="accent6" w:themeShade="80"/>
+        </w:rPr>
+        <w:t xml:space="preserve">DAVT elevates data </w:t>
+      </w:r>
+      <w:proofErr w:type="spellStart"/>
+      <w:r>
+        <w:rPr>
+          <w:color w:val="385623" w:themeColor="accent6" w:themeShade="80"/>
+        </w:rPr>
+        <w:t>visualisation</w:t>
+      </w:r>
+      <w:proofErr w:type="spellEnd"/>
+      <w:r>
+        <w:rPr>
+          <w:color w:val="385623" w:themeColor="accent6" w:themeShade="80"/>
+        </w:rPr>
+        <w:t xml:space="preserve"> by endowing users with the prowess to plot violations on suburb landscapes. The result? An intricate tapestry </w:t>
+      </w:r>
+      <w:r>
+        <w:rPr>
+          <w:color w:val="385623" w:themeColor="accent6" w:themeShade="80"/>
+        </w:rPr>
+        <w:t xml:space="preserve">reveals patterns and trends across </w:t>
+      </w:r>
+      <w:proofErr w:type="spellStart"/>
+      <w:r>
+        <w:rPr>
+          <w:color w:val="385623" w:themeColor="accent6" w:themeShade="80"/>
+        </w:rPr>
+        <w:t>neighbourhoods</w:t>
+      </w:r>
+      <w:proofErr w:type="spellEnd"/>
+      <w:r>
+        <w:rPr>
+          <w:color w:val="385623" w:themeColor="accent6" w:themeShade="80"/>
+        </w:rPr>
+        <w:t xml:space="preserve">, illuminating areas </w:t>
+      </w:r>
+      <w:r>
+        <w:rPr>
+          <w:color w:val="385623" w:themeColor="accent6" w:themeShade="80"/>
+        </w:rPr>
+        <w:t xml:space="preserve">with compliance challenges. The power to pinpoint these hotspots </w:t>
+      </w:r>
+      <w:r>
+        <w:rPr>
+          <w:color w:val="385623" w:themeColor="accent6" w:themeShade="80"/>
+        </w:rPr>
+        <w:t>allows health inspectors</w:t>
+      </w:r>
+      <w:r>
+        <w:rPr>
+          <w:color w:val="385623" w:themeColor="accent6" w:themeShade="80"/>
+        </w:rPr>
+        <w:t xml:space="preserve"> to allocate resources judiciously, fostering enhanced public health outcomes.</w:t>
       </w:r>
     </w:p>
     <w:p>
       <w:pPr>
         <w:pStyle w:val="Heading1"/>
-      </w:pPr>
-      <w:r>
         <w:rPr>
           <w:rStyle w:val="Heading1Char"/>
           <w:b/>
         </w:rPr>
-        <w:t>Analysis 5 &lt;Add context to this title&gt;</w:t>
-      </w:r>
+      </w:pPr>
+      <w:r>
+        <w:rPr>
+          <w:rStyle w:val="Heading1Char"/>
+          <w:b/>
+        </w:rPr>
+        <w:t>Analysis 3</w:t>
+      </w:r>
+      <w:r>
+        <w:rPr>
+          <w:rStyle w:val="Heading1Char"/>
+          <w:b/>
+        </w:rPr>
+        <w:t>: Keyword-based violation retrieval</w:t>
+      </w:r>
+    </w:p>
+    <w:p>
+      <w:pPr>
+        <w:rPr>
+          <w:color w:val="385623" w:themeColor="accent6" w:themeShade="80"/>
+        </w:rPr>
+      </w:pPr>
+      <w:r>
+        <w:rPr>
+          <w:color w:val="385623" w:themeColor="accent6" w:themeShade="80"/>
+        </w:rPr>
+        <w:t>***** DRAFT *****</w:t>
+      </w:r>
+    </w:p>
+    <w:p>
+      <w:pPr>
+        <w:rPr>
+          <w:color w:val="385623" w:themeColor="accent6" w:themeShade="80"/>
+        </w:rPr>
+      </w:pPr>
+      <w:r>
+        <w:rPr>
+          <w:color w:val="385623" w:themeColor="accent6" w:themeShade="80"/>
+        </w:rPr>
+        <w:lastRenderedPageBreak/>
+        <w:t xml:space="preserve">In the ever-evolving world of restaurant inspections, the power of keyword-driven exploration cannot be overstated. DAVT introduces an intuitive mechanism to sift through violations based on specific keywords within a designated timeframe. This discerning search capability arms users with the capacity to uncover recurring issues, empowering targeted </w:t>
+      </w:r>
+      <w:proofErr w:type="gramStart"/>
+      <w:r>
+        <w:rPr>
+          <w:color w:val="385623" w:themeColor="accent6" w:themeShade="80"/>
+        </w:rPr>
+        <w:t>interventions</w:t>
+      </w:r>
+      <w:proofErr w:type="gramEnd"/>
+      <w:r>
+        <w:rPr>
+          <w:color w:val="385623" w:themeColor="accent6" w:themeShade="80"/>
+        </w:rPr>
+        <w:t xml:space="preserve"> and a heightened level of compliance across diverse dining establishments.</w:t>
+      </w:r>
+    </w:p>
+    <w:p>
+      <w:pPr>
+        <w:pStyle w:val="Heading1"/>
+        <w:rPr>
+          <w:rStyle w:val="Heading1Char"/>
+          <w:b/>
+        </w:rPr>
+      </w:pPr>
+      <w:r>
+        <w:rPr>
+          <w:rStyle w:val="Heading1Char"/>
+          <w:b/>
+        </w:rPr>
+        <w:t>Analysis 4</w:t>
+      </w:r>
+      <w:r>
+        <w:rPr>
+          <w:rStyle w:val="Heading1Char"/>
+          <w:b/>
+        </w:rPr>
+        <w:t>: Mapping animal-related violations</w:t>
+      </w:r>
+    </w:p>
+    <w:p>
+      <w:pPr>
+        <w:rPr>
+          <w:color w:val="385623" w:themeColor="accent6" w:themeShade="80"/>
+        </w:rPr>
+      </w:pPr>
+      <w:r>
+        <w:rPr>
+          <w:color w:val="385623" w:themeColor="accent6" w:themeShade="80"/>
+        </w:rPr>
+        <w:t>***** DRAFT *****</w:t>
+      </w:r>
+    </w:p>
+    <w:p>
+      <w:pPr>
+        <w:rPr>
+          <w:color w:val="385623" w:themeColor="accent6" w:themeShade="80"/>
+        </w:rPr>
+      </w:pPr>
+      <w:r>
+        <w:rPr>
+          <w:color w:val="385623" w:themeColor="accent6" w:themeShade="80"/>
+        </w:rPr>
+        <w:t>The multifaceted nature of restaurant inspections encompasses issues related to animals, such as rodents and pests. DAVT answers the call by delivering an interactive map that unfurls the narrative of animal-related violations over time and geography. This dynamic cartographic feature aids authorities in tracking and mitigating animal-related concerns, ensuring public safety and adherence to stringent regulations.</w:t>
+      </w:r>
+    </w:p>
+    <w:p>
+      <w:pPr>
+        <w:pStyle w:val="Heading1"/>
+        <w:rPr>
+          <w:rStyle w:val="Heading1Char"/>
+          <w:b/>
+        </w:rPr>
+      </w:pPr>
+      <w:r>
+        <w:rPr>
+          <w:rStyle w:val="Heading1Char"/>
+          <w:b/>
+        </w:rPr>
+        <w:t>Analysis 5</w:t>
+      </w:r>
+      <w:r>
+        <w:rPr>
+          <w:rStyle w:val="Heading1Char"/>
+          <w:b/>
+        </w:rPr>
+        <w:t xml:space="preserve">: Identifying the top 100 improved </w:t>
+      </w:r>
+      <w:proofErr w:type="gramStart"/>
+      <w:r>
+        <w:rPr>
+          <w:rStyle w:val="Heading1Char"/>
+          <w:b/>
+        </w:rPr>
+        <w:t>restaurants</w:t>
+      </w:r>
+      <w:proofErr w:type="gramEnd"/>
+    </w:p>
+    <w:p>
+      <w:pPr>
+        <w:rPr>
+          <w:color w:val="385623" w:themeColor="accent6" w:themeShade="80"/>
+        </w:rPr>
+      </w:pPr>
+      <w:r>
+        <w:rPr>
+          <w:color w:val="385623" w:themeColor="accent6" w:themeShade="80"/>
+        </w:rPr>
+        <w:t>***** DRAFT *****</w:t>
+      </w:r>
+    </w:p>
+    <w:p>
+      <w:pPr>
+        <w:rPr>
+          <w:color w:val="385623" w:themeColor="accent6" w:themeShade="80"/>
+          <w:lang w:val="en-AU" w:eastAsia="en-GB"/>
+        </w:rPr>
+      </w:pPr>
+      <w:r>
+        <w:rPr>
+          <w:color w:val="385623" w:themeColor="accent6" w:themeShade="80"/>
+          <w:lang w:val="en-AU" w:eastAsia="en-GB"/>
+        </w:rPr>
+        <w:t>In a city brimming with culinary diversity, identifying excellence is paramount. DAVT introduces a proprietary ranking mechanism, spotlighting the top 100 restaurants in each borough that have showcased the most remarkable improvements over the past year. This invaluable information empowers discerning consumers seeking quality dining experiences and provides restaurant owners with a roadmap to elevate their establishments.</w:t>
+      </w:r>
+    </w:p>
+    <w:p>
+      <w:pPr>
+        <w:spacing w:after="0" w:line="240" w:lineRule="auto"/>
+        <w:ind w:left="0"/>
+        <w:rPr>
+          <w:rFonts w:ascii="Times New Roman" w:eastAsia="Times New Roman" w:hAnsi="Times New Roman" w:cs="Times New Roman"/>
+          <w:sz w:val="24"/>
+          <w:szCs w:val="24"/>
+          <w:lang w:val="en-AU" w:eastAsia="en-GB"/>
+        </w:rPr>
+      </w:pPr>
     </w:p>
     <w:p/>
     <w:p>
@@ -371,7 +857,7 @@
 </file>
 
 <file path=word/endnotes.xml><?xml version="1.0" encoding="utf-8"?>
-<w:endnotes xmlns:wpc="http://schemas.microsoft.com/office/word/2010/wordprocessingCanvas" xmlns:mc="http://schemas.openxmlformats.org/markup-compatibility/2006" xmlns:o="urn:schemas-microsoft-com:office:office" xmlns:r="http://schemas.openxmlformats.org/officeDocument/2006/relationships" xmlns:m="http://schemas.openxmlformats.org/officeDocument/2006/math" xmlns:v="urn:schemas-microsoft-com:vml" xmlns:wp14="http://schemas.microsoft.com/office/word/2010/wordprocessingDrawing" xmlns:wp="http://schemas.openxmlformats.org/drawingml/2006/wordprocessingDrawing" xmlns:w10="urn:schemas-microsoft-com:office:word" xmlns:w="http://schemas.openxmlformats.org/wordprocessingml/2006/main" xmlns:w14="http://schemas.microsoft.com/office/word/2010/wordml" xmlns:w15="http://schemas.microsoft.com/office/word/2012/wordml" xmlns:wpg="http://schemas.microsoft.com/office/word/2010/wordprocessingGroup" xmlns:wpi="http://schemas.microsoft.com/office/word/2010/wordprocessingInk" xmlns:wne="http://schemas.microsoft.com/office/word/2006/wordml" xmlns:wps="http://schemas.microsoft.com/office/word/2010/wordprocessingShape" mc:Ignorable="w14 w15 wp14">
+<w:endnotes xmlns:wpc="http://schemas.microsoft.com/office/word/2010/wordprocessingCanvas" xmlns:cx="http://schemas.microsoft.com/office/drawing/2014/chartex" xmlns:cx1="http://schemas.microsoft.com/office/drawing/2015/9/8/chartex" xmlns:cx2="http://schemas.microsoft.com/office/drawing/2015/10/21/chartex" xmlns:cx3="http://schemas.microsoft.com/office/drawing/2016/5/9/chartex" xmlns:cx4="http://schemas.microsoft.com/office/drawing/2016/5/10/chartex" xmlns:cx5="http://schemas.microsoft.com/office/drawing/2016/5/11/chartex" xmlns:cx6="http://schemas.microsoft.com/office/drawing/2016/5/12/chartex" xmlns:cx7="http://schemas.microsoft.com/office/drawing/2016/5/13/chartex" xmlns:cx8="http://schemas.microsoft.com/office/drawing/2016/5/14/chartex" xmlns:mc="http://schemas.openxmlformats.org/markup-compatibility/2006" xmlns:aink="http://schemas.microsoft.com/office/drawing/2016/ink" xmlns:am3d="http://schemas.microsoft.com/office/drawing/2017/model3d" xmlns:o="urn:schemas-microsoft-com:office:office" xmlns:oel="http://schemas.microsoft.com/office/2019/extlst" xmlns:r="http://schemas.openxmlformats.org/officeDocument/2006/relationships" xmlns:m="http://schemas.openxmlformats.org/officeDocument/2006/math" xmlns:v="urn:schemas-microsoft-com:vml" xmlns:wp14="http://schemas.microsoft.com/office/word/2010/wordprocessingDrawing" xmlns:wp="http://schemas.openxmlformats.org/drawingml/2006/wordprocessingDrawing" xmlns:w10="urn:schemas-microsoft-com:office:word" xmlns:w="http://schemas.openxmlformats.org/wordprocessingml/2006/main" xmlns:w14="http://schemas.microsoft.com/office/word/2010/wordml" xmlns:w15="http://schemas.microsoft.com/office/word/2012/wordml" xmlns:w16cex="http://schemas.microsoft.com/office/word/2018/wordml/cex" xmlns:w16cid="http://schemas.microsoft.com/office/word/2016/wordml/cid" xmlns:w16="http://schemas.microsoft.com/office/word/2018/wordml" xmlns:w16sdtdh="http://schemas.microsoft.com/office/word/2020/wordml/sdtdatahash" xmlns:w16se="http://schemas.microsoft.com/office/word/2015/wordml/symex" xmlns:wpg="http://schemas.microsoft.com/office/word/2010/wordprocessingGroup" xmlns:wpi="http://schemas.microsoft.com/office/word/2010/wordprocessingInk" xmlns:wne="http://schemas.microsoft.com/office/word/2006/wordml" xmlns:wps="http://schemas.microsoft.com/office/word/2010/wordprocessingShape" mc:Ignorable="w14 w15 w16se w16cid w16 w16cex w16sdtdh wp14">
   <w:endnote w:type="separator" w:id="-1">
     <w:p>
       <w:pPr>
@@ -396,7 +882,7 @@
 </file>
 
 <file path=word/footer1.xml><?xml version="1.0" encoding="utf-8"?>
-<w:ftr xmlns:wpc="http://schemas.microsoft.com/office/word/2010/wordprocessingCanvas" xmlns:mc="http://schemas.openxmlformats.org/markup-compatibility/2006" xmlns:o="urn:schemas-microsoft-com:office:office" xmlns:r="http://schemas.openxmlformats.org/officeDocument/2006/relationships" xmlns:m="http://schemas.openxmlformats.org/officeDocument/2006/math" xmlns:v="urn:schemas-microsoft-com:vml" xmlns:wp14="http://schemas.microsoft.com/office/word/2010/wordprocessingDrawing" xmlns:wp="http://schemas.openxmlformats.org/drawingml/2006/wordprocessingDrawing" xmlns:w10="urn:schemas-microsoft-com:office:word" xmlns:w="http://schemas.openxmlformats.org/wordprocessingml/2006/main" xmlns:w14="http://schemas.microsoft.com/office/word/2010/wordml" xmlns:w15="http://schemas.microsoft.com/office/word/2012/wordml" xmlns:wpg="http://schemas.microsoft.com/office/word/2010/wordprocessingGroup" xmlns:wpi="http://schemas.microsoft.com/office/word/2010/wordprocessingInk" xmlns:wne="http://schemas.microsoft.com/office/word/2006/wordml" xmlns:wps="http://schemas.microsoft.com/office/word/2010/wordprocessingShape" mc:Ignorable="w14 w15 wp14">
+<w:ftr xmlns:wpc="http://schemas.microsoft.com/office/word/2010/wordprocessingCanvas" xmlns:cx="http://schemas.microsoft.com/office/drawing/2014/chartex" xmlns:cx1="http://schemas.microsoft.com/office/drawing/2015/9/8/chartex" xmlns:cx2="http://schemas.microsoft.com/office/drawing/2015/10/21/chartex" xmlns:cx3="http://schemas.microsoft.com/office/drawing/2016/5/9/chartex" xmlns:cx4="http://schemas.microsoft.com/office/drawing/2016/5/10/chartex" xmlns:cx5="http://schemas.microsoft.com/office/drawing/2016/5/11/chartex" xmlns:cx6="http://schemas.microsoft.com/office/drawing/2016/5/12/chartex" xmlns:cx7="http://schemas.microsoft.com/office/drawing/2016/5/13/chartex" xmlns:cx8="http://schemas.microsoft.com/office/drawing/2016/5/14/chartex" xmlns:mc="http://schemas.openxmlformats.org/markup-compatibility/2006" xmlns:aink="http://schemas.microsoft.com/office/drawing/2016/ink" xmlns:am3d="http://schemas.microsoft.com/office/drawing/2017/model3d" xmlns:o="urn:schemas-microsoft-com:office:office" xmlns:oel="http://schemas.microsoft.com/office/2019/extlst" xmlns:r="http://schemas.openxmlformats.org/officeDocument/2006/relationships" xmlns:m="http://schemas.openxmlformats.org/officeDocument/2006/math" xmlns:v="urn:schemas-microsoft-com:vml" xmlns:wp14="http://schemas.microsoft.com/office/word/2010/wordprocessingDrawing" xmlns:wp="http://schemas.openxmlformats.org/drawingml/2006/wordprocessingDrawing" xmlns:w10="urn:schemas-microsoft-com:office:word" xmlns:w="http://schemas.openxmlformats.org/wordprocessingml/2006/main" xmlns:w14="http://schemas.microsoft.com/office/word/2010/wordml" xmlns:w15="http://schemas.microsoft.com/office/word/2012/wordml" xmlns:w16cex="http://schemas.microsoft.com/office/word/2018/wordml/cex" xmlns:w16cid="http://schemas.microsoft.com/office/word/2016/wordml/cid" xmlns:w16="http://schemas.microsoft.com/office/word/2018/wordml" xmlns:w16sdtdh="http://schemas.microsoft.com/office/word/2020/wordml/sdtdatahash" xmlns:w16se="http://schemas.microsoft.com/office/word/2015/wordml/symex" xmlns:wpg="http://schemas.microsoft.com/office/word/2010/wordprocessingGroup" xmlns:wpi="http://schemas.microsoft.com/office/word/2010/wordprocessingInk" xmlns:wne="http://schemas.microsoft.com/office/word/2006/wordml" xmlns:wps="http://schemas.microsoft.com/office/word/2010/wordprocessingShape" mc:Ignorable="w14 w15 w16se w16cid w16 w16cex w16sdtdh wp14">
   <w:p>
     <w:pPr>
       <w:pStyle w:val="Footer"/>
@@ -411,7 +897,6 @@
         <w:showingPlcHdr/>
         <w15:appearance w15:val="hidden"/>
       </w:sdtPr>
-      <w:sdtEndPr/>
       <w:sdtContent>
         <w:r>
           <w:t>[Type here]</w:t>
@@ -431,7 +916,6 @@
         <w:showingPlcHdr/>
         <w15:appearance w15:val="hidden"/>
       </w:sdtPr>
-      <w:sdtEndPr/>
       <w:sdtContent>
         <w:r>
           <w:t>[Type here]</w:t>
@@ -451,7 +935,6 @@
         <w:showingPlcHdr/>
         <w15:appearance w15:val="hidden"/>
       </w:sdtPr>
-      <w:sdtEndPr/>
       <w:sdtContent>
         <w:r>
           <w:t>[Type here]</w:t>
@@ -463,7 +946,7 @@
 </file>
 
 <file path=word/footer2.xml><?xml version="1.0" encoding="utf-8"?>
-<w:ftr xmlns:wpc="http://schemas.microsoft.com/office/word/2010/wordprocessingCanvas" xmlns:mc="http://schemas.openxmlformats.org/markup-compatibility/2006" xmlns:o="urn:schemas-microsoft-com:office:office" xmlns:r="http://schemas.openxmlformats.org/officeDocument/2006/relationships" xmlns:m="http://schemas.openxmlformats.org/officeDocument/2006/math" xmlns:v="urn:schemas-microsoft-com:vml" xmlns:wp14="http://schemas.microsoft.com/office/word/2010/wordprocessingDrawing" xmlns:wp="http://schemas.openxmlformats.org/drawingml/2006/wordprocessingDrawing" xmlns:w10="urn:schemas-microsoft-com:office:word" xmlns:w="http://schemas.openxmlformats.org/wordprocessingml/2006/main" xmlns:w14="http://schemas.microsoft.com/office/word/2010/wordml" xmlns:w15="http://schemas.microsoft.com/office/word/2012/wordml" xmlns:wpg="http://schemas.microsoft.com/office/word/2010/wordprocessingGroup" xmlns:wpi="http://schemas.microsoft.com/office/word/2010/wordprocessingInk" xmlns:wne="http://schemas.microsoft.com/office/word/2006/wordml" xmlns:wps="http://schemas.microsoft.com/office/word/2010/wordprocessingShape" mc:Ignorable="w14 w15 wp14">
+<w:ftr xmlns:wpc="http://schemas.microsoft.com/office/word/2010/wordprocessingCanvas" xmlns:cx="http://schemas.microsoft.com/office/drawing/2014/chartex" xmlns:cx1="http://schemas.microsoft.com/office/drawing/2015/9/8/chartex" xmlns:cx2="http://schemas.microsoft.com/office/drawing/2015/10/21/chartex" xmlns:cx3="http://schemas.microsoft.com/office/drawing/2016/5/9/chartex" xmlns:cx4="http://schemas.microsoft.com/office/drawing/2016/5/10/chartex" xmlns:cx5="http://schemas.microsoft.com/office/drawing/2016/5/11/chartex" xmlns:cx6="http://schemas.microsoft.com/office/drawing/2016/5/12/chartex" xmlns:cx7="http://schemas.microsoft.com/office/drawing/2016/5/13/chartex" xmlns:cx8="http://schemas.microsoft.com/office/drawing/2016/5/14/chartex" xmlns:mc="http://schemas.openxmlformats.org/markup-compatibility/2006" xmlns:aink="http://schemas.microsoft.com/office/drawing/2016/ink" xmlns:am3d="http://schemas.microsoft.com/office/drawing/2017/model3d" xmlns:o="urn:schemas-microsoft-com:office:office" xmlns:oel="http://schemas.microsoft.com/office/2019/extlst" xmlns:r="http://schemas.openxmlformats.org/officeDocument/2006/relationships" xmlns:m="http://schemas.openxmlformats.org/officeDocument/2006/math" xmlns:v="urn:schemas-microsoft-com:vml" xmlns:wp14="http://schemas.microsoft.com/office/word/2010/wordprocessingDrawing" xmlns:wp="http://schemas.openxmlformats.org/drawingml/2006/wordprocessingDrawing" xmlns:w10="urn:schemas-microsoft-com:office:word" xmlns:w="http://schemas.openxmlformats.org/wordprocessingml/2006/main" xmlns:w14="http://schemas.microsoft.com/office/word/2010/wordml" xmlns:w15="http://schemas.microsoft.com/office/word/2012/wordml" xmlns:w16cex="http://schemas.microsoft.com/office/word/2018/wordml/cex" xmlns:w16cid="http://schemas.microsoft.com/office/word/2016/wordml/cid" xmlns:w16="http://schemas.microsoft.com/office/word/2018/wordml" xmlns:w16sdtdh="http://schemas.microsoft.com/office/word/2020/wordml/sdtdatahash" xmlns:w16se="http://schemas.microsoft.com/office/word/2015/wordml/symex" xmlns:wpg="http://schemas.microsoft.com/office/word/2010/wordprocessingGroup" xmlns:wpi="http://schemas.microsoft.com/office/word/2010/wordprocessingInk" xmlns:wne="http://schemas.microsoft.com/office/word/2006/wordml" xmlns:wps="http://schemas.microsoft.com/office/word/2010/wordprocessingShape" mc:Ignorable="w14 w15 w16se w16cid w16 w16cex w16sdtdh wp14">
   <w:tbl>
     <w:tblPr>
       <w:tblW w:w="5000" w:type="pct"/>
@@ -498,7 +981,6 @@
               <w:dataBinding w:prefixMappings="xmlns:ns0='http://purl.org/dc/elements/1.1/' xmlns:ns1='http://schemas.openxmlformats.org/package/2006/metadata/core-properties' " w:xpath="/ns1:coreProperties[1]/ns0:title[1]" w:storeItemID="{6C3C8BC8-F283-45AE-878A-BAB7291924A1}"/>
               <w:text/>
             </w:sdtPr>
-            <w:sdtEndPr/>
             <w:sdtContent>
               <w:r>
                 <w:t>&lt;PROJECT NAME&gt; Executive Summary</w:t>
@@ -608,7 +1090,7 @@
             <w:rPr>
               <w:noProof/>
             </w:rPr>
-            <w:t>3</w:t>
+            <w:t>5</w:t>
           </w:r>
           <w:r>
             <w:rPr>
@@ -629,7 +1111,7 @@
 </file>
 
 <file path=word/footer3.xml><?xml version="1.0" encoding="utf-8"?>
-<w:ftr xmlns:wpc="http://schemas.microsoft.com/office/word/2010/wordprocessingCanvas" xmlns:mc="http://schemas.openxmlformats.org/markup-compatibility/2006" xmlns:o="urn:schemas-microsoft-com:office:office" xmlns:r="http://schemas.openxmlformats.org/officeDocument/2006/relationships" xmlns:m="http://schemas.openxmlformats.org/officeDocument/2006/math" xmlns:v="urn:schemas-microsoft-com:vml" xmlns:wp14="http://schemas.microsoft.com/office/word/2010/wordprocessingDrawing" xmlns:wp="http://schemas.openxmlformats.org/drawingml/2006/wordprocessingDrawing" xmlns:w10="urn:schemas-microsoft-com:office:word" xmlns:w="http://schemas.openxmlformats.org/wordprocessingml/2006/main" xmlns:w14="http://schemas.microsoft.com/office/word/2010/wordml" xmlns:w15="http://schemas.microsoft.com/office/word/2012/wordml" xmlns:wpg="http://schemas.microsoft.com/office/word/2010/wordprocessingGroup" xmlns:wpi="http://schemas.microsoft.com/office/word/2010/wordprocessingInk" xmlns:wne="http://schemas.microsoft.com/office/word/2006/wordml" xmlns:wps="http://schemas.microsoft.com/office/word/2010/wordprocessingShape" mc:Ignorable="w14 w15 wp14">
+<w:ftr xmlns:wpc="http://schemas.microsoft.com/office/word/2010/wordprocessingCanvas" xmlns:cx="http://schemas.microsoft.com/office/drawing/2014/chartex" xmlns:cx1="http://schemas.microsoft.com/office/drawing/2015/9/8/chartex" xmlns:cx2="http://schemas.microsoft.com/office/drawing/2015/10/21/chartex" xmlns:cx3="http://schemas.microsoft.com/office/drawing/2016/5/9/chartex" xmlns:cx4="http://schemas.microsoft.com/office/drawing/2016/5/10/chartex" xmlns:cx5="http://schemas.microsoft.com/office/drawing/2016/5/11/chartex" xmlns:cx6="http://schemas.microsoft.com/office/drawing/2016/5/12/chartex" xmlns:cx7="http://schemas.microsoft.com/office/drawing/2016/5/13/chartex" xmlns:cx8="http://schemas.microsoft.com/office/drawing/2016/5/14/chartex" xmlns:mc="http://schemas.openxmlformats.org/markup-compatibility/2006" xmlns:aink="http://schemas.microsoft.com/office/drawing/2016/ink" xmlns:am3d="http://schemas.microsoft.com/office/drawing/2017/model3d" xmlns:o="urn:schemas-microsoft-com:office:office" xmlns:oel="http://schemas.microsoft.com/office/2019/extlst" xmlns:r="http://schemas.openxmlformats.org/officeDocument/2006/relationships" xmlns:m="http://schemas.openxmlformats.org/officeDocument/2006/math" xmlns:v="urn:schemas-microsoft-com:vml" xmlns:wp14="http://schemas.microsoft.com/office/word/2010/wordprocessingDrawing" xmlns:wp="http://schemas.openxmlformats.org/drawingml/2006/wordprocessingDrawing" xmlns:w10="urn:schemas-microsoft-com:office:word" xmlns:w="http://schemas.openxmlformats.org/wordprocessingml/2006/main" xmlns:w14="http://schemas.microsoft.com/office/word/2010/wordml" xmlns:w15="http://schemas.microsoft.com/office/word/2012/wordml" xmlns:w16cex="http://schemas.microsoft.com/office/word/2018/wordml/cex" xmlns:w16cid="http://schemas.microsoft.com/office/word/2016/wordml/cid" xmlns:w16="http://schemas.microsoft.com/office/word/2018/wordml" xmlns:w16sdtdh="http://schemas.microsoft.com/office/word/2020/wordml/sdtdatahash" xmlns:w16se="http://schemas.microsoft.com/office/word/2015/wordml/symex" xmlns:wpg="http://schemas.microsoft.com/office/word/2010/wordprocessingGroup" xmlns:wpi="http://schemas.microsoft.com/office/word/2010/wordprocessingInk" xmlns:wne="http://schemas.microsoft.com/office/word/2006/wordml" xmlns:wps="http://schemas.microsoft.com/office/word/2010/wordprocessingShape" mc:Ignorable="w14 w15 w16se w16cid w16 w16cex w16sdtdh wp14">
   <w:p>
     <w:pPr>
       <w:pStyle w:val="Footer"/>
@@ -645,7 +1127,6 @@
         <w:dataBinding w:prefixMappings="xmlns:ns0='http://purl.org/dc/elements/1.1/' xmlns:ns1='http://schemas.openxmlformats.org/package/2006/metadata/core-properties' " w:xpath="/ns1:coreProperties[1]/ns0:title[1]" w:storeItemID="{6C3C8BC8-F283-45AE-878A-BAB7291924A1}"/>
         <w:text/>
       </w:sdtPr>
-      <w:sdtEndPr/>
       <w:sdtContent>
         <w:r>
           <w:t>&lt;PROJECT NAME&gt; Executive Summary</w:t>
@@ -751,7 +1232,7 @@
 </file>
 
 <file path=word/footnotes.xml><?xml version="1.0" encoding="utf-8"?>
-<w:footnotes xmlns:wpc="http://schemas.microsoft.com/office/word/2010/wordprocessingCanvas" xmlns:mc="http://schemas.openxmlformats.org/markup-compatibility/2006" xmlns:o="urn:schemas-microsoft-com:office:office" xmlns:r="http://schemas.openxmlformats.org/officeDocument/2006/relationships" xmlns:m="http://schemas.openxmlformats.org/officeDocument/2006/math" xmlns:v="urn:schemas-microsoft-com:vml" xmlns:wp14="http://schemas.microsoft.com/office/word/2010/wordprocessingDrawing" xmlns:wp="http://schemas.openxmlformats.org/drawingml/2006/wordprocessingDrawing" xmlns:w10="urn:schemas-microsoft-com:office:word" xmlns:w="http://schemas.openxmlformats.org/wordprocessingml/2006/main" xmlns:w14="http://schemas.microsoft.com/office/word/2010/wordml" xmlns:w15="http://schemas.microsoft.com/office/word/2012/wordml" xmlns:wpg="http://schemas.microsoft.com/office/word/2010/wordprocessingGroup" xmlns:wpi="http://schemas.microsoft.com/office/word/2010/wordprocessingInk" xmlns:wne="http://schemas.microsoft.com/office/word/2006/wordml" xmlns:wps="http://schemas.microsoft.com/office/word/2010/wordprocessingShape" mc:Ignorable="w14 w15 wp14">
+<w:footnotes xmlns:wpc="http://schemas.microsoft.com/office/word/2010/wordprocessingCanvas" xmlns:cx="http://schemas.microsoft.com/office/drawing/2014/chartex" xmlns:cx1="http://schemas.microsoft.com/office/drawing/2015/9/8/chartex" xmlns:cx2="http://schemas.microsoft.com/office/drawing/2015/10/21/chartex" xmlns:cx3="http://schemas.microsoft.com/office/drawing/2016/5/9/chartex" xmlns:cx4="http://schemas.microsoft.com/office/drawing/2016/5/10/chartex" xmlns:cx5="http://schemas.microsoft.com/office/drawing/2016/5/11/chartex" xmlns:cx6="http://schemas.microsoft.com/office/drawing/2016/5/12/chartex" xmlns:cx7="http://schemas.microsoft.com/office/drawing/2016/5/13/chartex" xmlns:cx8="http://schemas.microsoft.com/office/drawing/2016/5/14/chartex" xmlns:mc="http://schemas.openxmlformats.org/markup-compatibility/2006" xmlns:aink="http://schemas.microsoft.com/office/drawing/2016/ink" xmlns:am3d="http://schemas.microsoft.com/office/drawing/2017/model3d" xmlns:o="urn:schemas-microsoft-com:office:office" xmlns:oel="http://schemas.microsoft.com/office/2019/extlst" xmlns:r="http://schemas.openxmlformats.org/officeDocument/2006/relationships" xmlns:m="http://schemas.openxmlformats.org/officeDocument/2006/math" xmlns:v="urn:schemas-microsoft-com:vml" xmlns:wp14="http://schemas.microsoft.com/office/word/2010/wordprocessingDrawing" xmlns:wp="http://schemas.openxmlformats.org/drawingml/2006/wordprocessingDrawing" xmlns:w10="urn:schemas-microsoft-com:office:word" xmlns:w="http://schemas.openxmlformats.org/wordprocessingml/2006/main" xmlns:w14="http://schemas.microsoft.com/office/word/2010/wordml" xmlns:w15="http://schemas.microsoft.com/office/word/2012/wordml" xmlns:w16cex="http://schemas.microsoft.com/office/word/2018/wordml/cex" xmlns:w16cid="http://schemas.microsoft.com/office/word/2016/wordml/cid" xmlns:w16="http://schemas.microsoft.com/office/word/2018/wordml" xmlns:w16sdtdh="http://schemas.microsoft.com/office/word/2020/wordml/sdtdatahash" xmlns:w16se="http://schemas.microsoft.com/office/word/2015/wordml/symex" xmlns:wpg="http://schemas.microsoft.com/office/word/2010/wordprocessingGroup" xmlns:wpi="http://schemas.microsoft.com/office/word/2010/wordprocessingInk" xmlns:wne="http://schemas.microsoft.com/office/word/2006/wordml" xmlns:wps="http://schemas.microsoft.com/office/word/2010/wordprocessingShape" mc:Ignorable="w14 w15 w16se w16cid w16 w16cex w16sdtdh wp14">
   <w:footnote w:type="separator" w:id="-1">
     <w:p>
       <w:pPr>
@@ -776,7 +1257,7 @@
 </file>
 
 <file path=word/styles.xml><?xml version="1.0" encoding="utf-8"?>
-<w:styles xmlns:mc="http://schemas.openxmlformats.org/markup-compatibility/2006" xmlns:r="http://schemas.openxmlformats.org/officeDocument/2006/relationships" xmlns:w="http://schemas.openxmlformats.org/wordprocessingml/2006/main" xmlns:w14="http://schemas.microsoft.com/office/word/2010/wordml" xmlns:w15="http://schemas.microsoft.com/office/word/2012/wordml" mc:Ignorable="w14 w15">
+<w:styles xmlns:mc="http://schemas.openxmlformats.org/markup-compatibility/2006" xmlns:r="http://schemas.openxmlformats.org/officeDocument/2006/relationships" xmlns:w="http://schemas.openxmlformats.org/wordprocessingml/2006/main" xmlns:w14="http://schemas.microsoft.com/office/word/2010/wordml" xmlns:w15="http://schemas.microsoft.com/office/word/2012/wordml" xmlns:w16cex="http://schemas.microsoft.com/office/word/2018/wordml/cex" xmlns:w16cid="http://schemas.microsoft.com/office/word/2016/wordml/cid" xmlns:w16="http://schemas.microsoft.com/office/word/2018/wordml" xmlns:w16sdtdh="http://schemas.microsoft.com/office/word/2020/wordml/sdtdatahash" xmlns:w16se="http://schemas.microsoft.com/office/word/2015/wordml/symex" mc:Ignorable="w14 w15 w16se w16cid w16 w16cex w16sdtdh">
   <w:docDefaults>
     <w:rPrDefault>
       <w:rPr>
@@ -792,7 +1273,7 @@
       </w:pPr>
     </w:pPrDefault>
   </w:docDefaults>
-  <w:latentStyles w:defLockedState="0" w:defUIPriority="99" w:defSemiHidden="0" w:defUnhideWhenUsed="0" w:defQFormat="0" w:count="371">
+  <w:latentStyles w:defLockedState="0" w:defUIPriority="99" w:defSemiHidden="0" w:defUnhideWhenUsed="0" w:defQFormat="0" w:count="376">
     <w:lsdException w:name="Normal" w:uiPriority="0" w:qFormat="1"/>
     <w:lsdException w:name="heading 1" w:uiPriority="9" w:qFormat="1"/>
     <w:lsdException w:name="heading 2" w:semiHidden="1" w:uiPriority="9" w:unhideWhenUsed="1" w:qFormat="1"/>
@@ -1164,6 +1645,11 @@
     <w:lsdException w:name="List Table 5 Dark Accent 6" w:uiPriority="50"/>
     <w:lsdException w:name="List Table 6 Colorful Accent 6" w:uiPriority="51"/>
     <w:lsdException w:name="List Table 7 Colorful Accent 6" w:uiPriority="52"/>
+    <w:lsdException w:name="Mention" w:semiHidden="1" w:unhideWhenUsed="1"/>
+    <w:lsdException w:name="Smart Hyperlink" w:semiHidden="1" w:unhideWhenUsed="1"/>
+    <w:lsdException w:name="Hashtag" w:semiHidden="1" w:unhideWhenUsed="1"/>
+    <w:lsdException w:name="Unresolved Mention" w:semiHidden="1" w:unhideWhenUsed="1"/>
+    <w:lsdException w:name="Smart Link" w:semiHidden="1" w:unhideWhenUsed="1"/>
   </w:latentStyles>
   <w:style w:type="paragraph" w:default="1" w:styleId="Normal">
     <w:name w:val="Normal"/>
@@ -1449,11 +1935,29 @@
     <w:link w:val="Header"/>
     <w:uiPriority w:val="99"/>
   </w:style>
+  <w:style w:type="paragraph" w:styleId="NormalWeb">
+    <w:name w:val="Normal (Web)"/>
+    <w:basedOn w:val="Normal"/>
+    <w:uiPriority w:val="99"/>
+    <w:semiHidden/>
+    <w:unhideWhenUsed/>
+    <w:rsid w:val="00A25A36"/>
+    <w:pPr>
+      <w:spacing w:before="100" w:beforeAutospacing="1" w:after="100" w:afterAutospacing="1" w:line="240" w:lineRule="auto"/>
+      <w:ind w:left="0"/>
+    </w:pPr>
+    <w:rPr>
+      <w:rFonts w:ascii="Times New Roman" w:eastAsia="Times New Roman" w:hAnsi="Times New Roman" w:cs="Times New Roman"/>
+      <w:sz w:val="24"/>
+      <w:szCs w:val="24"/>
+      <w:lang w:val="en-AU" w:eastAsia="en-GB"/>
+    </w:rPr>
+  </w:style>
 </w:styles>
 </file>
 
 <file path=word/glossary/document.xml><?xml version="1.0" encoding="utf-8"?>
-<w:glossaryDocument xmlns:wpc="http://schemas.microsoft.com/office/word/2010/wordprocessingCanvas" xmlns:mc="http://schemas.openxmlformats.org/markup-compatibility/2006" xmlns:o="urn:schemas-microsoft-com:office:office" xmlns:r="http://schemas.openxmlformats.org/officeDocument/2006/relationships" xmlns:m="http://schemas.openxmlformats.org/officeDocument/2006/math" xmlns:v="urn:schemas-microsoft-com:vml" xmlns:wp14="http://schemas.microsoft.com/office/word/2010/wordprocessingDrawing" xmlns:wp="http://schemas.openxmlformats.org/drawingml/2006/wordprocessingDrawing" xmlns:w10="urn:schemas-microsoft-com:office:word" xmlns:w="http://schemas.openxmlformats.org/wordprocessingml/2006/main" xmlns:w14="http://schemas.microsoft.com/office/word/2010/wordml" xmlns:w15="http://schemas.microsoft.com/office/word/2012/wordml" xmlns:wpg="http://schemas.microsoft.com/office/word/2010/wordprocessingGroup" xmlns:wpi="http://schemas.microsoft.com/office/word/2010/wordprocessingInk" xmlns:wne="http://schemas.microsoft.com/office/word/2006/wordml" xmlns:wps="http://schemas.microsoft.com/office/word/2010/wordprocessingShape" mc:Ignorable="w14 w15 wp14">
+<w:glossaryDocument xmlns:wpc="http://schemas.microsoft.com/office/word/2010/wordprocessingCanvas" xmlns:cx="http://schemas.microsoft.com/office/drawing/2014/chartex" xmlns:cx1="http://schemas.microsoft.com/office/drawing/2015/9/8/chartex" xmlns:cx2="http://schemas.microsoft.com/office/drawing/2015/10/21/chartex" xmlns:cx3="http://schemas.microsoft.com/office/drawing/2016/5/9/chartex" xmlns:cx4="http://schemas.microsoft.com/office/drawing/2016/5/10/chartex" xmlns:cx5="http://schemas.microsoft.com/office/drawing/2016/5/11/chartex" xmlns:cx6="http://schemas.microsoft.com/office/drawing/2016/5/12/chartex" xmlns:cx7="http://schemas.microsoft.com/office/drawing/2016/5/13/chartex" xmlns:cx8="http://schemas.microsoft.com/office/drawing/2016/5/14/chartex" xmlns:mc="http://schemas.openxmlformats.org/markup-compatibility/2006" xmlns:aink="http://schemas.microsoft.com/office/drawing/2016/ink" xmlns:am3d="http://schemas.microsoft.com/office/drawing/2017/model3d" xmlns:o="urn:schemas-microsoft-com:office:office" xmlns:oel="http://schemas.microsoft.com/office/2019/extlst" xmlns:r="http://schemas.openxmlformats.org/officeDocument/2006/relationships" xmlns:m="http://schemas.openxmlformats.org/officeDocument/2006/math" xmlns:v="urn:schemas-microsoft-com:vml" xmlns:wp14="http://schemas.microsoft.com/office/word/2010/wordprocessingDrawing" xmlns:wp="http://schemas.openxmlformats.org/drawingml/2006/wordprocessingDrawing" xmlns:w10="urn:schemas-microsoft-com:office:word" xmlns:w="http://schemas.openxmlformats.org/wordprocessingml/2006/main" xmlns:w14="http://schemas.microsoft.com/office/word/2010/wordml" xmlns:w15="http://schemas.microsoft.com/office/word/2012/wordml" xmlns:w16cex="http://schemas.microsoft.com/office/word/2018/wordml/cex" xmlns:w16cid="http://schemas.microsoft.com/office/word/2016/wordml/cid" xmlns:w16="http://schemas.microsoft.com/office/word/2018/wordml" xmlns:w16sdtdh="http://schemas.microsoft.com/office/word/2020/wordml/sdtdatahash" xmlns:w16se="http://schemas.microsoft.com/office/word/2015/wordml/symex" xmlns:wpg="http://schemas.microsoft.com/office/word/2010/wordprocessingGroup" xmlns:wpi="http://schemas.microsoft.com/office/word/2010/wordprocessingInk" xmlns:wne="http://schemas.microsoft.com/office/word/2006/wordml" xmlns:wps="http://schemas.microsoft.com/office/word/2010/wordprocessingShape" mc:Ignorable="w14 w15 w16se w16cid w16 w16cex w16sdtdh wp14">
   <w:docParts>
     <w:docPart>
       <w:docPartPr>
@@ -1692,7 +2196,7 @@
 </file>
 
 <file path=word/glossary/fontTable.xml><?xml version="1.0" encoding="utf-8"?>
-<w:fonts xmlns:mc="http://schemas.openxmlformats.org/markup-compatibility/2006" xmlns:r="http://schemas.openxmlformats.org/officeDocument/2006/relationships" xmlns:w="http://schemas.openxmlformats.org/wordprocessingml/2006/main" xmlns:w14="http://schemas.microsoft.com/office/word/2010/wordml" xmlns:w15="http://schemas.microsoft.com/office/word/2012/wordml" mc:Ignorable="w14 w15">
+<w:fonts xmlns:mc="http://schemas.openxmlformats.org/markup-compatibility/2006" xmlns:r="http://schemas.openxmlformats.org/officeDocument/2006/relationships" xmlns:w="http://schemas.openxmlformats.org/wordprocessingml/2006/main" xmlns:w14="http://schemas.microsoft.com/office/word/2010/wordml" xmlns:w15="http://schemas.microsoft.com/office/word/2012/wordml" xmlns:w16cex="http://schemas.microsoft.com/office/word/2018/wordml/cex" xmlns:w16cid="http://schemas.microsoft.com/office/word/2016/wordml/cid" xmlns:w16="http://schemas.microsoft.com/office/word/2018/wordml" xmlns:w16sdtdh="http://schemas.microsoft.com/office/word/2020/wordml/sdtdatahash" xmlns:w16se="http://schemas.microsoft.com/office/word/2015/wordml/symex" mc:Ignorable="w14 w15 w16se w16cid w16 w16cex w16sdtdh">
   <w:font w:name="Cambria">
     <w:panose1 w:val="02040503050406030204"/>
     <w:charset w:val="00"/>
@@ -1725,7 +2229,7 @@
 </file>
 
 <file path=word/glossary/settings.xml><?xml version="1.0" encoding="utf-8"?>
-<w:settings xmlns:mc="http://schemas.openxmlformats.org/markup-compatibility/2006" xmlns:o="urn:schemas-microsoft-com:office:office" xmlns:r="http://schemas.openxmlformats.org/officeDocument/2006/relationships" xmlns:m="http://schemas.openxmlformats.org/officeDocument/2006/math" xmlns:v="urn:schemas-microsoft-com:vml" xmlns:w10="urn:schemas-microsoft-com:office:word" xmlns:w="http://schemas.openxmlformats.org/wordprocessingml/2006/main" xmlns:w14="http://schemas.microsoft.com/office/word/2010/wordml" xmlns:w15="http://schemas.microsoft.com/office/word/2012/wordml" xmlns:sl="http://schemas.openxmlformats.org/schemaLibrary/2006/main" mc:Ignorable="w14 w15">
+<w:settings xmlns:mc="http://schemas.openxmlformats.org/markup-compatibility/2006" xmlns:o="urn:schemas-microsoft-com:office:office" xmlns:r="http://schemas.openxmlformats.org/officeDocument/2006/relationships" xmlns:m="http://schemas.openxmlformats.org/officeDocument/2006/math" xmlns:v="urn:schemas-microsoft-com:vml" xmlns:w10="urn:schemas-microsoft-com:office:word" xmlns:w="http://schemas.openxmlformats.org/wordprocessingml/2006/main" xmlns:w14="http://schemas.microsoft.com/office/word/2010/wordml" xmlns:w15="http://schemas.microsoft.com/office/word/2012/wordml" xmlns:w16cex="http://schemas.microsoft.com/office/word/2018/wordml/cex" xmlns:w16cid="http://schemas.microsoft.com/office/word/2016/wordml/cid" xmlns:w16="http://schemas.microsoft.com/office/word/2018/wordml" xmlns:w16sdtdh="http://schemas.microsoft.com/office/word/2020/wordml/sdtdatahash" xmlns:w16se="http://schemas.microsoft.com/office/word/2015/wordml/symex" xmlns:sl="http://schemas.openxmlformats.org/schemaLibrary/2006/main" mc:Ignorable="w14 w15 w16se w16cid w16 w16cex w16sdtdh">
   <w:view w:val="normal"/>
   <w:defaultTabStop w:val="720"/>
   <w:characterSpacingControl w:val="doNotCompress"/>
@@ -1736,10 +2240,12 @@
     <w:compatSetting w:name="enableOpenTypeFeatures" w:uri="http://schemas.microsoft.com/office/word" w:val="1"/>
     <w:compatSetting w:name="doNotFlipMirrorIndents" w:uri="http://schemas.microsoft.com/office/word" w:val="1"/>
     <w:compatSetting w:name="differentiateMultirowTableHeaders" w:uri="http://schemas.microsoft.com/office/word" w:val="1"/>
+    <w:compatSetting w:name="useWord2013TrackBottomHyphenation" w:uri="http://schemas.microsoft.com/office/word" w:val="1"/>
   </w:compat>
   <w:rsids>
     <w:rsidRoot w:val="00854693"/>
     <w:rsid w:val="0015183A"/>
+    <w:rsid w:val="0031093B"/>
     <w:rsid w:val="00854693"/>
     <w:rsid w:val="00A87883"/>
   </w:rsids>
@@ -1765,7 +2271,7 @@
 </file>
 
 <file path=word/glossary/styles.xml><?xml version="1.0" encoding="utf-8"?>
-<w:styles xmlns:mc="http://schemas.openxmlformats.org/markup-compatibility/2006" xmlns:r="http://schemas.openxmlformats.org/officeDocument/2006/relationships" xmlns:w="http://schemas.openxmlformats.org/wordprocessingml/2006/main" xmlns:w14="http://schemas.microsoft.com/office/word/2010/wordml" xmlns:w15="http://schemas.microsoft.com/office/word/2012/wordml" mc:Ignorable="w14 w15">
+<w:styles xmlns:mc="http://schemas.openxmlformats.org/markup-compatibility/2006" xmlns:r="http://schemas.openxmlformats.org/officeDocument/2006/relationships" xmlns:w="http://schemas.openxmlformats.org/wordprocessingml/2006/main" xmlns:w14="http://schemas.microsoft.com/office/word/2010/wordml" xmlns:w15="http://schemas.microsoft.com/office/word/2012/wordml" xmlns:w16cex="http://schemas.microsoft.com/office/word/2018/wordml/cex" xmlns:w16cid="http://schemas.microsoft.com/office/word/2016/wordml/cid" xmlns:w16="http://schemas.microsoft.com/office/word/2018/wordml" xmlns:w16sdtdh="http://schemas.microsoft.com/office/word/2020/wordml/sdtdatahash" xmlns:w16se="http://schemas.microsoft.com/office/word/2015/wordml/symex" mc:Ignorable="w14 w15 w16se w16cid w16 w16cex w16sdtdh">
   <w:docDefaults>
     <w:rPrDefault>
       <w:rPr>
@@ -1781,7 +2287,7 @@
       </w:pPr>
     </w:pPrDefault>
   </w:docDefaults>
-  <w:latentStyles w:defLockedState="0" w:defUIPriority="99" w:defSemiHidden="0" w:defUnhideWhenUsed="0" w:defQFormat="0" w:count="371">
+  <w:latentStyles w:defLockedState="0" w:defUIPriority="99" w:defSemiHidden="0" w:defUnhideWhenUsed="0" w:defQFormat="0" w:count="376">
     <w:lsdException w:name="Normal" w:uiPriority="0" w:qFormat="1"/>
     <w:lsdException w:name="heading 1" w:uiPriority="1" w:qFormat="1"/>
     <w:lsdException w:name="heading 2" w:semiHidden="1" w:uiPriority="9" w:unhideWhenUsed="1" w:qFormat="1"/>
@@ -2153,6 +2659,11 @@
     <w:lsdException w:name="List Table 5 Dark Accent 6" w:uiPriority="50"/>
     <w:lsdException w:name="List Table 6 Colorful Accent 6" w:uiPriority="51"/>
     <w:lsdException w:name="List Table 7 Colorful Accent 6" w:uiPriority="52"/>
+    <w:lsdException w:name="Mention" w:semiHidden="1" w:unhideWhenUsed="1"/>
+    <w:lsdException w:name="Smart Hyperlink" w:semiHidden="1" w:unhideWhenUsed="1"/>
+    <w:lsdException w:name="Hashtag" w:semiHidden="1" w:unhideWhenUsed="1"/>
+    <w:lsdException w:name="Unresolved Mention" w:semiHidden="1" w:unhideWhenUsed="1"/>
+    <w:lsdException w:name="Smart Link" w:semiHidden="1" w:unhideWhenUsed="1"/>
   </w:latentStyles>
   <w:style w:type="paragraph" w:default="1" w:styleId="Normal">
     <w:name w:val="Normal"/>
@@ -2173,7 +2684,7 @@
     </w:pPr>
     <w:rPr>
       <w:rFonts w:asciiTheme="majorHAnsi" w:eastAsiaTheme="majorEastAsia" w:hAnsiTheme="majorHAnsi" w:cstheme="majorBidi"/>
-      <w:color w:val="2E74B5" w:themeColor="accent1" w:themeShade="BF"/>
+      <w:color w:val="2F5496" w:themeColor="accent1" w:themeShade="BF"/>
       <w:sz w:val="28"/>
       <w:szCs w:val="28"/>
       <w:lang w:val="en-US" w:eastAsia="en-US"/>
@@ -2196,7 +2707,7 @@
     </w:pPr>
     <w:rPr>
       <w:rFonts w:asciiTheme="majorHAnsi" w:eastAsiaTheme="majorEastAsia" w:hAnsiTheme="majorHAnsi" w:cstheme="majorBidi"/>
-      <w:color w:val="2E74B5" w:themeColor="accent1" w:themeShade="BF"/>
+      <w:color w:val="2F5496" w:themeColor="accent1" w:themeShade="BF"/>
       <w:sz w:val="24"/>
       <w:szCs w:val="24"/>
       <w:lang w:val="en-US" w:eastAsia="en-US"/>
@@ -2244,9 +2755,6 @@
       <w:color w:val="808080"/>
     </w:rPr>
   </w:style>
-  <w:style w:type="paragraph" w:customStyle="1" w:styleId="BB1EAD21E2A345D992C2D941B0439644">
-    <w:name w:val="BB1EAD21E2A345D992C2D941B0439644"/>
-  </w:style>
   <w:style w:type="character" w:customStyle="1" w:styleId="Heading3Char">
     <w:name w:val="Heading 3 Char"/>
     <w:basedOn w:val="DefaultParagraphFont"/>
@@ -2254,7 +2762,7 @@
     <w:uiPriority w:val="1"/>
     <w:rPr>
       <w:rFonts w:asciiTheme="majorHAnsi" w:eastAsiaTheme="majorEastAsia" w:hAnsiTheme="majorHAnsi" w:cstheme="majorBidi"/>
-      <w:color w:val="2E74B5" w:themeColor="accent1" w:themeShade="BF"/>
+      <w:color w:val="2F5496" w:themeColor="accent1" w:themeShade="BF"/>
       <w:sz w:val="24"/>
       <w:szCs w:val="24"/>
       <w:lang w:val="en-US" w:eastAsia="en-US"/>
@@ -2270,7 +2778,7 @@
     <w:uiPriority w:val="1"/>
     <w:rPr>
       <w:rFonts w:asciiTheme="majorHAnsi" w:eastAsiaTheme="majorEastAsia" w:hAnsiTheme="majorHAnsi" w:cstheme="majorBidi"/>
-      <w:color w:val="2E74B5" w:themeColor="accent1" w:themeShade="BF"/>
+      <w:color w:val="2F5496" w:themeColor="accent1" w:themeShade="BF"/>
       <w:sz w:val="28"/>
       <w:szCs w:val="28"/>
       <w:lang w:val="en-US" w:eastAsia="en-US"/>
@@ -2279,68 +2787,11 @@
   <w:style w:type="paragraph" w:customStyle="1" w:styleId="8C09BC55A5FB455B83B3DD7146A24890">
     <w:name w:val="8C09BC55A5FB455B83B3DD7146A24890"/>
   </w:style>
-  <w:style w:type="paragraph" w:customStyle="1" w:styleId="5C8CBC3EDE844106AE9A761BFC434C47">
-    <w:name w:val="5C8CBC3EDE844106AE9A761BFC434C47"/>
-  </w:style>
   <w:style w:type="paragraph" w:customStyle="1" w:styleId="559836C371A8476EB4033E4A51528256">
     <w:name w:val="559836C371A8476EB4033E4A51528256"/>
   </w:style>
-  <w:style w:type="paragraph" w:customStyle="1" w:styleId="AC44F129680C40FEA4EAE9BD097C901E">
-    <w:name w:val="AC44F129680C40FEA4EAE9BD097C901E"/>
-  </w:style>
-  <w:style w:type="paragraph" w:customStyle="1" w:styleId="6B0ABF4BFC1C44EB8C4B9B7E0FEA470D">
-    <w:name w:val="6B0ABF4BFC1C44EB8C4B9B7E0FEA470D"/>
-  </w:style>
-  <w:style w:type="paragraph" w:customStyle="1" w:styleId="F6BC1F9D3453440B9C01C93B71CA9D15">
-    <w:name w:val="F6BC1F9D3453440B9C01C93B71CA9D15"/>
-  </w:style>
-  <w:style w:type="paragraph" w:customStyle="1" w:styleId="65221059E77E4A8CB0E82EC2C127A1FB">
-    <w:name w:val="65221059E77E4A8CB0E82EC2C127A1FB"/>
-  </w:style>
-  <w:style w:type="paragraph" w:customStyle="1" w:styleId="E964FCC9678F46F7A03359908C555F1F">
-    <w:name w:val="E964FCC9678F46F7A03359908C555F1F"/>
-  </w:style>
-  <w:style w:type="paragraph" w:customStyle="1" w:styleId="A7CADBE67D1D49BDA86045BA1B892732">
-    <w:name w:val="A7CADBE67D1D49BDA86045BA1B892732"/>
-  </w:style>
-  <w:style w:type="paragraph" w:customStyle="1" w:styleId="860C878C0C38416C893A4D0F74EEAF41">
-    <w:name w:val="860C878C0C38416C893A4D0F74EEAF41"/>
-  </w:style>
   <w:style w:type="paragraph" w:customStyle="1" w:styleId="1D6CD26D88BC46519A736B8046733A77">
     <w:name w:val="1D6CD26D88BC46519A736B8046733A77"/>
-  </w:style>
-  <w:style w:type="paragraph" w:customStyle="1" w:styleId="9FF8AC9E49F045C1B915CEDEBB3F111A">
-    <w:name w:val="9FF8AC9E49F045C1B915CEDEBB3F111A"/>
-  </w:style>
-  <w:style w:type="paragraph" w:customStyle="1" w:styleId="1C14075420384E2DB28C68D0EEB740C3">
-    <w:name w:val="1C14075420384E2DB28C68D0EEB740C3"/>
-  </w:style>
-  <w:style w:type="paragraph" w:customStyle="1" w:styleId="05B14B54B0EB4D6AAFBC73AE2DF6B852">
-    <w:name w:val="05B14B54B0EB4D6AAFBC73AE2DF6B852"/>
-  </w:style>
-  <w:style w:type="paragraph" w:customStyle="1" w:styleId="D18C7A06B1F24374B27B66B4EBD2D491">
-    <w:name w:val="D18C7A06B1F24374B27B66B4EBD2D491"/>
-  </w:style>
-  <w:style w:type="paragraph" w:customStyle="1" w:styleId="C3AA25D3127541B683ACE4874D94ABBD">
-    <w:name w:val="C3AA25D3127541B683ACE4874D94ABBD"/>
-  </w:style>
-  <w:style w:type="paragraph" w:customStyle="1" w:styleId="4FB63258CE204C23992BDA20315D9A27">
-    <w:name w:val="4FB63258CE204C23992BDA20315D9A27"/>
-  </w:style>
-  <w:style w:type="paragraph" w:customStyle="1" w:styleId="821FC8C7E4BA424186A12D62EDEFE2C4">
-    <w:name w:val="821FC8C7E4BA424186A12D62EDEFE2C4"/>
-  </w:style>
-  <w:style w:type="paragraph" w:customStyle="1" w:styleId="C45DCD23BB364477B80E906F3B6E948A">
-    <w:name w:val="C45DCD23BB364477B80E906F3B6E948A"/>
-  </w:style>
-  <w:style w:type="paragraph" w:customStyle="1" w:styleId="AB8920D6C28A4F1EAA1C7BB6221A52D1">
-    <w:name w:val="AB8920D6C28A4F1EAA1C7BB6221A52D1"/>
-  </w:style>
-  <w:style w:type="paragraph" w:customStyle="1" w:styleId="B889BDEE47C94F789CC85D6BCB49F817">
-    <w:name w:val="B889BDEE47C94F789CC85D6BCB49F817"/>
-  </w:style>
-  <w:style w:type="paragraph" w:customStyle="1" w:styleId="259C9B151D674A7F899BDCF47DD1384B">
-    <w:name w:val="259C9B151D674A7F899BDCF47DD1384B"/>
   </w:style>
   <w:style w:type="paragraph" w:customStyle="1" w:styleId="7B2733B5EC4246209BF6AD238E0513B8">
     <w:name w:val="7B2733B5EC4246209BF6AD238E0513B8"/>
@@ -2352,7 +2803,7 @@
 </file>
 
 <file path=word/glossary/webSettings.xml><?xml version="1.0" encoding="utf-8"?>
-<w:webSettings xmlns:mc="http://schemas.openxmlformats.org/markup-compatibility/2006" xmlns:r="http://schemas.openxmlformats.org/officeDocument/2006/relationships" xmlns:w="http://schemas.openxmlformats.org/wordprocessingml/2006/main" xmlns:w14="http://schemas.microsoft.com/office/word/2010/wordml" xmlns:w15="http://schemas.microsoft.com/office/word/2012/wordml" mc:Ignorable="w14 w15">
+<w:webSettings xmlns:mc="http://schemas.openxmlformats.org/markup-compatibility/2006" xmlns:r="http://schemas.openxmlformats.org/officeDocument/2006/relationships" xmlns:w="http://schemas.openxmlformats.org/wordprocessingml/2006/main" xmlns:w14="http://schemas.microsoft.com/office/word/2010/wordml" xmlns:w15="http://schemas.microsoft.com/office/word/2012/wordml" xmlns:w16cex="http://schemas.microsoft.com/office/word/2018/wordml/cex" xmlns:w16cid="http://schemas.microsoft.com/office/word/2016/wordml/cid" xmlns:w16="http://schemas.microsoft.com/office/word/2018/wordml" xmlns:w16sdtdh="http://schemas.microsoft.com/office/word/2020/wordml/sdtdatahash" xmlns:w16se="http://schemas.microsoft.com/office/word/2015/wordml/symex" mc:Ignorable="w14 w15 w16se w16cid w16 w16cex w16sdtdh">
   <w:optimizeForBrowser/>
   <w:allowPNG/>
 </w:webSettings>
@@ -2634,4 +3085,10 @@
     <ds:schemaRef ds:uri="http://schemas.microsoft.com/sharepoint/v3/contenttype/forms"/>
   </ds:schemaRefs>
 </ds:datastoreItem>
+</file>
+
+<file path=docMetadata/LabelInfo.xml><?xml version="1.0" encoding="utf-8"?>
+<clbl:labelList xmlns:clbl="http://schemas.microsoft.com/office/2020/mipLabelMetadata">
+  <clbl:label id="{c9f92db8-2851-4df9-9d12-fab52f5b1415}" enabled="1" method="Standard" siteId="{5a7cc8ab-a4dc-4f9b-bf60-66714049ad62}" contentBits="0" removed="0"/>
+</clbl:labelList>
 </file>
--- a/Executive Summary.docx
+++ b/Executive Summary.docx
@@ -26,6 +26,9 @@
           </w:tcPr>
           <w:sdt>
             <w:sdtPr>
+              <w:rPr>
+                <w:color w:val="auto"/>
+              </w:rPr>
               <w:alias w:val="Title"/>
               <w:tag w:val=""/>
               <w:id w:val="-1457634406"/>
@@ -39,14 +42,54 @@
               <w:p>
                 <w:pPr>
                   <w:pStyle w:val="Title"/>
+                  <w:rPr>
+                    <w:color w:val="auto"/>
+                  </w:rPr>
                 </w:pPr>
                 <w:r>
-                  <w:t>&lt;PROJECT NAME&gt;</w:t>
+                  <w:rPr>
+                    <w:color w:val="auto"/>
+                  </w:rPr>
+                  <w:t xml:space="preserve">Data </w:t>
+                </w:r>
+                <w:proofErr w:type="spellStart"/>
+                <w:r>
+                  <w:rPr>
+                    <w:color w:val="auto"/>
+                  </w:rPr>
+                  <w:t>Visualisation</w:t>
+                </w:r>
+                <w:proofErr w:type="spellEnd"/>
+                <w:r>
+                  <w:rPr>
+                    <w:color w:val="auto"/>
+                  </w:rPr>
+                  <w:t xml:space="preserve"> </w:t>
+                </w:r>
+                <w:proofErr w:type="gramStart"/>
+                <w:r>
+                  <w:rPr>
+                    <w:color w:val="auto"/>
+                  </w:rPr>
+                  <w:t>And</w:t>
+                </w:r>
+                <w:proofErr w:type="gramEnd"/>
+                <w:r>
+                  <w:rPr>
+                    <w:color w:val="auto"/>
+                  </w:rPr>
+                  <w:t xml:space="preserve"> Analysis Tool (DAVT)</w:t>
                 </w:r>
                 <w:r>
+                  <w:rPr>
+                    <w:color w:val="auto"/>
+                  </w:rPr>
                   <w:t xml:space="preserve"> </w:t>
                 </w:r>
                 <w:r>
+                  <w:rPr>
+                    <w:color w:val="auto"/>
+                  </w:rPr>
                   <w:t>Executive Summary</w:t>
                 </w:r>
               </w:p>
@@ -66,9 +109,15 @@
           <w:p>
             <w:pPr>
               <w:pStyle w:val="Heading3"/>
+              <w:rPr>
+                <w:color w:val="auto"/>
+              </w:rPr>
             </w:pPr>
             <w:sdt>
               <w:sdtPr>
+                <w:rPr>
+                  <w:color w:val="auto"/>
+                </w:rPr>
                 <w:alias w:val="Your Name"/>
                 <w:tag w:val=""/>
                 <w:id w:val="691496539"/>
@@ -80,29 +129,53 @@
               </w:sdtPr>
               <w:sdtContent>
                 <w:r>
-                  <w:t>Group Member Names</w:t>
+                  <w:rPr>
+                    <w:color w:val="auto"/>
+                  </w:rPr>
+                  <w:t xml:space="preserve">Nathan Stephen </w:t>
                 </w:r>
+                <w:proofErr w:type="spellStart"/>
+                <w:r>
+                  <w:rPr>
+                    <w:color w:val="auto"/>
+                  </w:rPr>
+                  <w:t>Zaib</w:t>
+                </w:r>
+                <w:proofErr w:type="spellEnd"/>
               </w:sdtContent>
             </w:sdt>
           </w:p>
           <w:p>
             <w:pPr>
               <w:pStyle w:val="Heading3"/>
+              <w:rPr>
+                <w:color w:val="auto"/>
+              </w:rPr>
             </w:pPr>
             <w:r>
+              <w:rPr>
+                <w:color w:val="auto"/>
+              </w:rPr>
               <w:t>2810ICT Software Technologies</w:t>
             </w:r>
           </w:p>
           <w:p>
             <w:pPr>
               <w:pStyle w:val="Heading3"/>
+              <w:rPr>
+                <w:color w:val="auto"/>
+              </w:rPr>
             </w:pPr>
             <w:sdt>
               <w:sdtPr>
+                <w:rPr>
+                  <w:color w:val="auto"/>
+                </w:rPr>
                 <w:id w:val="1657335012"/>
                 <w:placeholder>
                   <w:docPart w:val="CCAB335EBB7D49D09A6FD43A25F22038"/>
                 </w:placeholder>
+                <w:showingPlcHdr/>
                 <w:date>
                   <w:dateFormat w:val="MMMM d, yyyy"/>
                   <w:lid w:val="en-US"/>
@@ -112,7 +185,10 @@
               </w:sdtPr>
               <w:sdtContent>
                 <w:r>
-                  <w:t>Date</w:t>
+                  <w:rPr>
+                    <w:rStyle w:val="Heading3Char"/>
+                  </w:rPr>
+                  <w:t>[Date]</w:t>
                 </w:r>
               </w:sdtContent>
             </w:sdt>
@@ -124,7 +200,7 @@
     <w:p>
       <w:pPr>
         <w:sectPr>
-          <w:footerReference w:type="first" r:id="rId7"/>
+          <w:footerReference w:type="first" r:id="rId8"/>
           <w:pgSz w:w="12240" w:h="15840" w:code="1"/>
           <w:pgMar w:top="1440" w:right="1440" w:bottom="1440" w:left="1440" w:header="720" w:footer="720" w:gutter="0"/>
           <w:pgBorders w:display="firstPage">
@@ -141,6 +217,9 @@
     </w:p>
     <w:sdt>
       <w:sdtPr>
+        <w:rPr>
+          <w:color w:val="auto"/>
+        </w:rPr>
         <w:id w:val="-1860497024"/>
         <w:placeholder>
           <w:docPart w:val="8C09BC55A5FB455B83B3DD7146A24890"/>
@@ -153,126 +232,24 @@
         <w:p>
           <w:pPr>
             <w:pStyle w:val="Heading1"/>
+            <w:rPr>
+              <w:color w:val="auto"/>
+            </w:rPr>
           </w:pPr>
           <w:r>
+            <w:rPr>
+              <w:color w:val="auto"/>
+            </w:rPr>
             <w:t>Abstract</w:t>
           </w:r>
         </w:p>
       </w:sdtContent>
     </w:sdt>
     <w:p>
-      <w:pPr>
-        <w:rPr>
-          <w:color w:val="FF0000"/>
-          <w:sz w:val="16"/>
-          <w:szCs w:val="16"/>
-        </w:rPr>
-      </w:pPr>
-      <w:r>
-        <w:rPr>
-          <w:color w:val="FF0000"/>
-          <w:sz w:val="16"/>
-          <w:szCs w:val="16"/>
-        </w:rPr>
-        <w:t xml:space="preserve">A 100 to </w:t>
-      </w:r>
-      <w:r>
-        <w:rPr>
-          <w:color w:val="FF0000"/>
-          <w:sz w:val="16"/>
-          <w:szCs w:val="16"/>
-        </w:rPr>
-        <w:t>150-word</w:t>
-      </w:r>
-      <w:r>
-        <w:rPr>
-          <w:color w:val="FF0000"/>
-          <w:sz w:val="16"/>
-          <w:szCs w:val="16"/>
-        </w:rPr>
-        <w:t xml:space="preserve"> executive</w:t>
-      </w:r>
-      <w:r>
-        <w:rPr>
-          <w:color w:val="FF0000"/>
-          <w:sz w:val="16"/>
-          <w:szCs w:val="16"/>
-        </w:rPr>
-        <w:t xml:space="preserve"> summary of your findings. Do this last.</w:t>
-      </w:r>
-    </w:p>
-    <w:p>
-      <w:pPr>
-        <w:rPr>
-          <w:color w:val="385623" w:themeColor="accent6" w:themeShade="80"/>
-        </w:rPr>
-      </w:pPr>
-      <w:r>
-        <w:rPr>
-          <w:color w:val="385623" w:themeColor="accent6" w:themeShade="80"/>
-        </w:rPr>
-        <w:t>***** DRAFT *****</w:t>
-      </w:r>
-    </w:p>
-    <w:p>
-      <w:r>
-        <w:rPr>
-          <w:color w:val="385623" w:themeColor="accent6" w:themeShade="80"/>
-        </w:rPr>
-        <w:t xml:space="preserve">Our Data Analysis Visualization Tool (DAVT) for New York Restaurant Inspection results provides users with a comprehensive solution for data analysis and </w:t>
-      </w:r>
-      <w:proofErr w:type="spellStart"/>
-      <w:r>
-        <w:rPr>
-          <w:color w:val="385623" w:themeColor="accent6" w:themeShade="80"/>
-        </w:rPr>
-        <w:t>visualisation</w:t>
-      </w:r>
-      <w:proofErr w:type="spellEnd"/>
-      <w:r>
-        <w:rPr>
-          <w:color w:val="385623" w:themeColor="accent6" w:themeShade="80"/>
-        </w:rPr>
-        <w:t xml:space="preserve"> in the restaurant industry. With its user-friendly interface and powerful features, DAVT empowers stakeholders to make data-driven decisions, enhance compliance, and improve public health outcomes. This tool is </w:t>
-      </w:r>
-      <w:r>
-        <w:rPr>
-          <w:color w:val="385623" w:themeColor="accent6" w:themeShade="80"/>
-        </w:rPr>
-        <w:t xml:space="preserve">invaluable </w:t>
-      </w:r>
-      <w:r>
-        <w:rPr>
-          <w:color w:val="385623" w:themeColor="accent6" w:themeShade="80"/>
-        </w:rPr>
-        <w:t xml:space="preserve">for restaurant owners, health inspectors, and consumers, fostering a safer and more transparent dining experience in New York City. </w:t>
-      </w:r>
-      <w:r>
-        <w:rPr>
-          <w:color w:val="385623" w:themeColor="accent6" w:themeShade="80"/>
-        </w:rPr>
-        <w:t>This executive summary presents</w:t>
-      </w:r>
-      <w:r>
-        <w:rPr>
-          <w:color w:val="385623" w:themeColor="accent6" w:themeShade="80"/>
-        </w:rPr>
-        <w:t xml:space="preserve"> </w:t>
-      </w:r>
-      <w:r>
-        <w:rPr>
-          <w:color w:val="385623" w:themeColor="accent6" w:themeShade="80"/>
-        </w:rPr>
-        <w:t>our program's key findings and functionalities</w:t>
-      </w:r>
-      <w:r>
-        <w:rPr>
-          <w:color w:val="385623" w:themeColor="accent6" w:themeShade="80"/>
-        </w:rPr>
-        <w:t>.</w:t>
-      </w:r>
-    </w:p>
-    <w:p/>
+      <w:r>
+        <w:t>Our Data Analysis and Visualization Tool (DAVT) for New York Restaurant Inspection results is a robust solution meticulously crafted to simplify the intricate landscape of restaurant inspection data analysis. It stands as a beacon of accessibility and insight for a diverse array of stakeholders within the restaurant industry. DAVT's arsenal includes capabilities such as the retrieval of inspection details, the dynamic visualization of violation patterns, the precision of keyword-driven searches, the geographical mapping of animal-related infractions, and the recognition of top performing restaurants with noteworthy year over year enhancements. This tool directly addresses the imperative for informed, data-centric decision-making, delivering tangible benefits to restaurant proprietors, diligent health inspectors, and discerning data analysts. DAVT's overarching mission is to elevate compliance standards, augment public health outcomes, and usher in an era of transparency for consumers. Its unwavering goal is to foster a dining experience in New York City that is not only safer but also enriched by knowledge. In the pages that follow, this executive summary serves as a succinct testament to the project's invaluable findings and multifaceted functionalities.</w:t>
+      </w:r>
+    </w:p>
     <w:p>
       <w:pPr>
         <w:ind w:left="0"/>
@@ -283,6 +260,9 @@
     </w:p>
     <w:sdt>
       <w:sdtPr>
+        <w:rPr>
+          <w:color w:val="auto"/>
+        </w:rPr>
         <w:id w:val="-1979136580"/>
         <w:placeholder>
           <w:docPart w:val="559836C371A8476EB4033E4A51528256"/>
@@ -295,8 +275,14 @@
         <w:p>
           <w:pPr>
             <w:pStyle w:val="Heading1"/>
+            <w:rPr>
+              <w:color w:val="auto"/>
+            </w:rPr>
           </w:pPr>
           <w:r>
+            <w:rPr>
+              <w:color w:val="auto"/>
+            </w:rPr>
             <w:t>Introduction</w:t>
           </w:r>
         </w:p>
@@ -305,108 +291,18 @@
     <w:p>
       <w:pPr>
         <w:rPr>
-          <w:color w:val="FF0000"/>
-        </w:rPr>
-      </w:pPr>
-      <w:r>
-        <w:rPr>
-          <w:color w:val="FF0000"/>
-        </w:rPr>
-        <w:t>Explains the purpose of this report.</w:t>
-      </w:r>
-      <w:r>
-        <w:rPr>
-          <w:color w:val="FF0000"/>
-        </w:rPr>
-        <w:t xml:space="preserve"> Include the date range covered, and the different analysis tasks </w:t>
-      </w:r>
-      <w:proofErr w:type="gramStart"/>
-      <w:r>
-        <w:rPr>
-          <w:color w:val="FF0000"/>
-        </w:rPr>
-        <w:t>performed</w:t>
-      </w:r>
-      <w:proofErr w:type="gramEnd"/>
-    </w:p>
-    <w:p>
-      <w:pPr>
-        <w:rPr>
-          <w:color w:val="385623" w:themeColor="accent6" w:themeShade="80"/>
-        </w:rPr>
-      </w:pPr>
-      <w:r>
-        <w:rPr>
-          <w:color w:val="385623" w:themeColor="accent6" w:themeShade="80"/>
-        </w:rPr>
-        <w:t>***** DRAFT *****</w:t>
-      </w:r>
-    </w:p>
-    <w:p>
-      <w:pPr>
-        <w:rPr>
-          <w:color w:val="385623" w:themeColor="accent6" w:themeShade="80"/>
-        </w:rPr>
-      </w:pPr>
-      <w:r>
-        <w:rPr>
-          <w:color w:val="385623" w:themeColor="accent6" w:themeShade="80"/>
-        </w:rPr>
-        <w:t xml:space="preserve">In an era </w:t>
-      </w:r>
-      <w:proofErr w:type="spellStart"/>
-      <w:r>
-        <w:rPr>
-          <w:color w:val="385623" w:themeColor="accent6" w:themeShade="80"/>
-        </w:rPr>
-        <w:t>characterised</w:t>
-      </w:r>
-      <w:proofErr w:type="spellEnd"/>
-      <w:r>
-        <w:rPr>
-          <w:color w:val="385623" w:themeColor="accent6" w:themeShade="80"/>
-        </w:rPr>
-        <w:t xml:space="preserve"> by data abundance, our mission with DAVT is to streamline the labyrinthine realm of New York Restaurant Inspection data for the past year. Five indispensable data analysis tasks form the core of DAVT, promising users a seamless journey of insight discovery. From retrieving inspection minutiae to illuminating violation patterns on suburb canvases, from keyword-driven expeditions to trace elusive violations to </w:t>
-      </w:r>
-      <w:proofErr w:type="spellStart"/>
-      <w:r>
-        <w:rPr>
-          <w:color w:val="385623" w:themeColor="accent6" w:themeShade="80"/>
-        </w:rPr>
-        <w:t>visualising</w:t>
-      </w:r>
-      <w:proofErr w:type="spellEnd"/>
-      <w:r>
-        <w:rPr>
-          <w:color w:val="385623" w:themeColor="accent6" w:themeShade="80"/>
-        </w:rPr>
-        <w:t xml:space="preserve"> animal-related infractions across time and geography, and finally, discerning the cream of the restaurant crop with the most impressive year-over-year improvements – DAVT is a </w:t>
-      </w:r>
-      <w:proofErr w:type="gramStart"/>
-      <w:r>
-        <w:rPr>
-          <w:color w:val="385623" w:themeColor="accent6" w:themeShade="80"/>
-        </w:rPr>
-        <w:t>compass guiding users</w:t>
-      </w:r>
-      <w:proofErr w:type="gramEnd"/>
-      <w:r>
-        <w:rPr>
-          <w:color w:val="385623" w:themeColor="accent6" w:themeShade="80"/>
-        </w:rPr>
-        <w:t xml:space="preserve"> through these complex terrains.</w:t>
-      </w:r>
-    </w:p>
-    <w:p>
-      <w:pPr>
-        <w:rPr>
           <w:rStyle w:val="Heading1Char"/>
-        </w:rPr>
-      </w:pPr>
+          <w:color w:val="auto"/>
+        </w:rPr>
+      </w:pPr>
+      <w:r>
+        <w:t>This report sets out to navigate the intricate landscape of New York Restaurant Inspection data, offering insights gleaned from the past year. Central to our mission is the Data Analysis and Visualization Tool (DAVT), a versatile solution tailored to simplify the complexities of restaurant inspection data. Within these pages, we embark on a journey to uncover the practical utility of DAVT through a series of vital data analysis tasks. These tasks encompass the retrieval of granular inspection details, the illumination of violation patterns across the tapestry of suburban New York, keyword-driven expeditions to unveil hidden violations, the mapping of temporal and geographical dimensions of animal-related infractions, and the recognition of top-tier restaurants with noteworthy year-over-year improvements. DAVT serves as an invaluable compass, guiding users through the intricacies of these analytical terrains within the confines of the past year's data.</w:t>
+      </w:r>
       <w:r>
         <w:rPr>
           <w:rStyle w:val="Heading1Char"/>
           <w:b w:val="0"/>
+          <w:color w:val="auto"/>
         </w:rPr>
         <w:br w:type="page"/>
       </w:r>
@@ -414,11 +310,15 @@
     <w:p>
       <w:pPr>
         <w:pStyle w:val="Heading1"/>
+        <w:rPr>
+          <w:color w:val="auto"/>
+        </w:rPr>
       </w:pPr>
       <w:r>
         <w:rPr>
           <w:rStyle w:val="Heading1Char"/>
           <w:b/>
+          <w:color w:val="auto"/>
         </w:rPr>
         <w:lastRenderedPageBreak/>
         <w:t xml:space="preserve">Analysis 1 </w:t>
@@ -427,111 +327,486 @@
         <w:rPr>
           <w:rStyle w:val="Heading1Char"/>
           <w:b/>
+          <w:color w:val="auto"/>
         </w:rPr>
         <w:t>Retrieving inspection details</w:t>
       </w:r>
     </w:p>
     <w:p>
       <w:pPr>
-        <w:rPr>
-          <w:color w:val="FF0000"/>
-          <w:sz w:val="16"/>
-          <w:szCs w:val="16"/>
-        </w:rPr>
-      </w:pPr>
-      <w:r>
-        <w:rPr>
-          <w:color w:val="FF0000"/>
-          <w:sz w:val="16"/>
-          <w:szCs w:val="16"/>
-        </w:rPr>
-        <w:t>Based on</w:t>
-      </w:r>
-      <w:r>
-        <w:rPr>
-          <w:color w:val="FF0000"/>
-          <w:sz w:val="16"/>
-          <w:szCs w:val="16"/>
-        </w:rPr>
-        <w:t xml:space="preserve"> the requirements of your dataset, put the results of your analysis of a </w:t>
+        <w:pStyle w:val="Heading1"/>
+        <w:rPr>
+          <w:rFonts w:asciiTheme="minorHAnsi" w:hAnsiTheme="minorHAnsi"/>
+          <w:b w:val="0"/>
+          <w:bCs/>
+          <w:color w:val="auto"/>
+          <w:sz w:val="22"/>
+          <w:szCs w:val="22"/>
+          <w:lang w:val="en-AU"/>
+        </w:rPr>
+      </w:pPr>
+      <w:r>
+        <w:rPr>
+          <w:rFonts w:asciiTheme="minorHAnsi" w:hAnsiTheme="minorHAnsi"/>
+          <w:b w:val="0"/>
+          <w:bCs/>
+          <w:color w:val="auto"/>
+          <w:sz w:val="22"/>
+          <w:szCs w:val="22"/>
+          <w:lang w:val="en-AU"/>
+        </w:rPr>
+        <w:t xml:space="preserve">In this section, we delve into the critical functionality of retrieving detailed inspection information, which forms the cornerstone of our Data Analysis and Visualization Tool (DAVT). With a user-friendly interface and customizable date range selection, DAVT empowers restaurant owners, health inspectors, and data analysts to access and </w:t>
+      </w:r>
+      <w:proofErr w:type="spellStart"/>
+      <w:r>
+        <w:rPr>
+          <w:rFonts w:asciiTheme="minorHAnsi" w:hAnsiTheme="minorHAnsi"/>
+          <w:b w:val="0"/>
+          <w:bCs/>
+          <w:color w:val="auto"/>
+          <w:sz w:val="22"/>
+          <w:szCs w:val="22"/>
+          <w:lang w:val="en-AU"/>
+        </w:rPr>
+        <w:t>analyze</w:t>
+      </w:r>
+      <w:proofErr w:type="spellEnd"/>
+      <w:r>
+        <w:rPr>
+          <w:rFonts w:asciiTheme="minorHAnsi" w:hAnsiTheme="minorHAnsi"/>
+          <w:b w:val="0"/>
+          <w:bCs/>
+          <w:color w:val="auto"/>
+          <w:sz w:val="22"/>
+          <w:szCs w:val="22"/>
+          <w:lang w:val="en-AU"/>
+        </w:rPr>
+        <w:t xml:space="preserve"> inspection data with precision.</w:t>
+      </w:r>
+    </w:p>
+    <w:p>
+      <w:pPr>
+        <w:pStyle w:val="Heading1"/>
+        <w:rPr>
+          <w:rFonts w:asciiTheme="minorHAnsi" w:hAnsiTheme="minorHAnsi"/>
+          <w:color w:val="auto"/>
+          <w:sz w:val="22"/>
+          <w:szCs w:val="22"/>
+          <w:lang w:val="en-AU"/>
+        </w:rPr>
+      </w:pPr>
+      <w:r>
+        <w:rPr>
+          <w:rFonts w:asciiTheme="minorHAnsi" w:hAnsiTheme="minorHAnsi"/>
+          <w:color w:val="auto"/>
+          <w:sz w:val="22"/>
+          <w:szCs w:val="22"/>
+          <w:lang w:val="en-AU"/>
+        </w:rPr>
+        <w:t xml:space="preserve">Date Range Selection: </w:t>
+      </w:r>
+    </w:p>
+    <w:p>
+      <w:pPr>
+        <w:pStyle w:val="Heading1"/>
+        <w:rPr>
+          <w:rFonts w:asciiTheme="minorHAnsi" w:hAnsiTheme="minorHAnsi"/>
+          <w:b w:val="0"/>
+          <w:bCs/>
+          <w:color w:val="auto"/>
+          <w:sz w:val="22"/>
+          <w:szCs w:val="22"/>
+          <w:lang w:val="en-AU"/>
+        </w:rPr>
+      </w:pPr>
+      <w:r>
+        <w:rPr>
+          <w:rFonts w:asciiTheme="minorHAnsi" w:hAnsiTheme="minorHAnsi"/>
+          <w:b w:val="0"/>
+          <w:bCs/>
+          <w:color w:val="auto"/>
+          <w:sz w:val="22"/>
+          <w:szCs w:val="22"/>
+          <w:lang w:val="en-AU"/>
+        </w:rPr>
+        <w:t>One of the key features of DAVT is the ability to select a specific date range for analysis. This feature allows users to focus on a particular period, whether it be recent data or historical records.</w:t>
+      </w:r>
+    </w:p>
+    <w:p>
+      <w:pPr>
+        <w:pStyle w:val="Heading1"/>
+        <w:rPr>
+          <w:rFonts w:asciiTheme="minorHAnsi" w:hAnsiTheme="minorHAnsi"/>
+          <w:color w:val="auto"/>
+          <w:sz w:val="22"/>
+          <w:szCs w:val="22"/>
+          <w:lang w:val="en-AU"/>
+        </w:rPr>
+      </w:pPr>
+      <w:r>
+        <w:rPr>
+          <w:rFonts w:asciiTheme="minorHAnsi" w:hAnsiTheme="minorHAnsi"/>
+          <w:color w:val="auto"/>
+          <w:sz w:val="22"/>
+          <w:szCs w:val="22"/>
+          <w:lang w:val="en-AU"/>
+        </w:rPr>
+        <w:t xml:space="preserve">Granular Inspection Details: </w:t>
+      </w:r>
+    </w:p>
+    <w:p>
+      <w:pPr>
+        <w:pStyle w:val="Heading1"/>
+        <w:rPr>
+          <w:rFonts w:asciiTheme="minorHAnsi" w:hAnsiTheme="minorHAnsi"/>
+          <w:b w:val="0"/>
+          <w:bCs/>
+          <w:color w:val="auto"/>
+          <w:sz w:val="22"/>
+          <w:szCs w:val="22"/>
+          <w:lang w:val="en-AU"/>
+        </w:rPr>
+      </w:pPr>
+      <w:r>
+        <w:rPr>
+          <w:rFonts w:asciiTheme="minorHAnsi" w:hAnsiTheme="minorHAnsi"/>
+          <w:b w:val="0"/>
+          <w:bCs/>
+          <w:color w:val="auto"/>
+          <w:sz w:val="22"/>
+          <w:szCs w:val="22"/>
+          <w:lang w:val="en-AU"/>
+        </w:rPr>
+        <w:t xml:space="preserve">Upon selecting the desired date range, users can access a wealth of granular inspection details. These include </w:t>
       </w:r>
       <w:proofErr w:type="gramStart"/>
       <w:r>
         <w:rPr>
-          <w:color w:val="FF0000"/>
-          <w:sz w:val="16"/>
-          <w:szCs w:val="16"/>
-        </w:rPr>
-        <w:t>12 month</w:t>
+          <w:rFonts w:asciiTheme="minorHAnsi" w:hAnsiTheme="minorHAnsi"/>
+          <w:b w:val="0"/>
+          <w:bCs/>
+          <w:color w:val="auto"/>
+          <w:sz w:val="22"/>
+          <w:szCs w:val="22"/>
+          <w:lang w:val="en-AU"/>
+        </w:rPr>
+        <w:t>following :</w:t>
       </w:r>
       <w:proofErr w:type="gramEnd"/>
-      <w:r>
-        <w:rPr>
-          <w:color w:val="FF0000"/>
-          <w:sz w:val="16"/>
-          <w:szCs w:val="16"/>
-        </w:rPr>
-        <w:t xml:space="preserve"> date period for each of the required functionalities in these sections. Change the title names to reflect your dataset and the analysis being performed.</w:t>
-      </w:r>
-      <w:r>
-        <w:rPr>
-          <w:color w:val="FF0000"/>
-          <w:sz w:val="16"/>
-          <w:szCs w:val="16"/>
-        </w:rPr>
-        <w:t xml:space="preserve"> You may include images from your program as well as your own description of the results.</w:t>
-      </w:r>
-    </w:p>
-    <w:p>
-      <w:pPr>
-        <w:rPr>
-          <w:color w:val="385623" w:themeColor="accent6" w:themeShade="80"/>
-        </w:rPr>
-      </w:pPr>
-      <w:r>
-        <w:rPr>
-          <w:color w:val="385623" w:themeColor="accent6" w:themeShade="80"/>
-        </w:rPr>
-        <w:t>***** DRAFT *****</w:t>
-      </w:r>
-    </w:p>
-    <w:p>
-      <w:pPr>
-        <w:rPr>
-          <w:color w:val="385623" w:themeColor="accent6" w:themeShade="80"/>
-        </w:rPr>
-      </w:pPr>
-      <w:r>
-        <w:rPr>
-          <w:color w:val="385623" w:themeColor="accent6" w:themeShade="80"/>
-        </w:rPr>
-        <w:t xml:space="preserve">Anchoring our </w:t>
-      </w:r>
-      <w:proofErr w:type="spellStart"/>
-      <w:r>
-        <w:rPr>
-          <w:color w:val="385623" w:themeColor="accent6" w:themeShade="80"/>
-        </w:rPr>
-        <w:t>endeavour</w:t>
-      </w:r>
-      <w:proofErr w:type="spellEnd"/>
-      <w:r>
-        <w:rPr>
-          <w:color w:val="385623" w:themeColor="accent6" w:themeShade="80"/>
-        </w:rPr>
-        <w:t xml:space="preserve"> is the capability to retrieve granular inspection details, lending restaurateurs and health inspectors the clarity needed to navigate the intricacies of regulatory compliance. </w:t>
-      </w:r>
-      <w:r>
-        <w:rPr>
-          <w:color w:val="385623" w:themeColor="accent6" w:themeShade="80"/>
-        </w:rPr>
-        <w:t>With</w:t>
-      </w:r>
-      <w:r>
-        <w:rPr>
-          <w:color w:val="385623" w:themeColor="accent6" w:themeShade="80"/>
-        </w:rPr>
-        <w:t xml:space="preserve"> a tailored date range selection, users can effortlessly access a treasure trove of information, including inspection dates, outcomes, and violation specifics. This functionality furnishes stakeholders with the insights required to manage and adapt proactively.</w:t>
+    </w:p>
+    <w:p>
+      <w:pPr>
+        <w:pStyle w:val="Heading1"/>
+        <w:rPr>
+          <w:rFonts w:asciiTheme="minorHAnsi" w:hAnsiTheme="minorHAnsi"/>
+          <w:color w:val="auto"/>
+          <w:sz w:val="22"/>
+          <w:szCs w:val="22"/>
+          <w:lang w:val="en-AU"/>
+        </w:rPr>
+      </w:pPr>
+      <w:r>
+        <w:rPr>
+          <w:rFonts w:asciiTheme="minorHAnsi" w:hAnsiTheme="minorHAnsi"/>
+          <w:color w:val="auto"/>
+          <w:sz w:val="22"/>
+          <w:szCs w:val="22"/>
+          <w:lang w:val="en-AU"/>
+        </w:rPr>
+        <w:t xml:space="preserve">Inspection dates: </w:t>
+      </w:r>
+    </w:p>
+    <w:p>
+      <w:pPr>
+        <w:pStyle w:val="Heading1"/>
+        <w:rPr>
+          <w:rFonts w:asciiTheme="minorHAnsi" w:hAnsiTheme="minorHAnsi"/>
+          <w:b w:val="0"/>
+          <w:bCs/>
+          <w:color w:val="auto"/>
+          <w:sz w:val="22"/>
+          <w:szCs w:val="22"/>
+          <w:lang w:val="en-AU"/>
+        </w:rPr>
+      </w:pPr>
+      <w:r>
+        <w:rPr>
+          <w:rFonts w:asciiTheme="minorHAnsi" w:hAnsiTheme="minorHAnsi"/>
+          <w:b w:val="0"/>
+          <w:bCs/>
+          <w:color w:val="auto"/>
+          <w:sz w:val="22"/>
+          <w:szCs w:val="22"/>
+          <w:lang w:val="en-AU"/>
+        </w:rPr>
+        <w:t>Users can pinpoint when inspections occurred, enabling them to track trends and patterns.</w:t>
+      </w:r>
+    </w:p>
+    <w:p>
+      <w:pPr>
+        <w:pStyle w:val="Heading1"/>
+        <w:rPr>
+          <w:rFonts w:asciiTheme="minorHAnsi" w:hAnsiTheme="minorHAnsi"/>
+          <w:color w:val="auto"/>
+          <w:sz w:val="22"/>
+          <w:szCs w:val="22"/>
+          <w:lang w:val="en-AU"/>
+        </w:rPr>
+      </w:pPr>
+      <w:r>
+        <w:rPr>
+          <w:rFonts w:asciiTheme="minorHAnsi" w:hAnsiTheme="minorHAnsi"/>
+          <w:color w:val="auto"/>
+          <w:sz w:val="22"/>
+          <w:szCs w:val="22"/>
+          <w:lang w:val="en-AU"/>
+        </w:rPr>
+        <w:t xml:space="preserve">Inspection outcomes: </w:t>
+      </w:r>
+    </w:p>
+    <w:p>
+      <w:pPr>
+        <w:pStyle w:val="Heading1"/>
+        <w:rPr>
+          <w:rFonts w:asciiTheme="minorHAnsi" w:hAnsiTheme="minorHAnsi"/>
+          <w:b w:val="0"/>
+          <w:bCs/>
+          <w:color w:val="auto"/>
+          <w:sz w:val="22"/>
+          <w:szCs w:val="22"/>
+          <w:lang w:val="en-AU"/>
+        </w:rPr>
+      </w:pPr>
+      <w:r>
+        <w:rPr>
+          <w:rFonts w:asciiTheme="minorHAnsi" w:hAnsiTheme="minorHAnsi"/>
+          <w:b w:val="0"/>
+          <w:bCs/>
+          <w:color w:val="auto"/>
+          <w:sz w:val="22"/>
+          <w:szCs w:val="22"/>
+          <w:lang w:val="en-AU"/>
+        </w:rPr>
+        <w:t>DAVT provides information on whether an establishment passed or failed an inspection, offering crucial insights into compliance.</w:t>
+      </w:r>
+    </w:p>
+    <w:p>
+      <w:pPr>
+        <w:pStyle w:val="Heading1"/>
+        <w:rPr>
+          <w:rFonts w:asciiTheme="minorHAnsi" w:hAnsiTheme="minorHAnsi"/>
+          <w:color w:val="auto"/>
+          <w:sz w:val="22"/>
+          <w:szCs w:val="22"/>
+          <w:lang w:val="en-AU"/>
+        </w:rPr>
+      </w:pPr>
+      <w:r>
+        <w:rPr>
+          <w:rFonts w:asciiTheme="minorHAnsi" w:hAnsiTheme="minorHAnsi"/>
+          <w:color w:val="auto"/>
+          <w:sz w:val="22"/>
+          <w:szCs w:val="22"/>
+          <w:lang w:val="en-AU"/>
+        </w:rPr>
+        <w:t>Violation specifics:</w:t>
+      </w:r>
+    </w:p>
+    <w:p>
+      <w:pPr>
+        <w:pStyle w:val="Heading1"/>
+        <w:rPr>
+          <w:rFonts w:asciiTheme="minorHAnsi" w:hAnsiTheme="minorHAnsi"/>
+          <w:b w:val="0"/>
+          <w:bCs/>
+          <w:color w:val="auto"/>
+          <w:sz w:val="22"/>
+          <w:szCs w:val="22"/>
+          <w:lang w:val="en-AU"/>
+        </w:rPr>
+      </w:pPr>
+      <w:r>
+        <w:rPr>
+          <w:rFonts w:asciiTheme="minorHAnsi" w:hAnsiTheme="minorHAnsi"/>
+          <w:b w:val="0"/>
+          <w:bCs/>
+          <w:color w:val="auto"/>
+          <w:sz w:val="22"/>
+          <w:szCs w:val="22"/>
+          <w:lang w:val="en-AU"/>
+        </w:rPr>
+        <w:t xml:space="preserve"> Users can delve deep into violation details, understanding the nature of infractions and areas that require attention.</w:t>
+      </w:r>
+    </w:p>
+    <w:p>
+      <w:pPr>
+        <w:pStyle w:val="Heading1"/>
+        <w:rPr>
+          <w:rFonts w:asciiTheme="minorHAnsi" w:hAnsiTheme="minorHAnsi"/>
+          <w:color w:val="auto"/>
+          <w:sz w:val="22"/>
+          <w:szCs w:val="22"/>
+          <w:lang w:val="en-AU"/>
+        </w:rPr>
+      </w:pPr>
+      <w:r>
+        <w:rPr>
+          <w:rFonts w:asciiTheme="minorHAnsi" w:hAnsiTheme="minorHAnsi"/>
+          <w:color w:val="auto"/>
+          <w:sz w:val="22"/>
+          <w:szCs w:val="22"/>
+          <w:lang w:val="en-AU"/>
+        </w:rPr>
+        <w:lastRenderedPageBreak/>
+        <w:t xml:space="preserve">Benefits: </w:t>
+      </w:r>
+    </w:p>
+    <w:p>
+      <w:pPr>
+        <w:pStyle w:val="Heading1"/>
+        <w:rPr>
+          <w:rFonts w:asciiTheme="minorHAnsi" w:hAnsiTheme="minorHAnsi"/>
+          <w:b w:val="0"/>
+          <w:bCs/>
+          <w:color w:val="auto"/>
+          <w:sz w:val="22"/>
+          <w:szCs w:val="22"/>
+          <w:lang w:val="en-AU"/>
+        </w:rPr>
+      </w:pPr>
+      <w:r>
+        <w:rPr>
+          <w:rFonts w:asciiTheme="minorHAnsi" w:hAnsiTheme="minorHAnsi"/>
+          <w:b w:val="0"/>
+          <w:bCs/>
+          <w:color w:val="auto"/>
+          <w:sz w:val="22"/>
+          <w:szCs w:val="22"/>
+          <w:lang w:val="en-AU"/>
+        </w:rPr>
+        <w:t>The retrieval of inspection details serves several essential purposes:</w:t>
+      </w:r>
+    </w:p>
+    <w:p>
+      <w:pPr>
+        <w:pStyle w:val="Heading1"/>
+        <w:numPr>
+          <w:ilvl w:val="0"/>
+          <w:numId w:val="4"/>
+        </w:numPr>
+        <w:rPr>
+          <w:rFonts w:asciiTheme="minorHAnsi" w:hAnsiTheme="minorHAnsi"/>
+          <w:b w:val="0"/>
+          <w:bCs/>
+          <w:color w:val="auto"/>
+          <w:sz w:val="22"/>
+          <w:szCs w:val="22"/>
+          <w:lang w:val="en-AU"/>
+        </w:rPr>
+      </w:pPr>
+      <w:r>
+        <w:rPr>
+          <w:rFonts w:asciiTheme="minorHAnsi" w:hAnsiTheme="minorHAnsi"/>
+          <w:b w:val="0"/>
+          <w:bCs/>
+          <w:color w:val="auto"/>
+          <w:sz w:val="22"/>
+          <w:szCs w:val="22"/>
+          <w:lang w:val="en-AU"/>
+        </w:rPr>
+        <w:t>Compliance Monitoring: Restaurant owners and health inspectors can monitor compliance with food safety regulations over a specified period.</w:t>
+      </w:r>
+    </w:p>
+    <w:p>
+      <w:pPr>
+        <w:pStyle w:val="Heading1"/>
+        <w:numPr>
+          <w:ilvl w:val="0"/>
+          <w:numId w:val="4"/>
+        </w:numPr>
+        <w:rPr>
+          <w:rFonts w:asciiTheme="minorHAnsi" w:hAnsiTheme="minorHAnsi"/>
+          <w:b w:val="0"/>
+          <w:bCs/>
+          <w:color w:val="auto"/>
+          <w:sz w:val="22"/>
+          <w:szCs w:val="22"/>
+          <w:lang w:val="en-AU"/>
+        </w:rPr>
+      </w:pPr>
+      <w:r>
+        <w:rPr>
+          <w:rFonts w:asciiTheme="minorHAnsi" w:hAnsiTheme="minorHAnsi"/>
+          <w:b w:val="0"/>
+          <w:bCs/>
+          <w:color w:val="auto"/>
+          <w:sz w:val="22"/>
+          <w:szCs w:val="22"/>
+          <w:lang w:val="en-AU"/>
+        </w:rPr>
+        <w:t>Trend Analysis: Users can identify trends and patterns in inspection outcomes, helping them make informed decisions.</w:t>
+      </w:r>
+    </w:p>
+    <w:p>
+      <w:pPr>
+        <w:pStyle w:val="Heading1"/>
+        <w:numPr>
+          <w:ilvl w:val="0"/>
+          <w:numId w:val="4"/>
+        </w:numPr>
+        <w:rPr>
+          <w:rFonts w:asciiTheme="minorHAnsi" w:hAnsiTheme="minorHAnsi"/>
+          <w:b w:val="0"/>
+          <w:bCs/>
+          <w:color w:val="auto"/>
+          <w:sz w:val="22"/>
+          <w:szCs w:val="22"/>
+          <w:lang w:val="en-AU"/>
+        </w:rPr>
+      </w:pPr>
+      <w:r>
+        <w:rPr>
+          <w:rFonts w:asciiTheme="minorHAnsi" w:hAnsiTheme="minorHAnsi"/>
+          <w:b w:val="0"/>
+          <w:bCs/>
+          <w:color w:val="auto"/>
+          <w:sz w:val="22"/>
+          <w:szCs w:val="22"/>
+          <w:lang w:val="en-AU"/>
+        </w:rPr>
+        <w:t>Proactive Management: Armed with detailed information, stakeholders can proactively address issues and improve food safety standards.</w:t>
+      </w:r>
+    </w:p>
+    <w:p>
+      <w:pPr>
+        <w:pStyle w:val="Heading1"/>
+        <w:rPr>
+          <w:b w:val="0"/>
+          <w:bCs/>
+          <w:color w:val="auto"/>
+          <w:lang w:val="en-AU"/>
+        </w:rPr>
+      </w:pPr>
+      <w:r>
+        <w:rPr>
+          <w:rFonts w:asciiTheme="minorHAnsi" w:hAnsiTheme="minorHAnsi"/>
+          <w:b w:val="0"/>
+          <w:bCs/>
+          <w:color w:val="auto"/>
+          <w:sz w:val="22"/>
+          <w:szCs w:val="22"/>
+          <w:lang w:val="en-AU"/>
+        </w:rPr>
+        <w:t>By providing easy access to these inspection details, DAVT equips users with the tools needed to enhance food safety, maintain compliance, and make data-driven decisions. In the subsequent sections, we will explore additional functionalities and analyses</w:t>
+      </w:r>
+      <w:r>
+        <w:rPr>
+          <w:b w:val="0"/>
+          <w:bCs/>
+          <w:color w:val="auto"/>
+          <w:lang w:val="en-AU"/>
+        </w:rPr>
+        <w:t xml:space="preserve"> enabled by DAVT to further empower stakeholders in the restaurant industry.</w:t>
       </w:r>
     </w:p>
     <w:p>
@@ -540,12 +815,14 @@
         <w:rPr>
           <w:rStyle w:val="Heading1Char"/>
           <w:b/>
+          <w:color w:val="auto"/>
         </w:rPr>
       </w:pPr>
       <w:r>
         <w:rPr>
           <w:rStyle w:val="Heading1Char"/>
           <w:b/>
+          <w:color w:val="auto"/>
         </w:rPr>
         <w:t>Analysis 2</w:t>
       </w:r>
@@ -553,6 +830,7 @@
         <w:rPr>
           <w:rStyle w:val="Heading1Char"/>
           <w:b/>
+          <w:color w:val="auto"/>
         </w:rPr>
         <w:t>: Plotting violations by suburb</w:t>
       </w:r>
@@ -560,80 +838,27 @@
     <w:p>
       <w:pPr>
         <w:rPr>
-          <w:color w:val="385623" w:themeColor="accent6" w:themeShade="80"/>
-        </w:rPr>
-      </w:pPr>
-      <w:r>
-        <w:rPr>
-          <w:color w:val="385623" w:themeColor="accent6" w:themeShade="80"/>
-        </w:rPr>
-        <w:t>***** DRAFT *****</w:t>
-      </w:r>
-    </w:p>
-    <w:p>
-      <w:pPr>
-        <w:rPr>
-          <w:color w:val="385623" w:themeColor="accent6" w:themeShade="80"/>
           <w:lang w:val="en-AU" w:eastAsia="en-GB"/>
         </w:rPr>
       </w:pPr>
       <w:r>
-        <w:rPr>
-          <w:color w:val="385623" w:themeColor="accent6" w:themeShade="80"/>
-        </w:rPr>
         <w:t xml:space="preserve">DAVT elevates data </w:t>
       </w:r>
       <w:proofErr w:type="spellStart"/>
       <w:r>
-        <w:rPr>
-          <w:color w:val="385623" w:themeColor="accent6" w:themeShade="80"/>
-        </w:rPr>
         <w:t>visualisation</w:t>
       </w:r>
       <w:proofErr w:type="spellEnd"/>
       <w:r>
-        <w:rPr>
-          <w:color w:val="385623" w:themeColor="accent6" w:themeShade="80"/>
-        </w:rPr>
-        <w:t xml:space="preserve"> by endowing users with the prowess to plot violations on suburb landscapes. The result? An intricate tapestry </w:t>
-      </w:r>
-      <w:r>
-        <w:rPr>
-          <w:color w:val="385623" w:themeColor="accent6" w:themeShade="80"/>
-        </w:rPr>
-        <w:t xml:space="preserve">reveals patterns and trends across </w:t>
+        <w:t xml:space="preserve"> by endowing users with the prowess to plot violations on suburb landscapes. The result? An intricate tapestry reveals patterns and trends across </w:t>
       </w:r>
       <w:proofErr w:type="spellStart"/>
       <w:r>
-        <w:rPr>
-          <w:color w:val="385623" w:themeColor="accent6" w:themeShade="80"/>
-        </w:rPr>
         <w:t>neighbourhoods</w:t>
       </w:r>
       <w:proofErr w:type="spellEnd"/>
       <w:r>
-        <w:rPr>
-          <w:color w:val="385623" w:themeColor="accent6" w:themeShade="80"/>
-        </w:rPr>
-        <w:t xml:space="preserve">, illuminating areas </w:t>
-      </w:r>
-      <w:r>
-        <w:rPr>
-          <w:color w:val="385623" w:themeColor="accent6" w:themeShade="80"/>
-        </w:rPr>
-        <w:t xml:space="preserve">with compliance challenges. The power to pinpoint these hotspots </w:t>
-      </w:r>
-      <w:r>
-        <w:rPr>
-          <w:color w:val="385623" w:themeColor="accent6" w:themeShade="80"/>
-        </w:rPr>
-        <w:t>allows health inspectors</w:t>
-      </w:r>
-      <w:r>
-        <w:rPr>
-          <w:color w:val="385623" w:themeColor="accent6" w:themeShade="80"/>
-        </w:rPr>
-        <w:t xml:space="preserve"> to allocate resources judiciously, fostering enhanced public health outcomes.</w:t>
+        <w:t>, illuminating areas with compliance challenges. The power to pinpoint these hotspots allows health inspectors to allocate resources judiciously, fostering enhanced public health outcomes.</w:t>
       </w:r>
     </w:p>
     <w:p>
@@ -642,62 +867,314 @@
         <w:rPr>
           <w:rStyle w:val="Heading1Char"/>
           <w:b/>
+          <w:color w:val="auto"/>
         </w:rPr>
       </w:pPr>
       <w:r>
         <w:rPr>
           <w:rStyle w:val="Heading1Char"/>
           <w:b/>
-        </w:rPr>
+          <w:color w:val="auto"/>
+        </w:rPr>
+        <w:lastRenderedPageBreak/>
         <w:t>Analysis 3</w:t>
       </w:r>
       <w:r>
         <w:rPr>
           <w:rStyle w:val="Heading1Char"/>
           <w:b/>
+          <w:color w:val="auto"/>
         </w:rPr>
         <w:t>: Keyword-based violation retrieval</w:t>
       </w:r>
     </w:p>
     <w:p>
       <w:pPr>
-        <w:rPr>
-          <w:color w:val="385623" w:themeColor="accent6" w:themeShade="80"/>
-        </w:rPr>
-      </w:pPr>
-      <w:r>
-        <w:rPr>
-          <w:color w:val="385623" w:themeColor="accent6" w:themeShade="80"/>
-        </w:rPr>
-        <w:t>***** DRAFT *****</w:t>
-      </w:r>
-    </w:p>
-    <w:p>
-      <w:pPr>
-        <w:rPr>
-          <w:color w:val="385623" w:themeColor="accent6" w:themeShade="80"/>
-        </w:rPr>
-      </w:pPr>
-      <w:r>
-        <w:rPr>
-          <w:color w:val="385623" w:themeColor="accent6" w:themeShade="80"/>
+        <w:pStyle w:val="Heading1"/>
+        <w:rPr>
+          <w:rFonts w:asciiTheme="minorHAnsi" w:hAnsiTheme="minorHAnsi"/>
+          <w:b w:val="0"/>
+          <w:bCs/>
+          <w:color w:val="auto"/>
+          <w:sz w:val="22"/>
+          <w:szCs w:val="22"/>
+          <w:lang w:val="en-AU"/>
+        </w:rPr>
+      </w:pPr>
+      <w:r>
+        <w:rPr>
+          <w:rFonts w:asciiTheme="minorHAnsi" w:hAnsiTheme="minorHAnsi"/>
+          <w:b w:val="0"/>
+          <w:bCs/>
+          <w:color w:val="auto"/>
+          <w:sz w:val="22"/>
+          <w:szCs w:val="22"/>
+          <w:lang w:val="en-AU"/>
+        </w:rPr>
+        <w:t>in this section, we delve into DAVT's capability to visualize violations by suburb, a feature that adds a layer of depth and insight to restaurant inspection data. By plotting violations on suburb maps, DAVT enables users to identify patterns and trends, ultimately contributing to improved food safety measures and regulatory compliance.</w:t>
+      </w:r>
+    </w:p>
+    <w:p>
+      <w:pPr>
+        <w:pStyle w:val="Heading1"/>
+        <w:rPr>
+          <w:rFonts w:asciiTheme="minorHAnsi" w:hAnsiTheme="minorHAnsi"/>
+          <w:b w:val="0"/>
+          <w:bCs/>
+          <w:color w:val="auto"/>
+          <w:sz w:val="22"/>
+          <w:szCs w:val="22"/>
+          <w:lang w:val="en-AU"/>
+        </w:rPr>
+      </w:pPr>
+      <w:r>
+        <w:rPr>
+          <w:rFonts w:asciiTheme="minorHAnsi" w:hAnsiTheme="minorHAnsi"/>
+          <w:color w:val="auto"/>
+          <w:sz w:val="22"/>
+          <w:szCs w:val="22"/>
+          <w:lang w:val="en-AU"/>
+        </w:rPr>
+        <w:t>Visualization of Violations:</w:t>
+      </w:r>
+      <w:r>
+        <w:rPr>
+          <w:rFonts w:asciiTheme="minorHAnsi" w:hAnsiTheme="minorHAnsi"/>
+          <w:b w:val="0"/>
+          <w:bCs/>
+          <w:color w:val="auto"/>
+          <w:sz w:val="22"/>
+          <w:szCs w:val="22"/>
+          <w:lang w:val="en-AU"/>
+        </w:rPr>
+        <w:t xml:space="preserve"> DAVT empowers users to create visual representations of violations distributed across different suburbs. The tool leverages data visualization techniques to generate interactive maps and charts that provide a clear view of compliance challenges within specific </w:t>
+      </w:r>
+      <w:proofErr w:type="spellStart"/>
+      <w:r>
+        <w:rPr>
+          <w:rFonts w:asciiTheme="minorHAnsi" w:hAnsiTheme="minorHAnsi"/>
+          <w:b w:val="0"/>
+          <w:bCs/>
+          <w:color w:val="auto"/>
+          <w:sz w:val="22"/>
+          <w:szCs w:val="22"/>
+          <w:lang w:val="en-AU"/>
+        </w:rPr>
+        <w:t>neighborhoods</w:t>
+      </w:r>
+      <w:proofErr w:type="spellEnd"/>
+      <w:r>
+        <w:rPr>
+          <w:rFonts w:asciiTheme="minorHAnsi" w:hAnsiTheme="minorHAnsi"/>
+          <w:b w:val="0"/>
+          <w:bCs/>
+          <w:color w:val="auto"/>
+          <w:sz w:val="22"/>
+          <w:szCs w:val="22"/>
+          <w:lang w:val="en-AU"/>
+        </w:rPr>
+        <w:t>.</w:t>
+      </w:r>
+    </w:p>
+    <w:p>
+      <w:pPr>
+        <w:pStyle w:val="Heading1"/>
+        <w:rPr>
+          <w:rFonts w:asciiTheme="minorHAnsi" w:hAnsiTheme="minorHAnsi"/>
+          <w:color w:val="auto"/>
+          <w:sz w:val="22"/>
+          <w:szCs w:val="22"/>
+          <w:lang w:val="en-AU"/>
+        </w:rPr>
+      </w:pPr>
+      <w:r>
+        <w:rPr>
+          <w:rFonts w:asciiTheme="minorHAnsi" w:hAnsiTheme="minorHAnsi"/>
+          <w:color w:val="auto"/>
+          <w:sz w:val="22"/>
+          <w:szCs w:val="22"/>
+          <w:lang w:val="en-AU"/>
+        </w:rPr>
+        <w:t xml:space="preserve">Identifying Compliance Challenges: </w:t>
+      </w:r>
+    </w:p>
+    <w:p>
+      <w:pPr>
+        <w:pStyle w:val="Heading1"/>
+        <w:rPr>
+          <w:rFonts w:asciiTheme="minorHAnsi" w:hAnsiTheme="minorHAnsi"/>
+          <w:b w:val="0"/>
+          <w:bCs/>
+          <w:color w:val="auto"/>
+          <w:sz w:val="22"/>
+          <w:szCs w:val="22"/>
+          <w:lang w:val="en-AU"/>
+        </w:rPr>
+      </w:pPr>
+      <w:r>
+        <w:rPr>
+          <w:rFonts w:asciiTheme="minorHAnsi" w:hAnsiTheme="minorHAnsi"/>
+          <w:b w:val="0"/>
+          <w:bCs/>
+          <w:color w:val="auto"/>
+          <w:sz w:val="22"/>
+          <w:szCs w:val="22"/>
+          <w:lang w:val="en-AU"/>
+        </w:rPr>
+        <w:t>Through these visualizations, users can pinpoint areas with higher instances of violations. Health inspectors and restaurant owners can quickly identify hotspots that may require additional attention and enforcement. This feature aids in prioritizing inspections and allocating resources effectively.</w:t>
+      </w:r>
+    </w:p>
+    <w:p>
+      <w:pPr>
+        <w:pStyle w:val="Heading1"/>
+        <w:rPr>
+          <w:rFonts w:asciiTheme="minorHAnsi" w:hAnsiTheme="minorHAnsi"/>
+          <w:b w:val="0"/>
+          <w:bCs/>
+          <w:color w:val="auto"/>
+          <w:sz w:val="22"/>
+          <w:szCs w:val="22"/>
+          <w:lang w:val="en-AU"/>
+        </w:rPr>
+      </w:pPr>
+      <w:r>
+        <w:rPr>
+          <w:rFonts w:asciiTheme="minorHAnsi" w:hAnsiTheme="minorHAnsi"/>
+          <w:color w:val="auto"/>
+          <w:sz w:val="22"/>
+          <w:szCs w:val="22"/>
+          <w:lang w:val="en-AU"/>
+        </w:rPr>
+        <w:t>Benefits:</w:t>
+      </w:r>
+      <w:r>
+        <w:rPr>
+          <w:rFonts w:asciiTheme="minorHAnsi" w:hAnsiTheme="minorHAnsi"/>
+          <w:b w:val="0"/>
+          <w:bCs/>
+          <w:color w:val="auto"/>
+          <w:sz w:val="22"/>
+          <w:szCs w:val="22"/>
+          <w:lang w:val="en-AU"/>
+        </w:rPr>
+        <w:t xml:space="preserve"> The ability to plot violations by suburb offers several advantages:</w:t>
+      </w:r>
+    </w:p>
+    <w:p>
+      <w:pPr>
+        <w:pStyle w:val="Heading1"/>
+        <w:numPr>
+          <w:ilvl w:val="0"/>
+          <w:numId w:val="5"/>
+        </w:numPr>
+        <w:rPr>
+          <w:rFonts w:asciiTheme="minorHAnsi" w:hAnsiTheme="minorHAnsi"/>
+          <w:b w:val="0"/>
+          <w:bCs/>
+          <w:color w:val="auto"/>
+          <w:sz w:val="22"/>
+          <w:szCs w:val="22"/>
+          <w:lang w:val="en-AU"/>
+        </w:rPr>
+      </w:pPr>
+      <w:r>
+        <w:rPr>
+          <w:rFonts w:asciiTheme="minorHAnsi" w:hAnsiTheme="minorHAnsi"/>
+          <w:b w:val="0"/>
+          <w:bCs/>
+          <w:color w:val="auto"/>
+          <w:sz w:val="22"/>
+          <w:szCs w:val="22"/>
+          <w:lang w:val="en-AU"/>
+        </w:rPr>
+        <w:t>Health inspectors and restaurant owners can make data driven decisions to address compliance issues where they matter most.</w:t>
+      </w:r>
+    </w:p>
+    <w:p>
+      <w:pPr>
+        <w:pStyle w:val="Heading1"/>
+        <w:numPr>
+          <w:ilvl w:val="0"/>
+          <w:numId w:val="5"/>
+        </w:numPr>
+        <w:rPr>
+          <w:rFonts w:asciiTheme="minorHAnsi" w:hAnsiTheme="minorHAnsi"/>
+          <w:b w:val="0"/>
+          <w:bCs/>
+          <w:color w:val="auto"/>
+          <w:sz w:val="22"/>
+          <w:szCs w:val="22"/>
+          <w:lang w:val="en-AU"/>
+        </w:rPr>
+      </w:pPr>
+      <w:r>
+        <w:rPr>
+          <w:rFonts w:asciiTheme="minorHAnsi" w:hAnsiTheme="minorHAnsi"/>
+          <w:b w:val="0"/>
+          <w:bCs/>
+          <w:color w:val="auto"/>
+          <w:sz w:val="22"/>
+          <w:szCs w:val="22"/>
+          <w:lang w:val="en-AU"/>
+        </w:rPr>
+        <w:t>By focusing efforts on areas with higher violation rates, resources can be optimized for maximum impact.</w:t>
+      </w:r>
+    </w:p>
+    <w:p>
+      <w:pPr>
+        <w:pStyle w:val="Heading1"/>
+        <w:numPr>
+          <w:ilvl w:val="0"/>
+          <w:numId w:val="5"/>
+        </w:numPr>
+        <w:rPr>
+          <w:rFonts w:asciiTheme="minorHAnsi" w:hAnsiTheme="minorHAnsi"/>
+          <w:b w:val="0"/>
+          <w:bCs/>
+          <w:color w:val="auto"/>
+          <w:sz w:val="22"/>
+          <w:szCs w:val="22"/>
+          <w:lang w:val="en-AU"/>
+        </w:rPr>
+      </w:pPr>
+      <w:r>
+        <w:rPr>
+          <w:rFonts w:asciiTheme="minorHAnsi" w:hAnsiTheme="minorHAnsi"/>
+          <w:b w:val="0"/>
+          <w:bCs/>
+          <w:color w:val="auto"/>
+          <w:sz w:val="22"/>
+          <w:szCs w:val="22"/>
+          <w:lang w:val="en-AU"/>
+        </w:rPr>
+        <w:t>Visualizations provide transparency for stakeholders, fostering a better understanding of inspection outcomes in different neighbourhoods.</w:t>
+      </w:r>
+    </w:p>
+    <w:p>
+      <w:pPr>
+        <w:pStyle w:val="Heading1"/>
+        <w:rPr>
+          <w:rFonts w:asciiTheme="minorHAnsi" w:hAnsiTheme="minorHAnsi"/>
+          <w:b w:val="0"/>
+          <w:bCs/>
+          <w:color w:val="auto"/>
+          <w:sz w:val="22"/>
+          <w:szCs w:val="22"/>
+          <w:lang w:val="en-AU"/>
+        </w:rPr>
+      </w:pPr>
+      <w:r>
+        <w:rPr>
+          <w:rFonts w:asciiTheme="minorHAnsi" w:hAnsiTheme="minorHAnsi"/>
+          <w:b w:val="0"/>
+          <w:bCs/>
+          <w:color w:val="auto"/>
+          <w:sz w:val="22"/>
+          <w:szCs w:val="22"/>
+          <w:lang w:val="en-AU"/>
         </w:rPr>
         <w:lastRenderedPageBreak/>
-        <w:t xml:space="preserve">In the ever-evolving world of restaurant inspections, the power of keyword-driven exploration cannot be overstated. DAVT introduces an intuitive mechanism to sift through violations based on specific keywords within a designated timeframe. This discerning search capability arms users with the capacity to uncover recurring issues, empowering targeted </w:t>
-      </w:r>
-      <w:proofErr w:type="gramStart"/>
-      <w:r>
-        <w:rPr>
-          <w:color w:val="385623" w:themeColor="accent6" w:themeShade="80"/>
-        </w:rPr>
-        <w:t>interventions</w:t>
-      </w:r>
-      <w:proofErr w:type="gramEnd"/>
-      <w:r>
-        <w:rPr>
-          <w:color w:val="385623" w:themeColor="accent6" w:themeShade="80"/>
-        </w:rPr>
-        <w:t xml:space="preserve"> and a heightened level of compliance across diverse dining establishments.</w:t>
+        <w:t>With DAVT's suburb-level visualization of violations, users gain a powerful tool for improving food safety standards and ensuring compliance with regulatory requirements. In the subsequent sections, we will explore additional functionalities and analyses enabled by DAVT, further enhancing its value to the restaurant industry.</w:t>
       </w:r>
     </w:p>
     <w:p>
@@ -706,12 +1183,14 @@
         <w:rPr>
           <w:rStyle w:val="Heading1Char"/>
           <w:b/>
+          <w:color w:val="auto"/>
         </w:rPr>
       </w:pPr>
       <w:r>
         <w:rPr>
           <w:rStyle w:val="Heading1Char"/>
           <w:b/>
+          <w:color w:val="auto"/>
         </w:rPr>
         <w:t>Analysis 4</w:t>
       </w:r>
@@ -719,35 +1198,417 @@
         <w:rPr>
           <w:rStyle w:val="Heading1Char"/>
           <w:b/>
+          <w:color w:val="auto"/>
         </w:rPr>
         <w:t>: Mapping animal-related violations</w:t>
       </w:r>
     </w:p>
     <w:p>
       <w:pPr>
-        <w:rPr>
-          <w:color w:val="385623" w:themeColor="accent6" w:themeShade="80"/>
-        </w:rPr>
-      </w:pPr>
-      <w:r>
-        <w:rPr>
-          <w:color w:val="385623" w:themeColor="accent6" w:themeShade="80"/>
-        </w:rPr>
-        <w:t>***** DRAFT *****</w:t>
-      </w:r>
-    </w:p>
-    <w:p>
-      <w:pPr>
-        <w:rPr>
-          <w:color w:val="385623" w:themeColor="accent6" w:themeShade="80"/>
-        </w:rPr>
-      </w:pPr>
-      <w:r>
-        <w:rPr>
-          <w:color w:val="385623" w:themeColor="accent6" w:themeShade="80"/>
-        </w:rPr>
-        <w:t>The multifaceted nature of restaurant inspections encompasses issues related to animals, such as rodents and pests. DAVT answers the call by delivering an interactive map that unfurls the narrative of animal-related violations over time and geography. This dynamic cartographic feature aids authorities in tracking and mitigating animal-related concerns, ensuring public safety and adherence to stringent regulations.</w:t>
-      </w:r>
+        <w:pStyle w:val="Heading1"/>
+        <w:rPr>
+          <w:rFonts w:asciiTheme="minorHAnsi" w:hAnsiTheme="minorHAnsi"/>
+          <w:b w:val="0"/>
+          <w:bCs/>
+          <w:color w:val="auto"/>
+          <w:sz w:val="22"/>
+          <w:szCs w:val="22"/>
+          <w:lang w:val="en-AU"/>
+        </w:rPr>
+      </w:pPr>
+      <w:r>
+        <w:rPr>
+          <w:rFonts w:asciiTheme="minorHAnsi" w:hAnsiTheme="minorHAnsi"/>
+          <w:b w:val="0"/>
+          <w:bCs/>
+          <w:color w:val="auto"/>
+          <w:sz w:val="22"/>
+          <w:szCs w:val="22"/>
+          <w:lang w:val="en-AU"/>
+        </w:rPr>
+        <w:t>This section delves into the impressive feature of DAVT, which allows users to map violations related to animals, including rodents and pests. DAVT's dynamic mapping tool provides an interactive and informative way to visualize the distribution of animal-related violations over time and across geographical areas.</w:t>
+      </w:r>
+    </w:p>
+    <w:p>
+      <w:pPr>
+        <w:pStyle w:val="Heading1"/>
+        <w:rPr>
+          <w:rFonts w:asciiTheme="minorHAnsi" w:hAnsiTheme="minorHAnsi"/>
+          <w:b w:val="0"/>
+          <w:bCs/>
+          <w:color w:val="auto"/>
+          <w:sz w:val="22"/>
+          <w:szCs w:val="22"/>
+          <w:lang w:val="en-AU"/>
+        </w:rPr>
+      </w:pPr>
+      <w:r>
+        <w:rPr>
+          <w:rFonts w:asciiTheme="minorHAnsi" w:hAnsiTheme="minorHAnsi"/>
+          <w:color w:val="auto"/>
+          <w:sz w:val="22"/>
+          <w:szCs w:val="22"/>
+          <w:lang w:val="en-AU"/>
+        </w:rPr>
+        <w:t>Interactive Mapping for Insight:</w:t>
+      </w:r>
+      <w:r>
+        <w:rPr>
+          <w:rFonts w:asciiTheme="minorHAnsi" w:hAnsiTheme="minorHAnsi"/>
+          <w:b w:val="0"/>
+          <w:bCs/>
+          <w:color w:val="auto"/>
+          <w:sz w:val="22"/>
+          <w:szCs w:val="22"/>
+          <w:lang w:val="en-AU"/>
+        </w:rPr>
+        <w:t xml:space="preserve"> </w:t>
+      </w:r>
+    </w:p>
+    <w:p>
+      <w:pPr>
+        <w:pStyle w:val="Heading1"/>
+        <w:rPr>
+          <w:rFonts w:asciiTheme="minorHAnsi" w:hAnsiTheme="minorHAnsi"/>
+          <w:b w:val="0"/>
+          <w:bCs/>
+          <w:color w:val="auto"/>
+          <w:sz w:val="22"/>
+          <w:szCs w:val="22"/>
+          <w:lang w:val="en-AU"/>
+        </w:rPr>
+      </w:pPr>
+      <w:r>
+        <w:rPr>
+          <w:rFonts w:asciiTheme="minorHAnsi" w:hAnsiTheme="minorHAnsi"/>
+          <w:b w:val="0"/>
+          <w:bCs/>
+          <w:color w:val="auto"/>
+          <w:sz w:val="22"/>
+          <w:szCs w:val="22"/>
+          <w:lang w:val="en-AU"/>
+        </w:rPr>
+        <w:t>DAVT's interactive mapping feature offers users a compelling way to gain insights into the occurrences of animal-related violations. By navigating this dynamic map, users can discern patterns, trends, and hotspots of such violations.</w:t>
+      </w:r>
+    </w:p>
+    <w:p>
+      <w:pPr>
+        <w:pStyle w:val="Heading1"/>
+        <w:rPr>
+          <w:rFonts w:asciiTheme="minorHAnsi" w:hAnsiTheme="minorHAnsi"/>
+          <w:b w:val="0"/>
+          <w:bCs/>
+          <w:color w:val="auto"/>
+          <w:sz w:val="22"/>
+          <w:szCs w:val="22"/>
+          <w:lang w:val="en-AU"/>
+        </w:rPr>
+      </w:pPr>
+      <w:r>
+        <w:rPr>
+          <w:rFonts w:asciiTheme="minorHAnsi" w:hAnsiTheme="minorHAnsi"/>
+          <w:color w:val="auto"/>
+          <w:sz w:val="22"/>
+          <w:szCs w:val="22"/>
+          <w:lang w:val="en-AU"/>
+        </w:rPr>
+        <w:t>Tracking and Mitigation Strategies:</w:t>
+      </w:r>
+      <w:r>
+        <w:rPr>
+          <w:rFonts w:asciiTheme="minorHAnsi" w:hAnsiTheme="minorHAnsi"/>
+          <w:b w:val="0"/>
+          <w:bCs/>
+          <w:color w:val="auto"/>
+          <w:sz w:val="22"/>
+          <w:szCs w:val="22"/>
+          <w:lang w:val="en-AU"/>
+        </w:rPr>
+        <w:t xml:space="preserve"> </w:t>
+      </w:r>
+    </w:p>
+    <w:p>
+      <w:pPr>
+        <w:pStyle w:val="Heading1"/>
+        <w:rPr>
+          <w:rFonts w:asciiTheme="minorHAnsi" w:hAnsiTheme="minorHAnsi"/>
+          <w:b w:val="0"/>
+          <w:bCs/>
+          <w:color w:val="auto"/>
+          <w:sz w:val="22"/>
+          <w:szCs w:val="22"/>
+          <w:lang w:val="en-AU"/>
+        </w:rPr>
+      </w:pPr>
+      <w:r>
+        <w:rPr>
+          <w:rFonts w:asciiTheme="minorHAnsi" w:hAnsiTheme="minorHAnsi"/>
+          <w:b w:val="0"/>
+          <w:bCs/>
+          <w:color w:val="auto"/>
+          <w:sz w:val="22"/>
+          <w:szCs w:val="22"/>
+          <w:lang w:val="en-AU"/>
+        </w:rPr>
+        <w:t>Health authorities and inspectors can greatly benefit from DAVT's mapping capabilities. They can use this tool to track the prevalence and distribution of animal-related concerns over time and geography. This information empowers them to develop effective mitigation strategies and enforce regulations.</w:t>
+      </w:r>
+    </w:p>
+    <w:p>
+      <w:pPr>
+        <w:rPr>
+          <w:lang w:val="en-AU"/>
+        </w:rPr>
+      </w:pPr>
+    </w:p>
+    <w:p>
+      <w:pPr>
+        <w:pStyle w:val="Heading1"/>
+        <w:rPr>
+          <w:rFonts w:asciiTheme="minorHAnsi" w:hAnsiTheme="minorHAnsi"/>
+          <w:b w:val="0"/>
+          <w:bCs/>
+          <w:color w:val="auto"/>
+          <w:sz w:val="22"/>
+          <w:szCs w:val="22"/>
+          <w:lang w:val="en-AU"/>
+        </w:rPr>
+      </w:pPr>
+      <w:r>
+        <w:rPr>
+          <w:rFonts w:asciiTheme="minorHAnsi" w:hAnsiTheme="minorHAnsi"/>
+          <w:color w:val="auto"/>
+          <w:sz w:val="22"/>
+          <w:szCs w:val="22"/>
+          <w:lang w:val="en-AU"/>
+        </w:rPr>
+        <w:lastRenderedPageBreak/>
+        <w:t>Fostering Regulatory Compliance:</w:t>
+      </w:r>
+      <w:r>
+        <w:rPr>
+          <w:rFonts w:asciiTheme="minorHAnsi" w:hAnsiTheme="minorHAnsi"/>
+          <w:b w:val="0"/>
+          <w:bCs/>
+          <w:color w:val="auto"/>
+          <w:sz w:val="22"/>
+          <w:szCs w:val="22"/>
+          <w:lang w:val="en-AU"/>
+        </w:rPr>
+        <w:t xml:space="preserve"> </w:t>
+      </w:r>
+    </w:p>
+    <w:p>
+      <w:pPr>
+        <w:pStyle w:val="Heading1"/>
+        <w:rPr>
+          <w:rFonts w:asciiTheme="minorHAnsi" w:hAnsiTheme="minorHAnsi"/>
+          <w:b w:val="0"/>
+          <w:bCs/>
+          <w:color w:val="auto"/>
+          <w:sz w:val="22"/>
+          <w:szCs w:val="22"/>
+          <w:lang w:val="en-AU"/>
+        </w:rPr>
+      </w:pPr>
+      <w:r>
+        <w:rPr>
+          <w:rFonts w:asciiTheme="minorHAnsi" w:hAnsiTheme="minorHAnsi"/>
+          <w:b w:val="0"/>
+          <w:bCs/>
+          <w:color w:val="auto"/>
+          <w:sz w:val="22"/>
+          <w:szCs w:val="22"/>
+          <w:lang w:val="en-AU"/>
+        </w:rPr>
+        <w:t xml:space="preserve">Ensuring compliance with regulations regarding animal-related violations is vital for public health and safety. DAVT's mapping functionality aids in this </w:t>
+      </w:r>
+      <w:proofErr w:type="spellStart"/>
+      <w:r>
+        <w:rPr>
+          <w:rFonts w:asciiTheme="minorHAnsi" w:hAnsiTheme="minorHAnsi"/>
+          <w:b w:val="0"/>
+          <w:bCs/>
+          <w:color w:val="auto"/>
+          <w:sz w:val="22"/>
+          <w:szCs w:val="22"/>
+          <w:lang w:val="en-AU"/>
+        </w:rPr>
+        <w:t>endeavor</w:t>
+      </w:r>
+      <w:proofErr w:type="spellEnd"/>
+      <w:r>
+        <w:rPr>
+          <w:rFonts w:asciiTheme="minorHAnsi" w:hAnsiTheme="minorHAnsi"/>
+          <w:b w:val="0"/>
+          <w:bCs/>
+          <w:color w:val="auto"/>
+          <w:sz w:val="22"/>
+          <w:szCs w:val="22"/>
+          <w:lang w:val="en-AU"/>
+        </w:rPr>
+        <w:t xml:space="preserve"> by identifying areas where such violations persist.</w:t>
+      </w:r>
+    </w:p>
+    <w:p>
+      <w:pPr>
+        <w:pStyle w:val="Heading1"/>
+        <w:rPr>
+          <w:rFonts w:asciiTheme="minorHAnsi" w:hAnsiTheme="minorHAnsi"/>
+          <w:b w:val="0"/>
+          <w:bCs/>
+          <w:color w:val="auto"/>
+          <w:sz w:val="22"/>
+          <w:szCs w:val="22"/>
+          <w:lang w:val="en-AU"/>
+        </w:rPr>
+      </w:pPr>
+      <w:r>
+        <w:rPr>
+          <w:rFonts w:asciiTheme="minorHAnsi" w:hAnsiTheme="minorHAnsi"/>
+          <w:color w:val="auto"/>
+          <w:sz w:val="22"/>
+          <w:szCs w:val="22"/>
+          <w:lang w:val="en-AU"/>
+        </w:rPr>
+        <w:t>Mapping animal-related violations using DAVT provides several advantages</w:t>
+      </w:r>
+      <w:r>
+        <w:rPr>
+          <w:rFonts w:asciiTheme="minorHAnsi" w:hAnsiTheme="minorHAnsi"/>
+          <w:b w:val="0"/>
+          <w:bCs/>
+          <w:color w:val="auto"/>
+          <w:sz w:val="22"/>
+          <w:szCs w:val="22"/>
+          <w:lang w:val="en-AU"/>
+        </w:rPr>
+        <w:t>:</w:t>
+      </w:r>
+    </w:p>
+    <w:p>
+      <w:pPr>
+        <w:pStyle w:val="Heading1"/>
+        <w:numPr>
+          <w:ilvl w:val="0"/>
+          <w:numId w:val="6"/>
+        </w:numPr>
+        <w:rPr>
+          <w:rFonts w:asciiTheme="minorHAnsi" w:hAnsiTheme="minorHAnsi"/>
+          <w:b w:val="0"/>
+          <w:bCs/>
+          <w:color w:val="auto"/>
+          <w:sz w:val="22"/>
+          <w:szCs w:val="22"/>
+          <w:lang w:val="en-AU"/>
+        </w:rPr>
+      </w:pPr>
+      <w:r>
+        <w:rPr>
+          <w:rFonts w:asciiTheme="minorHAnsi" w:hAnsiTheme="minorHAnsi"/>
+          <w:b w:val="0"/>
+          <w:bCs/>
+          <w:color w:val="auto"/>
+          <w:sz w:val="22"/>
+          <w:szCs w:val="22"/>
+          <w:lang w:val="en-AU"/>
+        </w:rPr>
+        <w:t>Authorities can proactively respond to emerging animal-related issues.</w:t>
+      </w:r>
+    </w:p>
+    <w:p>
+      <w:pPr>
+        <w:pStyle w:val="Heading1"/>
+        <w:numPr>
+          <w:ilvl w:val="0"/>
+          <w:numId w:val="6"/>
+        </w:numPr>
+        <w:rPr>
+          <w:rFonts w:asciiTheme="minorHAnsi" w:hAnsiTheme="minorHAnsi"/>
+          <w:b w:val="0"/>
+          <w:bCs/>
+          <w:color w:val="auto"/>
+          <w:sz w:val="22"/>
+          <w:szCs w:val="22"/>
+          <w:lang w:val="en-AU"/>
+        </w:rPr>
+      </w:pPr>
+      <w:r>
+        <w:rPr>
+          <w:rFonts w:asciiTheme="minorHAnsi" w:hAnsiTheme="minorHAnsi"/>
+          <w:b w:val="0"/>
+          <w:bCs/>
+          <w:color w:val="auto"/>
+          <w:sz w:val="22"/>
+          <w:szCs w:val="22"/>
+          <w:lang w:val="en-AU"/>
+        </w:rPr>
+        <w:t>Inspectors can focus their efforts on areas with a higher incidence of violations.</w:t>
+      </w:r>
+    </w:p>
+    <w:p>
+      <w:pPr>
+        <w:pStyle w:val="Heading1"/>
+        <w:numPr>
+          <w:ilvl w:val="0"/>
+          <w:numId w:val="6"/>
+        </w:numPr>
+        <w:rPr>
+          <w:rFonts w:asciiTheme="minorHAnsi" w:hAnsiTheme="minorHAnsi"/>
+          <w:b w:val="0"/>
+          <w:bCs/>
+          <w:color w:val="auto"/>
+          <w:sz w:val="22"/>
+          <w:szCs w:val="22"/>
+          <w:lang w:val="en-AU"/>
+        </w:rPr>
+      </w:pPr>
+      <w:r>
+        <w:rPr>
+          <w:rFonts w:asciiTheme="minorHAnsi" w:hAnsiTheme="minorHAnsi"/>
+          <w:b w:val="0"/>
+          <w:bCs/>
+          <w:color w:val="auto"/>
+          <w:sz w:val="22"/>
+          <w:szCs w:val="22"/>
+          <w:lang w:val="en-AU"/>
+        </w:rPr>
+        <w:t>Ensuring compliance with regulations related to animal-related violations contributes to overall public safety.</w:t>
+      </w:r>
+    </w:p>
+    <w:p>
+      <w:pPr>
+        <w:pStyle w:val="Heading1"/>
+        <w:rPr>
+          <w:rFonts w:asciiTheme="minorHAnsi" w:hAnsiTheme="minorHAnsi"/>
+          <w:b w:val="0"/>
+          <w:bCs/>
+          <w:color w:val="auto"/>
+          <w:sz w:val="22"/>
+          <w:szCs w:val="22"/>
+          <w:lang w:val="en-AU"/>
+        </w:rPr>
+      </w:pPr>
+      <w:r>
+        <w:rPr>
+          <w:rFonts w:asciiTheme="minorHAnsi" w:hAnsiTheme="minorHAnsi"/>
+          <w:b w:val="0"/>
+          <w:bCs/>
+          <w:color w:val="auto"/>
+          <w:sz w:val="22"/>
+          <w:szCs w:val="22"/>
+          <w:lang w:val="en-AU"/>
+        </w:rPr>
+        <w:t>DAVT's interactive mapping of animal-related violations equips users with a valuable tool to effectively manage and address these challenges. In the subsequent sections, we will explore additional functionalities and analyses offered by DAVT, further enhancing its utility in the restaurant industry.</w:t>
+      </w:r>
+    </w:p>
+    <w:p>
+      <w:pPr>
+        <w:pStyle w:val="Heading1"/>
+        <w:rPr>
+          <w:color w:val="auto"/>
+          <w:lang w:val="en-AU"/>
+        </w:rPr>
+      </w:pPr>
     </w:p>
     <w:p>
       <w:pPr>
@@ -755,12 +1616,14 @@
         <w:rPr>
           <w:rStyle w:val="Heading1Char"/>
           <w:b/>
+          <w:color w:val="auto"/>
         </w:rPr>
       </w:pPr>
       <w:r>
         <w:rPr>
           <w:rStyle w:val="Heading1Char"/>
           <w:b/>
+          <w:color w:val="auto"/>
         </w:rPr>
         <w:t>Analysis 5</w:t>
       </w:r>
@@ -768,6 +1631,7 @@
         <w:rPr>
           <w:rStyle w:val="Heading1Char"/>
           <w:b/>
+          <w:color w:val="auto"/>
         </w:rPr>
         <w:t xml:space="preserve">: Identifying the top 100 improved </w:t>
       </w:r>
@@ -776,6 +1640,7 @@
         <w:rPr>
           <w:rStyle w:val="Heading1Char"/>
           <w:b/>
+          <w:color w:val="auto"/>
         </w:rPr>
         <w:t>restaurants</w:t>
       </w:r>
@@ -783,30 +1648,57 @@
     </w:p>
     <w:p>
       <w:pPr>
-        <w:rPr>
-          <w:color w:val="385623" w:themeColor="accent6" w:themeShade="80"/>
-        </w:rPr>
-      </w:pPr>
-      <w:r>
-        <w:rPr>
-          <w:color w:val="385623" w:themeColor="accent6" w:themeShade="80"/>
-        </w:rPr>
-        <w:t>***** DRAFT *****</w:t>
-      </w:r>
-    </w:p>
-    <w:p>
-      <w:pPr>
-        <w:rPr>
-          <w:color w:val="385623" w:themeColor="accent6" w:themeShade="80"/>
-          <w:lang w:val="en-AU" w:eastAsia="en-GB"/>
-        </w:rPr>
-      </w:pPr>
-      <w:r>
-        <w:rPr>
-          <w:color w:val="385623" w:themeColor="accent6" w:themeShade="80"/>
-          <w:lang w:val="en-AU" w:eastAsia="en-GB"/>
-        </w:rPr>
-        <w:t>In a city brimming with culinary diversity, identifying excellence is paramount. DAVT introduces a proprietary ranking mechanism, spotlighting the top 100 restaurants in each borough that have showcased the most remarkable improvements over the past year. This invaluable information empowers discerning consumers seeking quality dining experiences and provides restaurant owners with a roadmap to elevate their establishments.</w:t>
+        <w:spacing w:after="0" w:line="240" w:lineRule="auto"/>
+        <w:ind w:left="0"/>
+        <w:rPr>
+          <w:lang w:val="en-AU"/>
+        </w:rPr>
+      </w:pPr>
+      <w:r>
+        <w:rPr>
+          <w:lang w:val="en-AU"/>
+        </w:rPr>
+        <w:t>In a city known for its culinary diversity, recognizing excellence is of utmost importance. DAVT introduces an exclusive ranking system that highlights the top 100 restaurants in each borough, showcasing those that have made remarkable improvements over the past year. This valuable information empowers discerning consumers in their quest for exceptional dining experiences and provides restaurant owners with invaluable insights to elevate their establishments.</w:t>
+      </w:r>
+    </w:p>
+    <w:p>
+      <w:pPr>
+        <w:spacing w:after="0" w:line="240" w:lineRule="auto"/>
+        <w:ind w:left="0"/>
+        <w:rPr>
+          <w:lang w:val="en-AU"/>
+        </w:rPr>
+      </w:pPr>
+    </w:p>
+    <w:p>
+      <w:pPr>
+        <w:spacing w:after="0" w:line="240" w:lineRule="auto"/>
+        <w:ind w:left="0"/>
+        <w:rPr>
+          <w:lang w:val="en-AU"/>
+        </w:rPr>
+      </w:pPr>
+      <w:r>
+        <w:rPr>
+          <w:lang w:val="en-AU"/>
+        </w:rPr>
+        <w:t>Beyond its benefits to consumers, this ranking system serves as a source of motivation and guidance for restaurant owners dedicated to achieving culinary excellence. It encourages healthy competition and fosters a culture of continuous improvement, ultimately raising the overall dining standards within each borough.</w:t>
+      </w:r>
+    </w:p>
+    <w:p>
+      <w:pPr>
+        <w:spacing w:after="0" w:line="240" w:lineRule="auto"/>
+        <w:ind w:left="0"/>
+        <w:rPr>
+          <w:lang w:val="en-AU"/>
+        </w:rPr>
+      </w:pPr>
+      <w:r>
+        <w:rPr>
+          <w:lang w:val="en-AU"/>
+        </w:rPr>
+        <w:lastRenderedPageBreak/>
+        <w:t>In the following sections, we will delve into the technical intricacies and functionalities that enable DAVT to generate these insightful rankings, enhancing transparency and the overall quality of the restaurant industry.</w:t>
       </w:r>
     </w:p>
     <w:p>
@@ -828,6 +1720,7 @@
         <w:rPr>
           <w:rStyle w:val="Heading1Char"/>
           <w:b/>
+          <w:color w:val="auto"/>
         </w:rPr>
       </w:pPr>
     </w:p>
@@ -837,15 +1730,14 @@
         <w:rPr>
           <w:rFonts w:asciiTheme="majorHAnsi" w:eastAsiaTheme="majorEastAsia" w:hAnsiTheme="majorHAnsi" w:cstheme="majorBidi"/>
           <w:b/>
-          <w:color w:val="2E74B5" w:themeColor="accent1" w:themeShade="BF"/>
           <w:sz w:val="28"/>
           <w:szCs w:val="28"/>
         </w:rPr>
       </w:pPr>
     </w:p>
     <w:sectPr>
-      <w:footerReference w:type="default" r:id="rId8"/>
-      <w:footerReference w:type="first" r:id="rId9"/>
+      <w:footerReference w:type="default" r:id="rId9"/>
+      <w:footerReference w:type="first" r:id="rId10"/>
       <w:pgSz w:w="12240" w:h="15840"/>
       <w:pgMar w:top="1440" w:right="1440" w:bottom="1440" w:left="1440" w:header="720" w:footer="720" w:gutter="0"/>
       <w:pgNumType w:start="1"/>
@@ -983,7 +1875,23 @@
             </w:sdtPr>
             <w:sdtContent>
               <w:r>
-                <w:t>&lt;PROJECT NAME&gt; Executive Summary</w:t>
+                <w:t xml:space="preserve">Data </w:t>
+              </w:r>
+              <w:proofErr w:type="spellStart"/>
+              <w:r>
+                <w:t>Visualisation</w:t>
+              </w:r>
+              <w:proofErr w:type="spellEnd"/>
+              <w:r>
+                <w:t xml:space="preserve"> </w:t>
+              </w:r>
+              <w:proofErr w:type="gramStart"/>
+              <w:r>
+                <w:t>And</w:t>
+              </w:r>
+              <w:proofErr w:type="gramEnd"/>
+              <w:r>
+                <w:t xml:space="preserve"> Analysis Tool (DAVT) Executive Summary</w:t>
               </w:r>
             </w:sdtContent>
           </w:sdt>
@@ -1029,8 +1937,19 @@
                   <w:sz w:val="22"/>
                   <w:szCs w:val="22"/>
                 </w:rPr>
-                <w:t>Group Member Names</w:t>
+                <w:t xml:space="preserve">Nathan Stephen </w:t>
               </w:r>
+              <w:proofErr w:type="spellStart"/>
+              <w:r>
+                <w:rPr>
+                  <w:rStyle w:val="Heading2Char"/>
+                  <w:rFonts w:asciiTheme="minorHAnsi" w:eastAsiaTheme="minorEastAsia" w:hAnsiTheme="minorHAnsi" w:cstheme="minorBidi"/>
+                  <w:sz w:val="22"/>
+                  <w:szCs w:val="22"/>
+                </w:rPr>
+                <w:t>Zaib</w:t>
+              </w:r>
+              <w:proofErr w:type="spellEnd"/>
             </w:sdtContent>
           </w:sdt>
         </w:p>
@@ -1090,7 +2009,7 @@
             <w:rPr>
               <w:noProof/>
             </w:rPr>
-            <w:t>5</w:t>
+            <w:t>8</w:t>
           </w:r>
           <w:r>
             <w:rPr>
@@ -1129,7 +2048,23 @@
       </w:sdtPr>
       <w:sdtContent>
         <w:r>
-          <w:t>&lt;PROJECT NAME&gt; Executive Summary</w:t>
+          <w:t xml:space="preserve">Data </w:t>
+        </w:r>
+        <w:proofErr w:type="spellStart"/>
+        <w:r>
+          <w:t>Visualisation</w:t>
+        </w:r>
+        <w:proofErr w:type="spellEnd"/>
+        <w:r>
+          <w:t xml:space="preserve"> </w:t>
+        </w:r>
+        <w:proofErr w:type="gramStart"/>
+        <w:r>
+          <w:t>And</w:t>
+        </w:r>
+        <w:proofErr w:type="gramEnd"/>
+        <w:r>
+          <w:t xml:space="preserve"> Analysis Tool (DAVT) Executive Summary</w:t>
         </w:r>
       </w:sdtContent>
     </w:sdt>
@@ -1166,8 +2101,19 @@
             <w:sz w:val="22"/>
             <w:szCs w:val="22"/>
           </w:rPr>
-          <w:t>Group Member Names</w:t>
+          <w:t xml:space="preserve">Nathan Stephen </w:t>
         </w:r>
+        <w:proofErr w:type="spellStart"/>
+        <w:r>
+          <w:rPr>
+            <w:rStyle w:val="Heading2Char"/>
+            <w:rFonts w:asciiTheme="minorHAnsi" w:eastAsiaTheme="minorEastAsia" w:hAnsiTheme="minorHAnsi" w:cstheme="minorBidi"/>
+            <w:sz w:val="22"/>
+            <w:szCs w:val="22"/>
+          </w:rPr>
+          <w:t>Zaib</w:t>
+        </w:r>
+        <w:proofErr w:type="spellEnd"/>
       </w:sdtContent>
     </w:sdt>
     <w:r>
@@ -1254,6 +2200,779 @@
     </w:p>
   </w:footnote>
 </w:footnotes>
+</file>
+
+<file path=word/numbering.xml><?xml version="1.0" encoding="utf-8"?>
+<w:numbering xmlns:wpc="http://schemas.microsoft.com/office/word/2010/wordprocessingCanvas" xmlns:cx="http://schemas.microsoft.com/office/drawing/2014/chartex" xmlns:cx1="http://schemas.microsoft.com/office/drawing/2015/9/8/chartex" xmlns:cx2="http://schemas.microsoft.com/office/drawing/2015/10/21/chartex" xmlns:cx3="http://schemas.microsoft.com/office/drawing/2016/5/9/chartex" xmlns:cx4="http://schemas.microsoft.com/office/drawing/2016/5/10/chartex" xmlns:cx5="http://schemas.microsoft.com/office/drawing/2016/5/11/chartex" xmlns:cx6="http://schemas.microsoft.com/office/drawing/2016/5/12/chartex" xmlns:cx7="http://schemas.microsoft.com/office/drawing/2016/5/13/chartex" xmlns:cx8="http://schemas.microsoft.com/office/drawing/2016/5/14/chartex" xmlns:mc="http://schemas.openxmlformats.org/markup-compatibility/2006" xmlns:aink="http://schemas.microsoft.com/office/drawing/2016/ink" xmlns:am3d="http://schemas.microsoft.com/office/drawing/2017/model3d" xmlns:o="urn:schemas-microsoft-com:office:office" xmlns:oel="http://schemas.microsoft.com/office/2019/extlst" xmlns:r="http://schemas.openxmlformats.org/officeDocument/2006/relationships" xmlns:m="http://schemas.openxmlformats.org/officeDocument/2006/math" xmlns:v="urn:schemas-microsoft-com:vml" xmlns:wp14="http://schemas.microsoft.com/office/word/2010/wordprocessingDrawing" xmlns:wp="http://schemas.openxmlformats.org/drawingml/2006/wordprocessingDrawing" xmlns:w10="urn:schemas-microsoft-com:office:word" xmlns:w="http://schemas.openxmlformats.org/wordprocessingml/2006/main" xmlns:w14="http://schemas.microsoft.com/office/word/2010/wordml" xmlns:w15="http://schemas.microsoft.com/office/word/2012/wordml" xmlns:w16cex="http://schemas.microsoft.com/office/word/2018/wordml/cex" xmlns:w16cid="http://schemas.microsoft.com/office/word/2016/wordml/cid" xmlns:w16="http://schemas.microsoft.com/office/word/2018/wordml" xmlns:w16sdtdh="http://schemas.microsoft.com/office/word/2020/wordml/sdtdatahash" xmlns:w16se="http://schemas.microsoft.com/office/word/2015/wordml/symex" xmlns:wpg="http://schemas.microsoft.com/office/word/2010/wordprocessingGroup" xmlns:wpi="http://schemas.microsoft.com/office/word/2010/wordprocessingInk" xmlns:wne="http://schemas.microsoft.com/office/word/2006/wordml" xmlns:wps="http://schemas.microsoft.com/office/word/2010/wordprocessingShape" mc:Ignorable="w14 w15 w16se w16cid w16 w16cex w16sdtdh wp14">
+  <w:abstractNum w:abstractNumId="0" w15:restartNumberingAfterBreak="0">
+    <w:nsid w:val="26106AD8"/>
+    <w:multiLevelType w:val="multilevel"/>
+    <w:tmpl w:val="5C300F9C"/>
+    <w:lvl w:ilvl="0">
+      <w:start w:val="1"/>
+      <w:numFmt w:val="bullet"/>
+      <w:lvlText w:val=""/>
+      <w:lvlJc w:val="left"/>
+      <w:pPr>
+        <w:tabs>
+          <w:tab w:val="num" w:pos="720"/>
+        </w:tabs>
+        <w:ind w:left="720" w:hanging="360"/>
+      </w:pPr>
+      <w:rPr>
+        <w:rFonts w:ascii="Symbol" w:hAnsi="Symbol" w:hint="default"/>
+        <w:sz w:val="20"/>
+      </w:rPr>
+    </w:lvl>
+    <w:lvl w:ilvl="1" w:tentative="1">
+      <w:start w:val="1"/>
+      <w:numFmt w:val="bullet"/>
+      <w:lvlText w:val=""/>
+      <w:lvlJc w:val="left"/>
+      <w:pPr>
+        <w:tabs>
+          <w:tab w:val="num" w:pos="1440"/>
+        </w:tabs>
+        <w:ind w:left="1440" w:hanging="360"/>
+      </w:pPr>
+      <w:rPr>
+        <w:rFonts w:ascii="Symbol" w:hAnsi="Symbol" w:hint="default"/>
+        <w:sz w:val="20"/>
+      </w:rPr>
+    </w:lvl>
+    <w:lvl w:ilvl="2" w:tentative="1">
+      <w:start w:val="1"/>
+      <w:numFmt w:val="bullet"/>
+      <w:lvlText w:val=""/>
+      <w:lvlJc w:val="left"/>
+      <w:pPr>
+        <w:tabs>
+          <w:tab w:val="num" w:pos="2160"/>
+        </w:tabs>
+        <w:ind w:left="2160" w:hanging="360"/>
+      </w:pPr>
+      <w:rPr>
+        <w:rFonts w:ascii="Symbol" w:hAnsi="Symbol" w:hint="default"/>
+        <w:sz w:val="20"/>
+      </w:rPr>
+    </w:lvl>
+    <w:lvl w:ilvl="3" w:tentative="1">
+      <w:start w:val="1"/>
+      <w:numFmt w:val="bullet"/>
+      <w:lvlText w:val=""/>
+      <w:lvlJc w:val="left"/>
+      <w:pPr>
+        <w:tabs>
+          <w:tab w:val="num" w:pos="2880"/>
+        </w:tabs>
+        <w:ind w:left="2880" w:hanging="360"/>
+      </w:pPr>
+      <w:rPr>
+        <w:rFonts w:ascii="Symbol" w:hAnsi="Symbol" w:hint="default"/>
+        <w:sz w:val="20"/>
+      </w:rPr>
+    </w:lvl>
+    <w:lvl w:ilvl="4" w:tentative="1">
+      <w:start w:val="1"/>
+      <w:numFmt w:val="bullet"/>
+      <w:lvlText w:val=""/>
+      <w:lvlJc w:val="left"/>
+      <w:pPr>
+        <w:tabs>
+          <w:tab w:val="num" w:pos="3600"/>
+        </w:tabs>
+        <w:ind w:left="3600" w:hanging="360"/>
+      </w:pPr>
+      <w:rPr>
+        <w:rFonts w:ascii="Symbol" w:hAnsi="Symbol" w:hint="default"/>
+        <w:sz w:val="20"/>
+      </w:rPr>
+    </w:lvl>
+    <w:lvl w:ilvl="5" w:tentative="1">
+      <w:start w:val="1"/>
+      <w:numFmt w:val="bullet"/>
+      <w:lvlText w:val=""/>
+      <w:lvlJc w:val="left"/>
+      <w:pPr>
+        <w:tabs>
+          <w:tab w:val="num" w:pos="4320"/>
+        </w:tabs>
+        <w:ind w:left="4320" w:hanging="360"/>
+      </w:pPr>
+      <w:rPr>
+        <w:rFonts w:ascii="Symbol" w:hAnsi="Symbol" w:hint="default"/>
+        <w:sz w:val="20"/>
+      </w:rPr>
+    </w:lvl>
+    <w:lvl w:ilvl="6" w:tentative="1">
+      <w:start w:val="1"/>
+      <w:numFmt w:val="bullet"/>
+      <w:lvlText w:val=""/>
+      <w:lvlJc w:val="left"/>
+      <w:pPr>
+        <w:tabs>
+          <w:tab w:val="num" w:pos="5040"/>
+        </w:tabs>
+        <w:ind w:left="5040" w:hanging="360"/>
+      </w:pPr>
+      <w:rPr>
+        <w:rFonts w:ascii="Symbol" w:hAnsi="Symbol" w:hint="default"/>
+        <w:sz w:val="20"/>
+      </w:rPr>
+    </w:lvl>
+    <w:lvl w:ilvl="7" w:tentative="1">
+      <w:start w:val="1"/>
+      <w:numFmt w:val="bullet"/>
+      <w:lvlText w:val=""/>
+      <w:lvlJc w:val="left"/>
+      <w:pPr>
+        <w:tabs>
+          <w:tab w:val="num" w:pos="5760"/>
+        </w:tabs>
+        <w:ind w:left="5760" w:hanging="360"/>
+      </w:pPr>
+      <w:rPr>
+        <w:rFonts w:ascii="Symbol" w:hAnsi="Symbol" w:hint="default"/>
+        <w:sz w:val="20"/>
+      </w:rPr>
+    </w:lvl>
+    <w:lvl w:ilvl="8" w:tentative="1">
+      <w:start w:val="1"/>
+      <w:numFmt w:val="bullet"/>
+      <w:lvlText w:val=""/>
+      <w:lvlJc w:val="left"/>
+      <w:pPr>
+        <w:tabs>
+          <w:tab w:val="num" w:pos="6480"/>
+        </w:tabs>
+        <w:ind w:left="6480" w:hanging="360"/>
+      </w:pPr>
+      <w:rPr>
+        <w:rFonts w:ascii="Symbol" w:hAnsi="Symbol" w:hint="default"/>
+        <w:sz w:val="20"/>
+      </w:rPr>
+    </w:lvl>
+  </w:abstractNum>
+  <w:abstractNum w:abstractNumId="1" w15:restartNumberingAfterBreak="0">
+    <w:nsid w:val="33103602"/>
+    <w:multiLevelType w:val="multilevel"/>
+    <w:tmpl w:val="3F0AC0C6"/>
+    <w:lvl w:ilvl="0">
+      <w:start w:val="1"/>
+      <w:numFmt w:val="decimal"/>
+      <w:lvlText w:val="%1."/>
+      <w:lvlJc w:val="left"/>
+      <w:pPr>
+        <w:tabs>
+          <w:tab w:val="num" w:pos="720"/>
+        </w:tabs>
+        <w:ind w:left="720" w:hanging="360"/>
+      </w:pPr>
+    </w:lvl>
+    <w:lvl w:ilvl="1" w:tentative="1">
+      <w:start w:val="1"/>
+      <w:numFmt w:val="decimal"/>
+      <w:lvlText w:val="%2."/>
+      <w:lvlJc w:val="left"/>
+      <w:pPr>
+        <w:tabs>
+          <w:tab w:val="num" w:pos="1440"/>
+        </w:tabs>
+        <w:ind w:left="1440" w:hanging="360"/>
+      </w:pPr>
+    </w:lvl>
+    <w:lvl w:ilvl="2" w:tentative="1">
+      <w:start w:val="1"/>
+      <w:numFmt w:val="decimal"/>
+      <w:lvlText w:val="%3."/>
+      <w:lvlJc w:val="left"/>
+      <w:pPr>
+        <w:tabs>
+          <w:tab w:val="num" w:pos="2160"/>
+        </w:tabs>
+        <w:ind w:left="2160" w:hanging="360"/>
+      </w:pPr>
+    </w:lvl>
+    <w:lvl w:ilvl="3" w:tentative="1">
+      <w:start w:val="1"/>
+      <w:numFmt w:val="decimal"/>
+      <w:lvlText w:val="%4."/>
+      <w:lvlJc w:val="left"/>
+      <w:pPr>
+        <w:tabs>
+          <w:tab w:val="num" w:pos="2880"/>
+        </w:tabs>
+        <w:ind w:left="2880" w:hanging="360"/>
+      </w:pPr>
+    </w:lvl>
+    <w:lvl w:ilvl="4" w:tentative="1">
+      <w:start w:val="1"/>
+      <w:numFmt w:val="decimal"/>
+      <w:lvlText w:val="%5."/>
+      <w:lvlJc w:val="left"/>
+      <w:pPr>
+        <w:tabs>
+          <w:tab w:val="num" w:pos="3600"/>
+        </w:tabs>
+        <w:ind w:left="3600" w:hanging="360"/>
+      </w:pPr>
+    </w:lvl>
+    <w:lvl w:ilvl="5" w:tentative="1">
+      <w:start w:val="1"/>
+      <w:numFmt w:val="decimal"/>
+      <w:lvlText w:val="%6."/>
+      <w:lvlJc w:val="left"/>
+      <w:pPr>
+        <w:tabs>
+          <w:tab w:val="num" w:pos="4320"/>
+        </w:tabs>
+        <w:ind w:left="4320" w:hanging="360"/>
+      </w:pPr>
+    </w:lvl>
+    <w:lvl w:ilvl="6" w:tentative="1">
+      <w:start w:val="1"/>
+      <w:numFmt w:val="decimal"/>
+      <w:lvlText w:val="%7."/>
+      <w:lvlJc w:val="left"/>
+      <w:pPr>
+        <w:tabs>
+          <w:tab w:val="num" w:pos="5040"/>
+        </w:tabs>
+        <w:ind w:left="5040" w:hanging="360"/>
+      </w:pPr>
+    </w:lvl>
+    <w:lvl w:ilvl="7" w:tentative="1">
+      <w:start w:val="1"/>
+      <w:numFmt w:val="decimal"/>
+      <w:lvlText w:val="%8."/>
+      <w:lvlJc w:val="left"/>
+      <w:pPr>
+        <w:tabs>
+          <w:tab w:val="num" w:pos="5760"/>
+        </w:tabs>
+        <w:ind w:left="5760" w:hanging="360"/>
+      </w:pPr>
+    </w:lvl>
+    <w:lvl w:ilvl="8" w:tentative="1">
+      <w:start w:val="1"/>
+      <w:numFmt w:val="decimal"/>
+      <w:lvlText w:val="%9."/>
+      <w:lvlJc w:val="left"/>
+      <w:pPr>
+        <w:tabs>
+          <w:tab w:val="num" w:pos="6480"/>
+        </w:tabs>
+        <w:ind w:left="6480" w:hanging="360"/>
+      </w:pPr>
+    </w:lvl>
+  </w:abstractNum>
+  <w:abstractNum w:abstractNumId="2" w15:restartNumberingAfterBreak="0">
+    <w:nsid w:val="376C7BCB"/>
+    <w:multiLevelType w:val="multilevel"/>
+    <w:tmpl w:val="C6AE8F8A"/>
+    <w:lvl w:ilvl="0">
+      <w:start w:val="1"/>
+      <w:numFmt w:val="decimal"/>
+      <w:lvlText w:val="%1."/>
+      <w:lvlJc w:val="left"/>
+      <w:pPr>
+        <w:tabs>
+          <w:tab w:val="num" w:pos="720"/>
+        </w:tabs>
+        <w:ind w:left="720" w:hanging="360"/>
+      </w:pPr>
+    </w:lvl>
+    <w:lvl w:ilvl="1" w:tentative="1">
+      <w:start w:val="1"/>
+      <w:numFmt w:val="decimal"/>
+      <w:lvlText w:val="%2."/>
+      <w:lvlJc w:val="left"/>
+      <w:pPr>
+        <w:tabs>
+          <w:tab w:val="num" w:pos="1440"/>
+        </w:tabs>
+        <w:ind w:left="1440" w:hanging="360"/>
+      </w:pPr>
+    </w:lvl>
+    <w:lvl w:ilvl="2" w:tentative="1">
+      <w:start w:val="1"/>
+      <w:numFmt w:val="decimal"/>
+      <w:lvlText w:val="%3."/>
+      <w:lvlJc w:val="left"/>
+      <w:pPr>
+        <w:tabs>
+          <w:tab w:val="num" w:pos="2160"/>
+        </w:tabs>
+        <w:ind w:left="2160" w:hanging="360"/>
+      </w:pPr>
+    </w:lvl>
+    <w:lvl w:ilvl="3" w:tentative="1">
+      <w:start w:val="1"/>
+      <w:numFmt w:val="decimal"/>
+      <w:lvlText w:val="%4."/>
+      <w:lvlJc w:val="left"/>
+      <w:pPr>
+        <w:tabs>
+          <w:tab w:val="num" w:pos="2880"/>
+        </w:tabs>
+        <w:ind w:left="2880" w:hanging="360"/>
+      </w:pPr>
+    </w:lvl>
+    <w:lvl w:ilvl="4" w:tentative="1">
+      <w:start w:val="1"/>
+      <w:numFmt w:val="decimal"/>
+      <w:lvlText w:val="%5."/>
+      <w:lvlJc w:val="left"/>
+      <w:pPr>
+        <w:tabs>
+          <w:tab w:val="num" w:pos="3600"/>
+        </w:tabs>
+        <w:ind w:left="3600" w:hanging="360"/>
+      </w:pPr>
+    </w:lvl>
+    <w:lvl w:ilvl="5" w:tentative="1">
+      <w:start w:val="1"/>
+      <w:numFmt w:val="decimal"/>
+      <w:lvlText w:val="%6."/>
+      <w:lvlJc w:val="left"/>
+      <w:pPr>
+        <w:tabs>
+          <w:tab w:val="num" w:pos="4320"/>
+        </w:tabs>
+        <w:ind w:left="4320" w:hanging="360"/>
+      </w:pPr>
+    </w:lvl>
+    <w:lvl w:ilvl="6" w:tentative="1">
+      <w:start w:val="1"/>
+      <w:numFmt w:val="decimal"/>
+      <w:lvlText w:val="%7."/>
+      <w:lvlJc w:val="left"/>
+      <w:pPr>
+        <w:tabs>
+          <w:tab w:val="num" w:pos="5040"/>
+        </w:tabs>
+        <w:ind w:left="5040" w:hanging="360"/>
+      </w:pPr>
+    </w:lvl>
+    <w:lvl w:ilvl="7" w:tentative="1">
+      <w:start w:val="1"/>
+      <w:numFmt w:val="decimal"/>
+      <w:lvlText w:val="%8."/>
+      <w:lvlJc w:val="left"/>
+      <w:pPr>
+        <w:tabs>
+          <w:tab w:val="num" w:pos="5760"/>
+        </w:tabs>
+        <w:ind w:left="5760" w:hanging="360"/>
+      </w:pPr>
+    </w:lvl>
+    <w:lvl w:ilvl="8" w:tentative="1">
+      <w:start w:val="1"/>
+      <w:numFmt w:val="decimal"/>
+      <w:lvlText w:val="%9."/>
+      <w:lvlJc w:val="left"/>
+      <w:pPr>
+        <w:tabs>
+          <w:tab w:val="num" w:pos="6480"/>
+        </w:tabs>
+        <w:ind w:left="6480" w:hanging="360"/>
+      </w:pPr>
+    </w:lvl>
+  </w:abstractNum>
+  <w:abstractNum w:abstractNumId="3" w15:restartNumberingAfterBreak="0">
+    <w:nsid w:val="39C62BA4"/>
+    <w:multiLevelType w:val="multilevel"/>
+    <w:tmpl w:val="C2061C4C"/>
+    <w:lvl w:ilvl="0">
+      <w:start w:val="1"/>
+      <w:numFmt w:val="bullet"/>
+      <w:lvlText w:val=""/>
+      <w:lvlJc w:val="left"/>
+      <w:pPr>
+        <w:tabs>
+          <w:tab w:val="num" w:pos="720"/>
+        </w:tabs>
+        <w:ind w:left="720" w:hanging="360"/>
+      </w:pPr>
+      <w:rPr>
+        <w:rFonts w:ascii="Symbol" w:hAnsi="Symbol" w:hint="default"/>
+        <w:sz w:val="20"/>
+      </w:rPr>
+    </w:lvl>
+    <w:lvl w:ilvl="1" w:tentative="1">
+      <w:start w:val="1"/>
+      <w:numFmt w:val="bullet"/>
+      <w:lvlText w:val=""/>
+      <w:lvlJc w:val="left"/>
+      <w:pPr>
+        <w:tabs>
+          <w:tab w:val="num" w:pos="1440"/>
+        </w:tabs>
+        <w:ind w:left="1440" w:hanging="360"/>
+      </w:pPr>
+      <w:rPr>
+        <w:rFonts w:ascii="Symbol" w:hAnsi="Symbol" w:hint="default"/>
+        <w:sz w:val="20"/>
+      </w:rPr>
+    </w:lvl>
+    <w:lvl w:ilvl="2" w:tentative="1">
+      <w:start w:val="1"/>
+      <w:numFmt w:val="bullet"/>
+      <w:lvlText w:val=""/>
+      <w:lvlJc w:val="left"/>
+      <w:pPr>
+        <w:tabs>
+          <w:tab w:val="num" w:pos="2160"/>
+        </w:tabs>
+        <w:ind w:left="2160" w:hanging="360"/>
+      </w:pPr>
+      <w:rPr>
+        <w:rFonts w:ascii="Symbol" w:hAnsi="Symbol" w:hint="default"/>
+        <w:sz w:val="20"/>
+      </w:rPr>
+    </w:lvl>
+    <w:lvl w:ilvl="3" w:tentative="1">
+      <w:start w:val="1"/>
+      <w:numFmt w:val="bullet"/>
+      <w:lvlText w:val=""/>
+      <w:lvlJc w:val="left"/>
+      <w:pPr>
+        <w:tabs>
+          <w:tab w:val="num" w:pos="2880"/>
+        </w:tabs>
+        <w:ind w:left="2880" w:hanging="360"/>
+      </w:pPr>
+      <w:rPr>
+        <w:rFonts w:ascii="Symbol" w:hAnsi="Symbol" w:hint="default"/>
+        <w:sz w:val="20"/>
+      </w:rPr>
+    </w:lvl>
+    <w:lvl w:ilvl="4" w:tentative="1">
+      <w:start w:val="1"/>
+      <w:numFmt w:val="bullet"/>
+      <w:lvlText w:val=""/>
+      <w:lvlJc w:val="left"/>
+      <w:pPr>
+        <w:tabs>
+          <w:tab w:val="num" w:pos="3600"/>
+        </w:tabs>
+        <w:ind w:left="3600" w:hanging="360"/>
+      </w:pPr>
+      <w:rPr>
+        <w:rFonts w:ascii="Symbol" w:hAnsi="Symbol" w:hint="default"/>
+        <w:sz w:val="20"/>
+      </w:rPr>
+    </w:lvl>
+    <w:lvl w:ilvl="5" w:tentative="1">
+      <w:start w:val="1"/>
+      <w:numFmt w:val="bullet"/>
+      <w:lvlText w:val=""/>
+      <w:lvlJc w:val="left"/>
+      <w:pPr>
+        <w:tabs>
+          <w:tab w:val="num" w:pos="4320"/>
+        </w:tabs>
+        <w:ind w:left="4320" w:hanging="360"/>
+      </w:pPr>
+      <w:rPr>
+        <w:rFonts w:ascii="Symbol" w:hAnsi="Symbol" w:hint="default"/>
+        <w:sz w:val="20"/>
+      </w:rPr>
+    </w:lvl>
+    <w:lvl w:ilvl="6" w:tentative="1">
+      <w:start w:val="1"/>
+      <w:numFmt w:val="bullet"/>
+      <w:lvlText w:val=""/>
+      <w:lvlJc w:val="left"/>
+      <w:pPr>
+        <w:tabs>
+          <w:tab w:val="num" w:pos="5040"/>
+        </w:tabs>
+        <w:ind w:left="5040" w:hanging="360"/>
+      </w:pPr>
+      <w:rPr>
+        <w:rFonts w:ascii="Symbol" w:hAnsi="Symbol" w:hint="default"/>
+        <w:sz w:val="20"/>
+      </w:rPr>
+    </w:lvl>
+    <w:lvl w:ilvl="7" w:tentative="1">
+      <w:start w:val="1"/>
+      <w:numFmt w:val="bullet"/>
+      <w:lvlText w:val=""/>
+      <w:lvlJc w:val="left"/>
+      <w:pPr>
+        <w:tabs>
+          <w:tab w:val="num" w:pos="5760"/>
+        </w:tabs>
+        <w:ind w:left="5760" w:hanging="360"/>
+      </w:pPr>
+      <w:rPr>
+        <w:rFonts w:ascii="Symbol" w:hAnsi="Symbol" w:hint="default"/>
+        <w:sz w:val="20"/>
+      </w:rPr>
+    </w:lvl>
+    <w:lvl w:ilvl="8" w:tentative="1">
+      <w:start w:val="1"/>
+      <w:numFmt w:val="bullet"/>
+      <w:lvlText w:val=""/>
+      <w:lvlJc w:val="left"/>
+      <w:pPr>
+        <w:tabs>
+          <w:tab w:val="num" w:pos="6480"/>
+        </w:tabs>
+        <w:ind w:left="6480" w:hanging="360"/>
+      </w:pPr>
+      <w:rPr>
+        <w:rFonts w:ascii="Symbol" w:hAnsi="Symbol" w:hint="default"/>
+        <w:sz w:val="20"/>
+      </w:rPr>
+    </w:lvl>
+  </w:abstractNum>
+  <w:abstractNum w:abstractNumId="4" w15:restartNumberingAfterBreak="0">
+    <w:nsid w:val="4EA67B4D"/>
+    <w:multiLevelType w:val="multilevel"/>
+    <w:tmpl w:val="0D48E71C"/>
+    <w:lvl w:ilvl="0">
+      <w:start w:val="1"/>
+      <w:numFmt w:val="decimal"/>
+      <w:lvlText w:val="%1."/>
+      <w:lvlJc w:val="left"/>
+      <w:pPr>
+        <w:tabs>
+          <w:tab w:val="num" w:pos="720"/>
+        </w:tabs>
+        <w:ind w:left="720" w:hanging="360"/>
+      </w:pPr>
+    </w:lvl>
+    <w:lvl w:ilvl="1" w:tentative="1">
+      <w:start w:val="1"/>
+      <w:numFmt w:val="decimal"/>
+      <w:lvlText w:val="%2."/>
+      <w:lvlJc w:val="left"/>
+      <w:pPr>
+        <w:tabs>
+          <w:tab w:val="num" w:pos="1440"/>
+        </w:tabs>
+        <w:ind w:left="1440" w:hanging="360"/>
+      </w:pPr>
+    </w:lvl>
+    <w:lvl w:ilvl="2" w:tentative="1">
+      <w:start w:val="1"/>
+      <w:numFmt w:val="decimal"/>
+      <w:lvlText w:val="%3."/>
+      <w:lvlJc w:val="left"/>
+      <w:pPr>
+        <w:tabs>
+          <w:tab w:val="num" w:pos="2160"/>
+        </w:tabs>
+        <w:ind w:left="2160" w:hanging="360"/>
+      </w:pPr>
+    </w:lvl>
+    <w:lvl w:ilvl="3" w:tentative="1">
+      <w:start w:val="1"/>
+      <w:numFmt w:val="decimal"/>
+      <w:lvlText w:val="%4."/>
+      <w:lvlJc w:val="left"/>
+      <w:pPr>
+        <w:tabs>
+          <w:tab w:val="num" w:pos="2880"/>
+        </w:tabs>
+        <w:ind w:left="2880" w:hanging="360"/>
+      </w:pPr>
+    </w:lvl>
+    <w:lvl w:ilvl="4" w:tentative="1">
+      <w:start w:val="1"/>
+      <w:numFmt w:val="decimal"/>
+      <w:lvlText w:val="%5."/>
+      <w:lvlJc w:val="left"/>
+      <w:pPr>
+        <w:tabs>
+          <w:tab w:val="num" w:pos="3600"/>
+        </w:tabs>
+        <w:ind w:left="3600" w:hanging="360"/>
+      </w:pPr>
+    </w:lvl>
+    <w:lvl w:ilvl="5" w:tentative="1">
+      <w:start w:val="1"/>
+      <w:numFmt w:val="decimal"/>
+      <w:lvlText w:val="%6."/>
+      <w:lvlJc w:val="left"/>
+      <w:pPr>
+        <w:tabs>
+          <w:tab w:val="num" w:pos="4320"/>
+        </w:tabs>
+        <w:ind w:left="4320" w:hanging="360"/>
+      </w:pPr>
+    </w:lvl>
+    <w:lvl w:ilvl="6" w:tentative="1">
+      <w:start w:val="1"/>
+      <w:numFmt w:val="decimal"/>
+      <w:lvlText w:val="%7."/>
+      <w:lvlJc w:val="left"/>
+      <w:pPr>
+        <w:tabs>
+          <w:tab w:val="num" w:pos="5040"/>
+        </w:tabs>
+        <w:ind w:left="5040" w:hanging="360"/>
+      </w:pPr>
+    </w:lvl>
+    <w:lvl w:ilvl="7" w:tentative="1">
+      <w:start w:val="1"/>
+      <w:numFmt w:val="decimal"/>
+      <w:lvlText w:val="%8."/>
+      <w:lvlJc w:val="left"/>
+      <w:pPr>
+        <w:tabs>
+          <w:tab w:val="num" w:pos="5760"/>
+        </w:tabs>
+        <w:ind w:left="5760" w:hanging="360"/>
+      </w:pPr>
+    </w:lvl>
+    <w:lvl w:ilvl="8" w:tentative="1">
+      <w:start w:val="1"/>
+      <w:numFmt w:val="decimal"/>
+      <w:lvlText w:val="%9."/>
+      <w:lvlJc w:val="left"/>
+      <w:pPr>
+        <w:tabs>
+          <w:tab w:val="num" w:pos="6480"/>
+        </w:tabs>
+        <w:ind w:left="6480" w:hanging="360"/>
+      </w:pPr>
+    </w:lvl>
+  </w:abstractNum>
+  <w:abstractNum w:abstractNumId="5" w15:restartNumberingAfterBreak="0">
+    <w:nsid w:val="60A6146D"/>
+    <w:multiLevelType w:val="multilevel"/>
+    <w:tmpl w:val="7A5449D0"/>
+    <w:lvl w:ilvl="0">
+      <w:start w:val="1"/>
+      <w:numFmt w:val="decimal"/>
+      <w:lvlText w:val="%1."/>
+      <w:lvlJc w:val="left"/>
+      <w:pPr>
+        <w:tabs>
+          <w:tab w:val="num" w:pos="720"/>
+        </w:tabs>
+        <w:ind w:left="720" w:hanging="360"/>
+      </w:pPr>
+    </w:lvl>
+    <w:lvl w:ilvl="1" w:tentative="1">
+      <w:start w:val="1"/>
+      <w:numFmt w:val="decimal"/>
+      <w:lvlText w:val="%2."/>
+      <w:lvlJc w:val="left"/>
+      <w:pPr>
+        <w:tabs>
+          <w:tab w:val="num" w:pos="1440"/>
+        </w:tabs>
+        <w:ind w:left="1440" w:hanging="360"/>
+      </w:pPr>
+    </w:lvl>
+    <w:lvl w:ilvl="2" w:tentative="1">
+      <w:start w:val="1"/>
+      <w:numFmt w:val="decimal"/>
+      <w:lvlText w:val="%3."/>
+      <w:lvlJc w:val="left"/>
+      <w:pPr>
+        <w:tabs>
+          <w:tab w:val="num" w:pos="2160"/>
+        </w:tabs>
+        <w:ind w:left="2160" w:hanging="360"/>
+      </w:pPr>
+    </w:lvl>
+    <w:lvl w:ilvl="3" w:tentative="1">
+      <w:start w:val="1"/>
+      <w:numFmt w:val="decimal"/>
+      <w:lvlText w:val="%4."/>
+      <w:lvlJc w:val="left"/>
+      <w:pPr>
+        <w:tabs>
+          <w:tab w:val="num" w:pos="2880"/>
+        </w:tabs>
+        <w:ind w:left="2880" w:hanging="360"/>
+      </w:pPr>
+    </w:lvl>
+    <w:lvl w:ilvl="4" w:tentative="1">
+      <w:start w:val="1"/>
+      <w:numFmt w:val="decimal"/>
+      <w:lvlText w:val="%5."/>
+      <w:lvlJc w:val="left"/>
+      <w:pPr>
+        <w:tabs>
+          <w:tab w:val="num" w:pos="3600"/>
+        </w:tabs>
+        <w:ind w:left="3600" w:hanging="360"/>
+      </w:pPr>
+    </w:lvl>
+    <w:lvl w:ilvl="5" w:tentative="1">
+      <w:start w:val="1"/>
+      <w:numFmt w:val="decimal"/>
+      <w:lvlText w:val="%6."/>
+      <w:lvlJc w:val="left"/>
+      <w:pPr>
+        <w:tabs>
+          <w:tab w:val="num" w:pos="4320"/>
+        </w:tabs>
+        <w:ind w:left="4320" w:hanging="360"/>
+      </w:pPr>
+    </w:lvl>
+    <w:lvl w:ilvl="6" w:tentative="1">
+      <w:start w:val="1"/>
+      <w:numFmt w:val="decimal"/>
+      <w:lvlText w:val="%7."/>
+      <w:lvlJc w:val="left"/>
+      <w:pPr>
+        <w:tabs>
+          <w:tab w:val="num" w:pos="5040"/>
+        </w:tabs>
+        <w:ind w:left="5040" w:hanging="360"/>
+      </w:pPr>
+    </w:lvl>
+    <w:lvl w:ilvl="7" w:tentative="1">
+      <w:start w:val="1"/>
+      <w:numFmt w:val="decimal"/>
+      <w:lvlText w:val="%8."/>
+      <w:lvlJc w:val="left"/>
+      <w:pPr>
+        <w:tabs>
+          <w:tab w:val="num" w:pos="5760"/>
+        </w:tabs>
+        <w:ind w:left="5760" w:hanging="360"/>
+      </w:pPr>
+    </w:lvl>
+    <w:lvl w:ilvl="8" w:tentative="1">
+      <w:start w:val="1"/>
+      <w:numFmt w:val="decimal"/>
+      <w:lvlText w:val="%9."/>
+      <w:lvlJc w:val="left"/>
+      <w:pPr>
+        <w:tabs>
+          <w:tab w:val="num" w:pos="6480"/>
+        </w:tabs>
+        <w:ind w:left="6480" w:hanging="360"/>
+      </w:pPr>
+    </w:lvl>
+  </w:abstractNum>
+  <w:num w:numId="1" w16cid:durableId="1793206113">
+    <w:abstractNumId w:val="3"/>
+  </w:num>
+  <w:num w:numId="2" w16cid:durableId="573466435">
+    <w:abstractNumId w:val="5"/>
+  </w:num>
+  <w:num w:numId="3" w16cid:durableId="194735263">
+    <w:abstractNumId w:val="0"/>
+  </w:num>
+  <w:num w:numId="4" w16cid:durableId="1830516708">
+    <w:abstractNumId w:val="4"/>
+  </w:num>
+  <w:num w:numId="5" w16cid:durableId="622661427">
+    <w:abstractNumId w:val="2"/>
+  </w:num>
+  <w:num w:numId="6" w16cid:durableId="34162804">
+    <w:abstractNumId w:val="1"/>
+  </w:num>
+</w:numbering>
 </file>
 
 <file path=word/styles.xml><?xml version="1.0" encoding="utf-8"?>
@@ -1880,7 +3599,7 @@
   <w:style w:type="character" w:styleId="Strong">
     <w:name w:val="Strong"/>
     <w:basedOn w:val="DefaultParagraphFont"/>
-    <w:uiPriority w:val="1"/>
+    <w:uiPriority w:val="22"/>
     <w:qFormat/>
     <w:rPr>
       <w:b/>
@@ -2197,12 +3916,12 @@
 
 <file path=word/glossary/fontTable.xml><?xml version="1.0" encoding="utf-8"?>
 <w:fonts xmlns:mc="http://schemas.openxmlformats.org/markup-compatibility/2006" xmlns:r="http://schemas.openxmlformats.org/officeDocument/2006/relationships" xmlns:w="http://schemas.openxmlformats.org/wordprocessingml/2006/main" xmlns:w14="http://schemas.microsoft.com/office/word/2010/wordml" xmlns:w15="http://schemas.microsoft.com/office/word/2012/wordml" xmlns:w16cex="http://schemas.microsoft.com/office/word/2018/wordml/cex" xmlns:w16cid="http://schemas.microsoft.com/office/word/2016/wordml/cid" xmlns:w16="http://schemas.microsoft.com/office/word/2018/wordml" xmlns:w16sdtdh="http://schemas.microsoft.com/office/word/2020/wordml/sdtdatahash" xmlns:w16se="http://schemas.microsoft.com/office/word/2015/wordml/symex" mc:Ignorable="w14 w15 w16se w16cid w16 w16cex w16sdtdh">
-  <w:font w:name="Cambria">
-    <w:panose1 w:val="02040503050406030204"/>
-    <w:charset w:val="00"/>
-    <w:family w:val="roman"/>
+  <w:font w:name="Symbol">
+    <w:panose1 w:val="05050102010706020507"/>
+    <w:charset w:val="02"/>
+    <w:family w:val="decorative"/>
     <w:pitch w:val="variable"/>
-    <w:sig w:usb0="E00006FF" w:usb1="420024FF" w:usb2="02000000" w:usb3="00000000" w:csb0="0000019F" w:csb1="00000000"/>
+    <w:sig w:usb0="00000000" w:usb1="10000000" w:usb2="00000000" w:usb3="00000000" w:csb0="80000000" w:csb1="00000000"/>
   </w:font>
   <w:font w:name="Times New Roman">
     <w:panose1 w:val="02020603050405020304"/>
@@ -2210,6 +3929,13 @@
     <w:family w:val="roman"/>
     <w:pitch w:val="variable"/>
     <w:sig w:usb0="E0002EFF" w:usb1="C000785B" w:usb2="00000009" w:usb3="00000000" w:csb0="000001FF" w:csb1="00000000"/>
+  </w:font>
+  <w:font w:name="Cambria">
+    <w:panose1 w:val="02040503050406030204"/>
+    <w:charset w:val="00"/>
+    <w:family w:val="roman"/>
+    <w:pitch w:val="variable"/>
+    <w:sig w:usb0="E00006FF" w:usb1="420024FF" w:usb2="02000000" w:usb3="00000000" w:csb0="0000019F" w:csb1="00000000"/>
   </w:font>
   <w:font w:name="Calibri">
     <w:panose1 w:val="020F0502020204030204"/>
@@ -2246,8 +3972,10 @@
     <w:rsidRoot w:val="00854693"/>
     <w:rsid w:val="0015183A"/>
     <w:rsid w:val="0031093B"/>
+    <w:rsid w:val="006D231D"/>
     <w:rsid w:val="00854693"/>
     <w:rsid w:val="00A87883"/>
+    <w:rsid w:val="00E14186"/>
   </w:rsids>
   <m:mathPr>
     <m:mathFont m:val="Cambria Math"/>

--- a/Executive Summary.docx
+++ b/Executive Summary.docx
@@ -50,35 +50,7 @@
                   <w:rPr>
                     <w:color w:val="auto"/>
                   </w:rPr>
-                  <w:t xml:space="preserve">Data </w:t>
-                </w:r>
-                <w:proofErr w:type="spellStart"/>
-                <w:r>
-                  <w:rPr>
-                    <w:color w:val="auto"/>
-                  </w:rPr>
-                  <w:t>Visualisation</w:t>
-                </w:r>
-                <w:proofErr w:type="spellEnd"/>
-                <w:r>
-                  <w:rPr>
-                    <w:color w:val="auto"/>
-                  </w:rPr>
-                  <w:t xml:space="preserve"> </w:t>
-                </w:r>
-                <w:proofErr w:type="gramStart"/>
-                <w:r>
-                  <w:rPr>
-                    <w:color w:val="auto"/>
-                  </w:rPr>
-                  <w:t>And</w:t>
-                </w:r>
-                <w:proofErr w:type="gramEnd"/>
-                <w:r>
-                  <w:rPr>
-                    <w:color w:val="auto"/>
-                  </w:rPr>
-                  <w:t xml:space="preserve"> Analysis Tool (DAVT)</w:t>
+                  <w:t>Data Visualisation And Analysis Tool (DAVT)</w:t>
                 </w:r>
                 <w:r>
                   <w:rPr>
@@ -116,7 +88,10 @@
             <w:sdt>
               <w:sdtPr>
                 <w:rPr>
+                  <w:rFonts w:asciiTheme="minorHAnsi" w:eastAsiaTheme="minorEastAsia" w:hAnsiTheme="minorHAnsi" w:cstheme="minorBidi"/>
                   <w:color w:val="auto"/>
+                  <w:sz w:val="22"/>
+                  <w:szCs w:val="22"/>
                 </w:rPr>
                 <w:alias w:val="Your Name"/>
                 <w:tag w:val=""/>
@@ -130,18 +105,13 @@
               <w:sdtContent>
                 <w:r>
                   <w:rPr>
+                    <w:rFonts w:asciiTheme="minorHAnsi" w:eastAsiaTheme="minorEastAsia" w:hAnsiTheme="minorHAnsi" w:cstheme="minorBidi"/>
                     <w:color w:val="auto"/>
+                    <w:sz w:val="22"/>
+                    <w:szCs w:val="22"/>
                   </w:rPr>
-                  <w:t xml:space="preserve">Nathan Stephen </w:t>
+                  <w:t>s5273814 - Nathanael Gazzard s5309988 - Stephen Urquharts   5318167 - Jahanzaib</w:t>
                 </w:r>
-                <w:proofErr w:type="spellStart"/>
-                <w:r>
-                  <w:rPr>
-                    <w:color w:val="auto"/>
-                  </w:rPr>
-                  <w:t>Zaib</w:t>
-                </w:r>
-                <w:proofErr w:type="spellEnd"/>
               </w:sdtContent>
             </w:sdt>
           </w:p>
@@ -355,33 +325,7 @@
           <w:szCs w:val="22"/>
           <w:lang w:val="en-AU"/>
         </w:rPr>
-        <w:t xml:space="preserve">In this section, we delve into the critical functionality of retrieving detailed inspection information, which forms the cornerstone of our Data Analysis and Visualization Tool (DAVT). With a user-friendly interface and customizable date range selection, DAVT empowers restaurant owners, health inspectors, and data analysts to access and </w:t>
-      </w:r>
-      <w:proofErr w:type="spellStart"/>
-      <w:r>
-        <w:rPr>
-          <w:rFonts w:asciiTheme="minorHAnsi" w:hAnsiTheme="minorHAnsi"/>
-          <w:b w:val="0"/>
-          <w:bCs/>
-          <w:color w:val="auto"/>
-          <w:sz w:val="22"/>
-          <w:szCs w:val="22"/>
-          <w:lang w:val="en-AU"/>
-        </w:rPr>
-        <w:t>analyze</w:t>
-      </w:r>
-      <w:proofErr w:type="spellEnd"/>
-      <w:r>
-        <w:rPr>
-          <w:rFonts w:asciiTheme="minorHAnsi" w:hAnsiTheme="minorHAnsi"/>
-          <w:b w:val="0"/>
-          <w:bCs/>
-          <w:color w:val="auto"/>
-          <w:sz w:val="22"/>
-          <w:szCs w:val="22"/>
-          <w:lang w:val="en-AU"/>
-        </w:rPr>
-        <w:t xml:space="preserve"> inspection data with precision.</w:t>
+        <w:t>In this section, we delve into the critical functionality of retrieving detailed inspection information, which forms the cornerstone of our Data Analysis and Visualization Tool (DAVT). With a user-friendly interface and customizable date range selection, DAVT empowers restaurant owners, health inspectors, and data analysts to access and analyze inspection data with precision.</w:t>
       </w:r>
     </w:p>
     <w:p>
@@ -477,22 +421,8 @@
           <w:szCs w:val="22"/>
           <w:lang w:val="en-AU"/>
         </w:rPr>
-        <w:t xml:space="preserve">Upon selecting the desired date range, users can access a wealth of granular inspection details. These include </w:t>
-      </w:r>
-      <w:proofErr w:type="gramStart"/>
-      <w:r>
-        <w:rPr>
-          <w:rFonts w:asciiTheme="minorHAnsi" w:hAnsiTheme="minorHAnsi"/>
-          <w:b w:val="0"/>
-          <w:bCs/>
-          <w:color w:val="auto"/>
-          <w:sz w:val="22"/>
-          <w:szCs w:val="22"/>
-          <w:lang w:val="en-AU"/>
-        </w:rPr>
-        <w:t>following :</w:t>
-      </w:r>
-      <w:proofErr w:type="gramEnd"/>
+        <w:t>Upon selecting the desired date range, users can access a wealth of granular inspection details. These include following :</w:t>
+      </w:r>
     </w:p>
     <w:p>
       <w:pPr>
@@ -842,23 +772,7 @@
         </w:rPr>
       </w:pPr>
       <w:r>
-        <w:t xml:space="preserve">DAVT elevates data </w:t>
-      </w:r>
-      <w:proofErr w:type="spellStart"/>
-      <w:r>
-        <w:t>visualisation</w:t>
-      </w:r>
-      <w:proofErr w:type="spellEnd"/>
-      <w:r>
-        <w:t xml:space="preserve"> by endowing users with the prowess to plot violations on suburb landscapes. The result? An intricate tapestry reveals patterns and trends across </w:t>
-      </w:r>
-      <w:proofErr w:type="spellStart"/>
-      <w:r>
-        <w:t>neighbourhoods</w:t>
-      </w:r>
-      <w:proofErr w:type="spellEnd"/>
-      <w:r>
-        <w:t>, illuminating areas with compliance challenges. The power to pinpoint these hotspots allows health inspectors to allocate resources judiciously, fostering enhanced public health outcomes.</w:t>
+        <w:t>DAVT elevates data visualisation by endowing users with the prowess to plot violations on suburb landscapes. The result? An intricate tapestry reveals patterns and trends across neighbourhoods, illuminating areas with compliance challenges. The power to pinpoint these hotspots allows health inspectors to allocate resources judiciously, fostering enhanced public health outcomes.</w:t>
       </w:r>
     </w:p>
     <w:p>
@@ -947,33 +861,7 @@
           <w:szCs w:val="22"/>
           <w:lang w:val="en-AU"/>
         </w:rPr>
-        <w:t xml:space="preserve"> DAVT empowers users to create visual representations of violations distributed across different suburbs. The tool leverages data visualization techniques to generate interactive maps and charts that provide a clear view of compliance challenges within specific </w:t>
-      </w:r>
-      <w:proofErr w:type="spellStart"/>
-      <w:r>
-        <w:rPr>
-          <w:rFonts w:asciiTheme="minorHAnsi" w:hAnsiTheme="minorHAnsi"/>
-          <w:b w:val="0"/>
-          <w:bCs/>
-          <w:color w:val="auto"/>
-          <w:sz w:val="22"/>
-          <w:szCs w:val="22"/>
-          <w:lang w:val="en-AU"/>
-        </w:rPr>
-        <w:t>neighborhoods</w:t>
-      </w:r>
-      <w:proofErr w:type="spellEnd"/>
-      <w:r>
-        <w:rPr>
-          <w:rFonts w:asciiTheme="minorHAnsi" w:hAnsiTheme="minorHAnsi"/>
-          <w:b w:val="0"/>
-          <w:bCs/>
-          <w:color w:val="auto"/>
-          <w:sz w:val="22"/>
-          <w:szCs w:val="22"/>
-          <w:lang w:val="en-AU"/>
-        </w:rPr>
-        <w:t>.</w:t>
+        <w:t xml:space="preserve"> DAVT empowers users to create visual representations of violations distributed across different suburbs. The tool leverages data visualization techniques to generate interactive maps and charts that provide a clear view of compliance challenges within specific neighborhoods.</w:t>
       </w:r>
     </w:p>
     <w:p>
@@ -1147,6 +1035,7 @@
           <w:szCs w:val="22"/>
           <w:lang w:val="en-AU"/>
         </w:rPr>
+        <w:lastRenderedPageBreak/>
         <w:t>Visualizations provide transparency for stakeholders, fostering a better understanding of inspection outcomes in different neighbourhoods.</w:t>
       </w:r>
     </w:p>
@@ -1173,7 +1062,6 @@
           <w:szCs w:val="22"/>
           <w:lang w:val="en-AU"/>
         </w:rPr>
-        <w:lastRenderedPageBreak/>
         <w:t>With DAVT's suburb-level visualization of violations, users gain a powerful tool for improving food safety standards and ensuring compliance with regulatory requirements. In the subsequent sections, we will explore additional functionalities and analyses enabled by DAVT, further enhancing its value to the restaurant industry.</w:t>
       </w:r>
     </w:p>
@@ -1381,7 +1269,6 @@
           <w:szCs w:val="22"/>
           <w:lang w:val="en-AU"/>
         </w:rPr>
-        <w:lastRenderedPageBreak/>
         <w:t>Fostering Regulatory Compliance:</w:t>
       </w:r>
       <w:r>
@@ -1420,33 +1307,7 @@
           <w:szCs w:val="22"/>
           <w:lang w:val="en-AU"/>
         </w:rPr>
-        <w:t xml:space="preserve">Ensuring compliance with regulations regarding animal-related violations is vital for public health and safety. DAVT's mapping functionality aids in this </w:t>
-      </w:r>
-      <w:proofErr w:type="spellStart"/>
-      <w:r>
-        <w:rPr>
-          <w:rFonts w:asciiTheme="minorHAnsi" w:hAnsiTheme="minorHAnsi"/>
-          <w:b w:val="0"/>
-          <w:bCs/>
-          <w:color w:val="auto"/>
-          <w:sz w:val="22"/>
-          <w:szCs w:val="22"/>
-          <w:lang w:val="en-AU"/>
-        </w:rPr>
-        <w:t>endeavor</w:t>
-      </w:r>
-      <w:proofErr w:type="spellEnd"/>
-      <w:r>
-        <w:rPr>
-          <w:rFonts w:asciiTheme="minorHAnsi" w:hAnsiTheme="minorHAnsi"/>
-          <w:b w:val="0"/>
-          <w:bCs/>
-          <w:color w:val="auto"/>
-          <w:sz w:val="22"/>
-          <w:szCs w:val="22"/>
-          <w:lang w:val="en-AU"/>
-        </w:rPr>
-        <w:t xml:space="preserve"> by identifying areas where such violations persist.</w:t>
+        <w:t>Ensuring compliance with regulations regarding animal-related violations is vital for public health and safety. DAVT's mapping functionality aids in this endeavor by identifying areas where such violations persist.</w:t>
       </w:r>
     </w:p>
     <w:p>
@@ -1633,18 +1494,8 @@
           <w:b/>
           <w:color w:val="auto"/>
         </w:rPr>
-        <w:t xml:space="preserve">: Identifying the top 100 improved </w:t>
-      </w:r>
-      <w:proofErr w:type="gramStart"/>
-      <w:r>
-        <w:rPr>
-          <w:rStyle w:val="Heading1Char"/>
-          <w:b/>
-          <w:color w:val="auto"/>
-        </w:rPr>
-        <w:t>restaurants</w:t>
-      </w:r>
-      <w:proofErr w:type="gramEnd"/>
+        <w:t>: Identifying the top 100 improved restaurants</w:t>
+      </w:r>
     </w:p>
     <w:p>
       <w:pPr>
@@ -1697,7 +1548,6 @@
         <w:rPr>
           <w:lang w:val="en-AU"/>
         </w:rPr>
-        <w:lastRenderedPageBreak/>
         <w:t>In the following sections, we will delve into the technical intricacies and functionalities that enable DAVT to generate these insightful rankings, enhancing transparency and the overall quality of the restaurant industry.</w:t>
       </w:r>
     </w:p>
@@ -1875,23 +1725,7 @@
             </w:sdtPr>
             <w:sdtContent>
               <w:r>
-                <w:t xml:space="preserve">Data </w:t>
-              </w:r>
-              <w:proofErr w:type="spellStart"/>
-              <w:r>
-                <w:t>Visualisation</w:t>
-              </w:r>
-              <w:proofErr w:type="spellEnd"/>
-              <w:r>
-                <w:t xml:space="preserve"> </w:t>
-              </w:r>
-              <w:proofErr w:type="gramStart"/>
-              <w:r>
-                <w:t>And</w:t>
-              </w:r>
-              <w:proofErr w:type="gramEnd"/>
-              <w:r>
-                <w:t xml:space="preserve"> Analysis Tool (DAVT) Executive Summary</w:t>
+                <w:t>Data Visualisation And Analysis Tool (DAVT) Executive Summary</w:t>
               </w:r>
             </w:sdtContent>
           </w:sdt>
@@ -1937,19 +1771,8 @@
                   <w:sz w:val="22"/>
                   <w:szCs w:val="22"/>
                 </w:rPr>
-                <w:t xml:space="preserve">Nathan Stephen </w:t>
+                <w:t>s5273814 - Nathanael Gazzard s5309988 - Stephen Urquharts   5318167 - Jahanzaib</w:t>
               </w:r>
-              <w:proofErr w:type="spellStart"/>
-              <w:r>
-                <w:rPr>
-                  <w:rStyle w:val="Heading2Char"/>
-                  <w:rFonts w:asciiTheme="minorHAnsi" w:eastAsiaTheme="minorEastAsia" w:hAnsiTheme="minorHAnsi" w:cstheme="minorBidi"/>
-                  <w:sz w:val="22"/>
-                  <w:szCs w:val="22"/>
-                </w:rPr>
-                <w:t>Zaib</w:t>
-              </w:r>
-              <w:proofErr w:type="spellEnd"/>
             </w:sdtContent>
           </w:sdt>
         </w:p>
@@ -2048,23 +1871,7 @@
       </w:sdtPr>
       <w:sdtContent>
         <w:r>
-          <w:t xml:space="preserve">Data </w:t>
-        </w:r>
-        <w:proofErr w:type="spellStart"/>
-        <w:r>
-          <w:t>Visualisation</w:t>
-        </w:r>
-        <w:proofErr w:type="spellEnd"/>
-        <w:r>
-          <w:t xml:space="preserve"> </w:t>
-        </w:r>
-        <w:proofErr w:type="gramStart"/>
-        <w:r>
-          <w:t>And</w:t>
-        </w:r>
-        <w:proofErr w:type="gramEnd"/>
-        <w:r>
-          <w:t xml:space="preserve"> Analysis Tool (DAVT) Executive Summary</w:t>
+          <w:t>Data Visualisation And Analysis Tool (DAVT) Executive Summary</w:t>
         </w:r>
       </w:sdtContent>
     </w:sdt>
@@ -2101,19 +1908,8 @@
             <w:sz w:val="22"/>
             <w:szCs w:val="22"/>
           </w:rPr>
-          <w:t xml:space="preserve">Nathan Stephen </w:t>
+          <w:t>s5273814 - Nathanael Gazzard s5309988 - Stephen Urquharts   5318167 - Jahanzaib</w:t>
         </w:r>
-        <w:proofErr w:type="spellStart"/>
-        <w:r>
-          <w:rPr>
-            <w:rStyle w:val="Heading2Char"/>
-            <w:rFonts w:asciiTheme="minorHAnsi" w:eastAsiaTheme="minorEastAsia" w:hAnsiTheme="minorHAnsi" w:cstheme="minorBidi"/>
-            <w:sz w:val="22"/>
-            <w:szCs w:val="22"/>
-          </w:rPr>
-          <w:t>Zaib</w:t>
-        </w:r>
-        <w:proofErr w:type="spellEnd"/>
       </w:sdtContent>
     </w:sdt>
     <w:r>
@@ -3974,6 +3770,7 @@
     <w:rsid w:val="0031093B"/>
     <w:rsid w:val="006D231D"/>
     <w:rsid w:val="00854693"/>
+    <w:rsid w:val="00855F69"/>
     <w:rsid w:val="00A87883"/>
     <w:rsid w:val="00E14186"/>
   </w:rsids>

--- a/Executive Summary.docx
+++ b/Executive Summary.docx
@@ -145,8 +145,7 @@
                 <w:placeholder>
                   <w:docPart w:val="CCAB335EBB7D49D09A6FD43A25F22038"/>
                 </w:placeholder>
-                <w:showingPlcHdr/>
-                <w:date>
+                <w:date w:fullDate="2023-10-08T00:00:00Z">
                   <w:dateFormat w:val="MMMM d, yyyy"/>
                   <w:lid w:val="en-US"/>
                   <w:storeMappedDataAs w:val="dateTime"/>
@@ -156,9 +155,9 @@
               <w:sdtContent>
                 <w:r>
                   <w:rPr>
-                    <w:rStyle w:val="Heading3Char"/>
+                    <w:color w:val="auto"/>
                   </w:rPr>
-                  <w:t>[Date]</w:t>
+                  <w:t>October 8, 2023</w:t>
                 </w:r>
               </w:sdtContent>
             </w:sdt>
@@ -1494,7 +1493,31 @@
           <w:b/>
           <w:color w:val="auto"/>
         </w:rPr>
-        <w:t>: Identifying the top 100 improved restaurants</w:t>
+        <w:t xml:space="preserve">: Identifying the top </w:t>
+      </w:r>
+      <w:r>
+        <w:rPr>
+          <w:rStyle w:val="Heading1Char"/>
+          <w:b/>
+          <w:color w:val="auto"/>
+        </w:rPr>
+        <w:t>3</w:t>
+      </w:r>
+      <w:r>
+        <w:rPr>
+          <w:rStyle w:val="Heading1Char"/>
+          <w:b/>
+          <w:color w:val="auto"/>
+        </w:rPr>
+        <w:t xml:space="preserve"> improved restaurants</w:t>
+      </w:r>
+      <w:r>
+        <w:rPr>
+          <w:rStyle w:val="Heading1Char"/>
+          <w:b/>
+          <w:color w:val="auto"/>
+        </w:rPr>
+        <w:t xml:space="preserve"> per borough</w:t>
       </w:r>
     </w:p>
     <w:p>
@@ -1509,7 +1532,19 @@
         <w:rPr>
           <w:lang w:val="en-AU"/>
         </w:rPr>
-        <w:t>In a city known for its culinary diversity, recognizing excellence is of utmost importance. DAVT introduces an exclusive ranking system that highlights the top 100 restaurants in each borough, showcasing those that have made remarkable improvements over the past year. This valuable information empowers discerning consumers in their quest for exceptional dining experiences and provides restaurant owners with invaluable insights to elevate their establishments.</w:t>
+        <w:t xml:space="preserve">In a city known for its culinary diversity, recognizing excellence is of utmost importance. DAVT introduces an exclusive ranking system that highlights the top </w:t>
+      </w:r>
+      <w:r>
+        <w:rPr>
+          <w:lang w:val="en-AU"/>
+        </w:rPr>
+        <w:t>3</w:t>
+      </w:r>
+      <w:r>
+        <w:rPr>
+          <w:lang w:val="en-AU"/>
+        </w:rPr>
+        <w:t xml:space="preserve"> restaurants in each borough, showcasing those that have made remarkable improvements over the past year. This valuable information empowers discerning consumers in their quest for exceptional dining experiences and provides restaurant owners with invaluable insights to elevate their establishments.</w:t>
       </w:r>
     </w:p>
     <w:p>
@@ -3715,7 +3750,7 @@
   <w:font w:name="Symbol">
     <w:panose1 w:val="05050102010706020507"/>
     <w:charset w:val="02"/>
-    <w:family w:val="decorative"/>
+    <w:family w:val="roman"/>
     <w:pitch w:val="variable"/>
     <w:sig w:usb0="00000000" w:usb1="10000000" w:usb2="00000000" w:usb3="00000000" w:csb0="80000000" w:csb1="00000000"/>
   </w:font>
@@ -3769,6 +3804,7 @@
     <w:rsid w:val="0015183A"/>
     <w:rsid w:val="0031093B"/>
     <w:rsid w:val="006D231D"/>
+    <w:rsid w:val="007D2CFA"/>
     <w:rsid w:val="00854693"/>
     <w:rsid w:val="00855F69"/>
     <w:rsid w:val="00A87883"/>
